--- a/Plano de teste/Plano de teste.docx
+++ b/Plano de teste/Plano de teste.docx
@@ -993,6 +993,9 @@
           <w:p>
             <w:pPr>
               <w:pStyle w:val="Contedodatabela"/>
+              <w:rPr>
+                <w:rFonts w:hint="eastAsia"/>
+              </w:rPr>
             </w:pPr>
             <w:proofErr w:type="gramStart"/>
             <w:r>
@@ -1020,6 +1023,9 @@
           <w:p>
             <w:pPr>
               <w:pStyle w:val="Contedodatabela"/>
+              <w:rPr>
+                <w:rFonts w:hint="eastAsia"/>
+              </w:rPr>
             </w:pPr>
             <w:r>
               <w:t>Caso de Teste: Fluxo de entrada</w:t>
@@ -1148,6 +1154,9 @@
           <w:p>
             <w:pPr>
               <w:pStyle w:val="Contedodatabela"/>
+              <w:rPr>
+                <w:rFonts w:hint="eastAsia"/>
+              </w:rPr>
             </w:pPr>
             <w:proofErr w:type="gramStart"/>
             <w:r>
@@ -1175,12 +1184,12 @@
           <w:p>
             <w:pPr>
               <w:pStyle w:val="Contedodatabela"/>
+              <w:rPr>
+                <w:rFonts w:hint="eastAsia"/>
+              </w:rPr>
             </w:pPr>
             <w:r>
-              <w:t xml:space="preserve">Caso de Teste: </w:t>
-            </w:r>
-            <w:r>
-              <w:t>Média Simples</w:t>
+              <w:t>Caso de Teste: Média Simples</w:t>
             </w:r>
           </w:p>
         </w:tc>
@@ -1208,10 +1217,7 @@
               </w:rPr>
             </w:pPr>
             <w:r>
-              <w:t>Dados de Teste:</w:t>
-            </w:r>
-            <w:r>
-              <w:t xml:space="preserve"> </w:t>
+              <w:t xml:space="preserve">Dados de Teste: </w:t>
             </w:r>
             <w:proofErr w:type="gramStart"/>
             <w:r>
@@ -1247,10 +1253,7 @@
               </w:rPr>
             </w:pPr>
             <w:r>
-              <w:t>Resultado Esperado:</w:t>
-            </w:r>
-            <w:r>
-              <w:t xml:space="preserve"> </w:t>
+              <w:t xml:space="preserve">Resultado Esperado: </w:t>
             </w:r>
             <w:proofErr w:type="gramStart"/>
             <w:r>
@@ -1309,6 +1312,9 @@
           <w:p>
             <w:pPr>
               <w:pStyle w:val="Contedodatabela"/>
+              <w:rPr>
+                <w:rFonts w:hint="eastAsia"/>
+              </w:rPr>
             </w:pPr>
             <w:proofErr w:type="gramStart"/>
             <w:r>
@@ -1336,12 +1342,12 @@
           <w:p>
             <w:pPr>
               <w:pStyle w:val="Contedodatabela"/>
+              <w:rPr>
+                <w:rFonts w:hint="eastAsia"/>
+              </w:rPr>
             </w:pPr>
             <w:r>
-              <w:t xml:space="preserve">Caso de Teste: </w:t>
-            </w:r>
-            <w:r>
-              <w:t xml:space="preserve">Média Geométrica </w:t>
+              <w:t xml:space="preserve">Caso de Teste: Média Geométrica </w:t>
             </w:r>
           </w:p>
         </w:tc>
@@ -1405,10 +1411,7 @@
               </w:rPr>
             </w:pPr>
             <w:r>
-              <w:t>Resultado Esperado:</w:t>
-            </w:r>
-            <w:r>
-              <w:t xml:space="preserve"> 2,88</w:t>
+              <w:t>Resultado Esperado: 2,88</w:t>
             </w:r>
           </w:p>
         </w:tc>
@@ -1462,6 +1465,9 @@
           <w:p>
             <w:pPr>
               <w:pStyle w:val="Contedodatabela"/>
+              <w:rPr>
+                <w:rFonts w:hint="eastAsia"/>
+              </w:rPr>
             </w:pPr>
             <w:proofErr w:type="gramStart"/>
             <w:r>
@@ -1489,12 +1495,12 @@
           <w:p>
             <w:pPr>
               <w:pStyle w:val="Contedodatabela"/>
+              <w:rPr>
+                <w:rFonts w:hint="eastAsia"/>
+              </w:rPr>
             </w:pPr>
             <w:r>
-              <w:t xml:space="preserve">Caso de Teste: </w:t>
-            </w:r>
-            <w:r>
-              <w:t>Média Ponderada</w:t>
+              <w:t>Caso de Teste: Média Ponderada</w:t>
             </w:r>
           </w:p>
         </w:tc>
@@ -1530,10 +1536,7 @@
             </w:r>
             <w:proofErr w:type="gramEnd"/>
             <w:r>
-              <w:t>;3;4</w:t>
-            </w:r>
-            <w:r>
-              <w:t>, Pesos: 0;1;2</w:t>
+              <w:t>;3;4, Pesos: 0;1;2</w:t>
             </w:r>
           </w:p>
         </w:tc>
@@ -1561,10 +1564,7 @@
               </w:rPr>
             </w:pPr>
             <w:r>
-              <w:t>Resultado Esperado:</w:t>
-            </w:r>
-            <w:r>
-              <w:t xml:space="preserve"> 3,67</w:t>
+              <w:t>Resultado Esperado: 3,67</w:t>
             </w:r>
           </w:p>
         </w:tc>
@@ -1618,6 +1618,9 @@
           <w:p>
             <w:pPr>
               <w:pStyle w:val="Contedodatabela"/>
+              <w:rPr>
+                <w:rFonts w:hint="eastAsia"/>
+              </w:rPr>
             </w:pPr>
             <w:proofErr w:type="gramStart"/>
             <w:r>
@@ -1645,6 +1648,9 @@
           <w:p>
             <w:pPr>
               <w:pStyle w:val="Contedodatabela"/>
+              <w:rPr>
+                <w:rFonts w:hint="eastAsia"/>
+              </w:rPr>
             </w:pPr>
             <w:r>
               <w:t>Caso de Teste: Média Ponderada</w:t>
@@ -1765,6 +1771,9 @@
           <w:p>
             <w:pPr>
               <w:pStyle w:val="Contedodatabela"/>
+              <w:rPr>
+                <w:rFonts w:hint="eastAsia"/>
+              </w:rPr>
             </w:pPr>
             <w:proofErr w:type="gramStart"/>
             <w:r>
@@ -1792,12 +1801,12 @@
           <w:p>
             <w:pPr>
               <w:pStyle w:val="Contedodatabela"/>
+              <w:rPr>
+                <w:rFonts w:hint="eastAsia"/>
+              </w:rPr>
             </w:pPr>
             <w:r>
-              <w:t xml:space="preserve">Caso de Teste: </w:t>
-            </w:r>
-            <w:r>
-              <w:t xml:space="preserve">Média Harmônica </w:t>
+              <w:t xml:space="preserve">Caso de Teste: Média Harmônica </w:t>
             </w:r>
           </w:p>
         </w:tc>
@@ -1833,10 +1842,7 @@
             </w:r>
             <w:proofErr w:type="gramEnd"/>
             <w:r>
-              <w:t>;3;4</w:t>
-            </w:r>
-            <w:r>
-              <w:t xml:space="preserve">, </w:t>
+              <w:t xml:space="preserve">;3;4, </w:t>
             </w:r>
           </w:p>
         </w:tc>
@@ -1864,10 +1870,7 @@
               </w:rPr>
             </w:pPr>
             <w:r>
-              <w:t>Resultado Esperado:</w:t>
-            </w:r>
-            <w:r>
-              <w:t xml:space="preserve"> 2,77</w:t>
+              <w:t>Resultado Esperado: 2,77</w:t>
             </w:r>
           </w:p>
         </w:tc>
@@ -1921,6 +1924,9 @@
           <w:p>
             <w:pPr>
               <w:pStyle w:val="Contedodatabela"/>
+              <w:rPr>
+                <w:rFonts w:hint="eastAsia"/>
+              </w:rPr>
             </w:pPr>
             <w:proofErr w:type="gramStart"/>
             <w:r>
@@ -1948,16 +1954,16 @@
           <w:p>
             <w:pPr>
               <w:pStyle w:val="Contedodatabela"/>
+              <w:rPr>
+                <w:rFonts w:hint="eastAsia"/>
+              </w:rPr>
             </w:pPr>
             <w:r>
               <w:t>Caso de Teste:</w:t>
             </w:r>
             <w:proofErr w:type="gramStart"/>
             <w:r>
-              <w:t xml:space="preserve"> </w:t>
-            </w:r>
-            <w:r>
-              <w:t xml:space="preserve"> </w:t>
+              <w:t xml:space="preserve">  </w:t>
             </w:r>
             <w:proofErr w:type="gramEnd"/>
             <w:r>
@@ -1989,10 +1995,7 @@
               </w:rPr>
             </w:pPr>
             <w:r>
-              <w:t xml:space="preserve">Dados de Teste: </w:t>
-            </w:r>
-            <w:r>
-              <w:t>Repetir com novos valores</w:t>
+              <w:t>Dados de Teste: Repetir com novos valores</w:t>
             </w:r>
           </w:p>
         </w:tc>
@@ -2023,10 +2026,7 @@
               </w:rPr>
             </w:pPr>
             <w:r>
-              <w:t>Resultado Esperado:</w:t>
-            </w:r>
-            <w:r>
-              <w:t xml:space="preserve"> Limpeza de todas as variáveis para novos cálculos</w:t>
+              <w:t>Resultado Esperado: Limpeza de todas as variáveis para novos cálculos</w:t>
             </w:r>
           </w:p>
         </w:tc>
@@ -2048,6 +2048,9 @@
           <w:p>
             <w:pPr>
               <w:pStyle w:val="Contedodatabela"/>
+              <w:rPr>
+                <w:rFonts w:hint="eastAsia"/>
+              </w:rPr>
             </w:pPr>
             <w:proofErr w:type="gramStart"/>
             <w:r>
@@ -2076,12 +2079,12 @@
           <w:p>
             <w:pPr>
               <w:pStyle w:val="Contedodatabela"/>
+              <w:rPr>
+                <w:rFonts w:hint="eastAsia"/>
+              </w:rPr>
             </w:pPr>
             <w:r>
-              <w:t xml:space="preserve">Caso de Teste: </w:t>
-            </w:r>
-            <w:r>
-              <w:t>Botão ok</w:t>
+              <w:t>Caso de Teste: Botão ok</w:t>
             </w:r>
           </w:p>
         </w:tc>
@@ -2109,10 +2112,7 @@
               </w:rPr>
             </w:pPr>
             <w:r>
-              <w:t xml:space="preserve">Dados de Teste: </w:t>
-            </w:r>
-            <w:r>
-              <w:t xml:space="preserve">Inserir </w:t>
+              <w:t xml:space="preserve">Dados de Teste: Inserir </w:t>
             </w:r>
             <w:proofErr w:type="gramStart"/>
             <w:r>
@@ -2148,10 +2148,7 @@
               </w:rPr>
             </w:pPr>
             <w:r>
-              <w:t>Resultado Esperado:</w:t>
-            </w:r>
-            <w:r>
-              <w:t xml:space="preserve"> Dados disponíveis para os cálculos das médias.</w:t>
+              <w:t>Resultado Esperado: Dados disponíveis para os cálculos das médias.</w:t>
             </w:r>
           </w:p>
         </w:tc>
@@ -2345,7 +2342,6 @@
           <w:szCs w:val="32"/>
         </w:rPr>
       </w:pPr>
-      <w:proofErr w:type="gramStart"/>
       <w:r>
         <w:rPr>
           <w:rFonts w:asciiTheme="majorHAnsi" w:hAnsiTheme="majorHAnsi"/>
@@ -2353,112 +2349,164 @@
           <w:szCs w:val="32"/>
         </w:rPr>
         <w:lastRenderedPageBreak/>
-        <w:t>3.</w:t>
-      </w:r>
-      <w:proofErr w:type="gramEnd"/>
-      <w:r>
-        <w:rPr>
-          <w:rFonts w:asciiTheme="majorHAnsi" w:hAnsiTheme="majorHAnsi"/>
-          <w:sz w:val="32"/>
-          <w:szCs w:val="32"/>
-        </w:rPr>
-        <w:t xml:space="preserve">Estratégias </w:t>
-      </w:r>
-      <w:r>
-        <w:rPr>
-          <w:rFonts w:asciiTheme="majorHAnsi" w:hAnsiTheme="majorHAnsi"/>
-          <w:sz w:val="32"/>
-          <w:szCs w:val="32"/>
-        </w:rPr>
-        <w:t>*</w:t>
-      </w:r>
-    </w:p>
-    <w:p>
-      <w:pPr>
-        <w:rPr>
-          <w:rFonts w:asciiTheme="majorHAnsi" w:hAnsiTheme="majorHAnsi"/>
-          <w:sz w:val="24"/>
-          <w:szCs w:val="24"/>
-        </w:rPr>
-      </w:pPr>
-      <w:r>
-        <w:rPr>
-          <w:rFonts w:asciiTheme="majorHAnsi" w:hAnsiTheme="majorHAnsi"/>
-          <w:sz w:val="24"/>
-          <w:szCs w:val="24"/>
-        </w:rPr>
-        <w:t>As avaliações</w:t>
-      </w:r>
-      <w:proofErr w:type="gramStart"/>
-      <w:r>
-        <w:rPr>
-          <w:rFonts w:asciiTheme="majorHAnsi" w:hAnsiTheme="majorHAnsi"/>
-          <w:sz w:val="24"/>
-          <w:szCs w:val="24"/>
-        </w:rPr>
-        <w:t xml:space="preserve"> </w:t>
-      </w:r>
-      <w:r>
-        <w:rPr>
-          <w:rFonts w:asciiTheme="majorHAnsi" w:hAnsiTheme="majorHAnsi"/>
-          <w:sz w:val="24"/>
-          <w:szCs w:val="24"/>
-        </w:rPr>
-        <w:t xml:space="preserve"> </w:t>
-      </w:r>
-      <w:proofErr w:type="gramEnd"/>
-      <w:r>
-        <w:rPr>
-          <w:rFonts w:asciiTheme="majorHAnsi" w:hAnsiTheme="majorHAnsi"/>
-          <w:sz w:val="24"/>
-          <w:szCs w:val="24"/>
-        </w:rPr>
-        <w:t>das f</w:t>
-      </w:r>
-      <w:r>
-        <w:rPr>
-          <w:rFonts w:asciiTheme="majorHAnsi" w:hAnsiTheme="majorHAnsi"/>
-          <w:sz w:val="24"/>
-          <w:szCs w:val="24"/>
-        </w:rPr>
-        <w:t xml:space="preserve">uncionalidades ocorreram nos </w:t>
-      </w:r>
-      <w:r>
-        <w:rPr>
-          <w:rFonts w:asciiTheme="majorHAnsi" w:hAnsiTheme="majorHAnsi"/>
-          <w:sz w:val="24"/>
-          <w:szCs w:val="24"/>
-        </w:rPr>
-        <w:t xml:space="preserve"> nível de teste(</w:t>
-      </w:r>
-      <w:proofErr w:type="spellStart"/>
-      <w:r>
-        <w:rPr>
-          <w:rFonts w:asciiTheme="majorHAnsi" w:hAnsiTheme="majorHAnsi"/>
-          <w:sz w:val="24"/>
-          <w:szCs w:val="24"/>
-        </w:rPr>
-        <w:t>Unitário,integração,sistema</w:t>
-      </w:r>
-      <w:proofErr w:type="spellEnd"/>
-      <w:r>
-        <w:rPr>
-          <w:rFonts w:asciiTheme="majorHAnsi" w:hAnsiTheme="majorHAnsi"/>
-          <w:sz w:val="24"/>
-          <w:szCs w:val="24"/>
-        </w:rPr>
-        <w:t xml:space="preserve">), e foram utilizadas as técnicas de teste Funcional (verificou-se  as funcionalidades e testou se estas apresenta o resultado esperado), Estrutural  </w:t>
-      </w:r>
-      <w:r>
-        <w:rPr>
-          <w:rFonts w:asciiTheme="majorHAnsi" w:hAnsiTheme="majorHAnsi"/>
-          <w:sz w:val="24"/>
-          <w:szCs w:val="24"/>
-        </w:rPr>
-        <w:t>(Foi exercido o maior numero de possibilidades  de acordo com cada requisito das funcionalidades).</w:t>
+        <w:t xml:space="preserve">3.Estratégias </w:t>
       </w:r>
       <w:bookmarkStart w:id="0" w:name="_GoBack"/>
       <w:bookmarkEnd w:id="0"/>
+    </w:p>
+    <w:p>
+      <w:pPr>
+        <w:rPr>
+          <w:rFonts w:asciiTheme="majorHAnsi" w:hAnsiTheme="majorHAnsi"/>
+          <w:sz w:val="24"/>
+          <w:szCs w:val="24"/>
+        </w:rPr>
+      </w:pPr>
+      <w:r>
+        <w:rPr>
+          <w:rFonts w:asciiTheme="majorHAnsi" w:hAnsiTheme="majorHAnsi"/>
+          <w:sz w:val="24"/>
+          <w:szCs w:val="24"/>
+        </w:rPr>
+        <w:t>As avaliações</w:t>
+      </w:r>
+      <w:proofErr w:type="gramStart"/>
+      <w:r>
+        <w:rPr>
+          <w:rFonts w:asciiTheme="majorHAnsi" w:hAnsiTheme="majorHAnsi"/>
+          <w:sz w:val="24"/>
+          <w:szCs w:val="24"/>
+        </w:rPr>
+        <w:t xml:space="preserve"> </w:t>
+      </w:r>
+      <w:r>
+        <w:rPr>
+          <w:rFonts w:asciiTheme="majorHAnsi" w:hAnsiTheme="majorHAnsi"/>
+          <w:sz w:val="24"/>
+          <w:szCs w:val="24"/>
+        </w:rPr>
+        <w:t xml:space="preserve"> </w:t>
+      </w:r>
+      <w:proofErr w:type="gramEnd"/>
+      <w:r>
+        <w:rPr>
+          <w:rFonts w:asciiTheme="majorHAnsi" w:hAnsiTheme="majorHAnsi"/>
+          <w:sz w:val="24"/>
+          <w:szCs w:val="24"/>
+        </w:rPr>
+        <w:t>das f</w:t>
+      </w:r>
+      <w:r>
+        <w:rPr>
+          <w:rFonts w:asciiTheme="majorHAnsi" w:hAnsiTheme="majorHAnsi"/>
+          <w:sz w:val="24"/>
+          <w:szCs w:val="24"/>
+        </w:rPr>
+        <w:t xml:space="preserve">uncionalidades ocorreram nos </w:t>
+      </w:r>
+      <w:r>
+        <w:rPr>
+          <w:rFonts w:asciiTheme="majorHAnsi" w:hAnsiTheme="majorHAnsi"/>
+          <w:sz w:val="24"/>
+          <w:szCs w:val="24"/>
+        </w:rPr>
+        <w:t xml:space="preserve"> nível de teste(</w:t>
+      </w:r>
+      <w:proofErr w:type="spellStart"/>
+      <w:r>
+        <w:rPr>
+          <w:rFonts w:asciiTheme="majorHAnsi" w:hAnsiTheme="majorHAnsi"/>
+          <w:sz w:val="24"/>
+          <w:szCs w:val="24"/>
+        </w:rPr>
+        <w:t>Unitário,integração,sistema</w:t>
+      </w:r>
+      <w:proofErr w:type="spellEnd"/>
+      <w:r>
+        <w:rPr>
+          <w:rFonts w:asciiTheme="majorHAnsi" w:hAnsiTheme="majorHAnsi"/>
+          <w:sz w:val="24"/>
+          <w:szCs w:val="24"/>
+        </w:rPr>
+        <w:t>), e foram utilizadas as técnicas de teste Funcional (verificou-se  as funcionalidades e testou se estas apresenta o r</w:t>
+      </w:r>
+      <w:r>
+        <w:rPr>
+          <w:rFonts w:asciiTheme="majorHAnsi" w:hAnsiTheme="majorHAnsi"/>
+          <w:sz w:val="24"/>
+          <w:szCs w:val="24"/>
+        </w:rPr>
+        <w:t>esultado esperado).</w:t>
+      </w:r>
+    </w:p>
+    <w:p>
+      <w:pPr>
+        <w:rPr>
+          <w:rFonts w:asciiTheme="majorHAnsi" w:hAnsiTheme="majorHAnsi"/>
+          <w:sz w:val="24"/>
+          <w:szCs w:val="24"/>
+        </w:rPr>
+      </w:pPr>
+      <w:r>
+        <w:rPr>
+          <w:rFonts w:asciiTheme="majorHAnsi" w:hAnsiTheme="majorHAnsi"/>
+          <w:sz w:val="24"/>
+          <w:szCs w:val="24"/>
+        </w:rPr>
+        <w:t>Além disso, foi utilizado de técnica os</w:t>
+      </w:r>
+      <w:proofErr w:type="gramStart"/>
+      <w:r>
+        <w:rPr>
+          <w:rFonts w:asciiTheme="majorHAnsi" w:hAnsiTheme="majorHAnsi"/>
+          <w:sz w:val="24"/>
+          <w:szCs w:val="24"/>
+        </w:rPr>
+        <w:t xml:space="preserve">  </w:t>
+      </w:r>
+      <w:proofErr w:type="gramEnd"/>
+      <w:r>
+        <w:rPr>
+          <w:rFonts w:asciiTheme="majorHAnsi" w:hAnsiTheme="majorHAnsi"/>
+          <w:sz w:val="24"/>
+          <w:szCs w:val="24"/>
+        </w:rPr>
+        <w:t xml:space="preserve">critério de cobertura  em especifico a </w:t>
+      </w:r>
+      <w:r>
+        <w:rPr>
+          <w:rFonts w:asciiTheme="majorHAnsi" w:hAnsiTheme="majorHAnsi"/>
+          <w:sz w:val="24"/>
+          <w:szCs w:val="24"/>
+        </w:rPr>
+        <w:t>analise de valor limite</w:t>
+      </w:r>
+      <w:r>
+        <w:rPr>
+          <w:rFonts w:asciiTheme="majorHAnsi" w:hAnsiTheme="majorHAnsi"/>
+          <w:sz w:val="24"/>
+          <w:szCs w:val="24"/>
+        </w:rPr>
+        <w:t xml:space="preserve">, que coincide com </w:t>
+      </w:r>
+      <w:proofErr w:type="spellStart"/>
+      <w:r>
+        <w:rPr>
+          <w:rFonts w:asciiTheme="majorHAnsi" w:hAnsiTheme="majorHAnsi"/>
+          <w:sz w:val="24"/>
+          <w:szCs w:val="24"/>
+        </w:rPr>
+        <w:t>com</w:t>
+      </w:r>
+      <w:proofErr w:type="spellEnd"/>
+      <w:r>
+        <w:rPr>
+          <w:rFonts w:asciiTheme="majorHAnsi" w:hAnsiTheme="majorHAnsi"/>
+          <w:sz w:val="24"/>
+          <w:szCs w:val="24"/>
+        </w:rPr>
+        <w:t xml:space="preserve"> valores perto da fronteira do sistema.</w:t>
+      </w:r>
     </w:p>
     <w:sectPr>
       <w:pgSz w:w="11906" w:h="16838"/>

--- a/Plano de teste/Plano de teste.docx
+++ b/Plano de teste/Plano de teste.docx
@@ -1653,7 +1653,7 @@
               </w:rPr>
             </w:pPr>
             <w:r>
-              <w:t>Caso de Teste: Média Ponderada</w:t>
+              <w:t xml:space="preserve">Caso de Teste: Média Harmônica </w:t>
             </w:r>
           </w:p>
         </w:tc>
@@ -1689,7 +1689,7 @@
             </w:r>
             <w:proofErr w:type="gramEnd"/>
             <w:r>
-              <w:t>;3;4, Pesos: 0;1;2</w:t>
+              <w:t xml:space="preserve">;3;4, </w:t>
             </w:r>
           </w:p>
         </w:tc>
@@ -1717,7 +1717,7 @@
               </w:rPr>
             </w:pPr>
             <w:r>
-              <w:t>Resultado Esperado: 3,67</w:t>
+              <w:t>Resultado Esperado: 2,77</w:t>
             </w:r>
           </w:p>
         </w:tc>
@@ -1806,7 +1806,15 @@
               </w:rPr>
             </w:pPr>
             <w:r>
-              <w:t xml:space="preserve">Caso de Teste: Média Harmônica </w:t>
+              <w:t>Caso de Teste:</w:t>
+            </w:r>
+            <w:proofErr w:type="gramStart"/>
+            <w:r>
+              <w:t xml:space="preserve">  </w:t>
+            </w:r>
+            <w:proofErr w:type="gramEnd"/>
+            <w:r>
+              <w:t>Botão Repetir</w:t>
             </w:r>
           </w:p>
         </w:tc>
@@ -1817,7 +1825,7 @@
         </w:trPr>
         <w:tc>
           <w:tcPr>
-            <w:tcW w:w="7635" w:type="dxa"/>
+            <w:tcW w:w="7636" w:type="dxa"/>
             <w:gridSpan w:val="2"/>
             <w:tcBorders>
               <w:top w:val="single" w:sz="2" w:space="0" w:color="000001"/>
@@ -1834,15 +1842,7 @@
               </w:rPr>
             </w:pPr>
             <w:r>
-              <w:t xml:space="preserve">Dados de Teste: </w:t>
-            </w:r>
-            <w:proofErr w:type="gramStart"/>
-            <w:r>
-              <w:t>2</w:t>
-            </w:r>
-            <w:proofErr w:type="gramEnd"/>
-            <w:r>
-              <w:t xml:space="preserve">;3;4, </w:t>
+              <w:t>Dados de Teste: Repetir com novos valores</w:t>
             </w:r>
           </w:p>
         </w:tc>
@@ -1853,7 +1853,7 @@
         </w:trPr>
         <w:tc>
           <w:tcPr>
-            <w:tcW w:w="7635" w:type="dxa"/>
+            <w:tcW w:w="7636" w:type="dxa"/>
             <w:gridSpan w:val="2"/>
             <w:tcBorders>
               <w:top w:val="single" w:sz="2" w:space="0" w:color="000001"/>
@@ -1865,17 +1865,38 @@
           <w:p>
             <w:pPr>
               <w:pStyle w:val="Contedodatabela"/>
+              <w:tabs>
+                <w:tab w:val="left" w:pos="4560"/>
+              </w:tabs>
               <w:rPr>
                 <w:rFonts w:hint="eastAsia"/>
               </w:rPr>
             </w:pPr>
             <w:r>
-              <w:t>Resultado Esperado: 2,77</w:t>
+              <w:t>Resultado Esperado: Limpeza de todas as variáveis para novos cálculos</w:t>
             </w:r>
           </w:p>
         </w:tc>
       </w:tr>
     </w:tbl>
+    <w:p>
+      <w:pPr>
+        <w:rPr>
+          <w:rFonts w:asciiTheme="majorHAnsi" w:hAnsiTheme="majorHAnsi"/>
+          <w:sz w:val="32"/>
+          <w:szCs w:val="32"/>
+        </w:rPr>
+      </w:pPr>
+    </w:p>
+    <w:p>
+      <w:pPr>
+        <w:rPr>
+          <w:rFonts w:asciiTheme="majorHAnsi" w:hAnsiTheme="majorHAnsi"/>
+          <w:sz w:val="32"/>
+          <w:szCs w:val="32"/>
+        </w:rPr>
+      </w:pPr>
+    </w:p>
     <w:p>
       <w:pPr>
         <w:rPr>
@@ -1930,6 +1951,7 @@
             </w:pPr>
             <w:proofErr w:type="gramStart"/>
             <w:r>
+              <w:lastRenderedPageBreak/>
               <w:t>ID:</w:t>
             </w:r>
             <w:proofErr w:type="gramEnd"/>
@@ -1959,15 +1981,7 @@
               </w:rPr>
             </w:pPr>
             <w:r>
-              <w:t>Caso de Teste:</w:t>
-            </w:r>
-            <w:proofErr w:type="gramStart"/>
-            <w:r>
-              <w:t xml:space="preserve">  </w:t>
-            </w:r>
-            <w:proofErr w:type="gramEnd"/>
-            <w:r>
-              <w:t>Botão Repetir</w:t>
+              <w:t>Caso de Teste: Botão ok</w:t>
             </w:r>
           </w:p>
         </w:tc>
@@ -1995,7 +2009,15 @@
               </w:rPr>
             </w:pPr>
             <w:r>
-              <w:t>Dados de Teste: Repetir com novos valores</w:t>
+              <w:t xml:space="preserve">Dados de Teste: Inserir </w:t>
+            </w:r>
+            <w:proofErr w:type="gramStart"/>
+            <w:r>
+              <w:t>os dados nas variáveis correspondente</w:t>
+            </w:r>
+            <w:proofErr w:type="gramEnd"/>
+            <w:r>
+              <w:t>.</w:t>
             </w:r>
           </w:p>
         </w:tc>
@@ -2018,131 +2040,6 @@
           <w:p>
             <w:pPr>
               <w:pStyle w:val="Contedodatabela"/>
-              <w:tabs>
-                <w:tab w:val="left" w:pos="4560"/>
-              </w:tabs>
-              <w:rPr>
-                <w:rFonts w:hint="eastAsia"/>
-              </w:rPr>
-            </w:pPr>
-            <w:r>
-              <w:t>Resultado Esperado: Limpeza de todas as variáveis para novos cálculos</w:t>
-            </w:r>
-          </w:p>
-        </w:tc>
-      </w:tr>
-      <w:tr>
-        <w:trPr>
-          <w:trHeight w:val="267"/>
-        </w:trPr>
-        <w:tc>
-          <w:tcPr>
-            <w:tcW w:w="2114" w:type="dxa"/>
-            <w:tcBorders>
-              <w:top w:val="single" w:sz="4" w:space="0" w:color="auto"/>
-              <w:left w:val="single" w:sz="2" w:space="0" w:color="000001"/>
-              <w:bottom w:val="single" w:sz="2" w:space="0" w:color="000001"/>
-              <w:right w:val="single" w:sz="4" w:space="0" w:color="auto"/>
-            </w:tcBorders>
-          </w:tcPr>
-          <w:p>
-            <w:pPr>
-              <w:pStyle w:val="Contedodatabela"/>
-              <w:rPr>
-                <w:rFonts w:hint="eastAsia"/>
-              </w:rPr>
-            </w:pPr>
-            <w:proofErr w:type="gramStart"/>
-            <w:r>
-              <w:lastRenderedPageBreak/>
-              <w:t>ID:</w:t>
-            </w:r>
-            <w:proofErr w:type="gramEnd"/>
-            <w:r>
-              <w:rPr>
-                <w:b/>
-              </w:rPr>
-              <w:t>08</w:t>
-            </w:r>
-          </w:p>
-        </w:tc>
-        <w:tc>
-          <w:tcPr>
-            <w:tcW w:w="5522" w:type="dxa"/>
-            <w:tcBorders>
-              <w:top w:val="single" w:sz="4" w:space="0" w:color="auto"/>
-              <w:left w:val="single" w:sz="4" w:space="0" w:color="auto"/>
-              <w:bottom w:val="single" w:sz="2" w:space="0" w:color="000001"/>
-              <w:right w:val="single" w:sz="2" w:space="0" w:color="000001"/>
-            </w:tcBorders>
-          </w:tcPr>
-          <w:p>
-            <w:pPr>
-              <w:pStyle w:val="Contedodatabela"/>
-              <w:rPr>
-                <w:rFonts w:hint="eastAsia"/>
-              </w:rPr>
-            </w:pPr>
-            <w:r>
-              <w:t>Caso de Teste: Botão ok</w:t>
-            </w:r>
-          </w:p>
-        </w:tc>
-      </w:tr>
-      <w:tr>
-        <w:trPr>
-          <w:trHeight w:val="267"/>
-        </w:trPr>
-        <w:tc>
-          <w:tcPr>
-            <w:tcW w:w="7636" w:type="dxa"/>
-            <w:gridSpan w:val="2"/>
-            <w:tcBorders>
-              <w:top w:val="single" w:sz="2" w:space="0" w:color="000001"/>
-              <w:left w:val="single" w:sz="2" w:space="0" w:color="000001"/>
-              <w:bottom w:val="single" w:sz="2" w:space="0" w:color="000001"/>
-              <w:right w:val="single" w:sz="2" w:space="0" w:color="000001"/>
-            </w:tcBorders>
-          </w:tcPr>
-          <w:p>
-            <w:pPr>
-              <w:pStyle w:val="Contedodatabela"/>
-              <w:rPr>
-                <w:rFonts w:hint="eastAsia"/>
-              </w:rPr>
-            </w:pPr>
-            <w:r>
-              <w:t xml:space="preserve">Dados de Teste: Inserir </w:t>
-            </w:r>
-            <w:proofErr w:type="gramStart"/>
-            <w:r>
-              <w:t>os dados nas variáveis correspondente</w:t>
-            </w:r>
-            <w:proofErr w:type="gramEnd"/>
-            <w:r>
-              <w:t>.</w:t>
-            </w:r>
-          </w:p>
-        </w:tc>
-      </w:tr>
-      <w:tr>
-        <w:trPr>
-          <w:trHeight w:val="267"/>
-        </w:trPr>
-        <w:tc>
-          <w:tcPr>
-            <w:tcW w:w="7636" w:type="dxa"/>
-            <w:gridSpan w:val="2"/>
-            <w:tcBorders>
-              <w:top w:val="single" w:sz="2" w:space="0" w:color="000001"/>
-              <w:left w:val="single" w:sz="2" w:space="0" w:color="000001"/>
-              <w:bottom w:val="single" w:sz="2" w:space="0" w:color="000001"/>
-              <w:right w:val="single" w:sz="2" w:space="0" w:color="000001"/>
-            </w:tcBorders>
-          </w:tcPr>
-          <w:p>
-            <w:pPr>
-              <w:pStyle w:val="Contedodatabela"/>
               <w:rPr>
                 <w:rFonts w:hint="eastAsia"/>
               </w:rPr>
@@ -2342,163 +2239,187 @@
           <w:szCs w:val="32"/>
         </w:rPr>
       </w:pPr>
-      <w:r>
-        <w:rPr>
-          <w:rFonts w:asciiTheme="majorHAnsi" w:hAnsiTheme="majorHAnsi"/>
-          <w:sz w:val="32"/>
-          <w:szCs w:val="32"/>
-        </w:rPr>
-        <w:lastRenderedPageBreak/>
-        <w:t xml:space="preserve">3.Estratégias </w:t>
+    </w:p>
+    <w:p>
+      <w:pPr>
+        <w:rPr>
+          <w:rFonts w:asciiTheme="majorHAnsi" w:hAnsiTheme="majorHAnsi"/>
+          <w:sz w:val="32"/>
+          <w:szCs w:val="32"/>
+        </w:rPr>
+      </w:pPr>
+      <w:proofErr w:type="gramStart"/>
+      <w:r>
+        <w:rPr>
+          <w:rFonts w:asciiTheme="majorHAnsi" w:hAnsiTheme="majorHAnsi"/>
+          <w:sz w:val="32"/>
+          <w:szCs w:val="32"/>
+        </w:rPr>
+        <w:t>3.</w:t>
+      </w:r>
+      <w:proofErr w:type="gramEnd"/>
+      <w:r>
+        <w:rPr>
+          <w:rFonts w:asciiTheme="majorHAnsi" w:hAnsiTheme="majorHAnsi"/>
+          <w:sz w:val="32"/>
+          <w:szCs w:val="32"/>
+        </w:rPr>
+        <w:t xml:space="preserve">Estratégias </w:t>
+      </w:r>
+    </w:p>
+    <w:p>
+      <w:pPr>
+        <w:rPr>
+          <w:rFonts w:asciiTheme="majorHAnsi" w:hAnsiTheme="majorHAnsi"/>
+          <w:sz w:val="24"/>
+          <w:szCs w:val="24"/>
+        </w:rPr>
+      </w:pPr>
+      <w:r>
+        <w:rPr>
+          <w:rFonts w:asciiTheme="majorHAnsi" w:hAnsiTheme="majorHAnsi"/>
+          <w:sz w:val="24"/>
+          <w:szCs w:val="24"/>
+        </w:rPr>
+        <w:t>As avaliações</w:t>
+      </w:r>
+      <w:proofErr w:type="gramStart"/>
+      <w:r>
+        <w:rPr>
+          <w:rFonts w:asciiTheme="majorHAnsi" w:hAnsiTheme="majorHAnsi"/>
+          <w:sz w:val="24"/>
+          <w:szCs w:val="24"/>
+        </w:rPr>
+        <w:t xml:space="preserve"> </w:t>
+      </w:r>
+      <w:r>
+        <w:rPr>
+          <w:rFonts w:asciiTheme="majorHAnsi" w:hAnsiTheme="majorHAnsi"/>
+          <w:sz w:val="24"/>
+          <w:szCs w:val="24"/>
+        </w:rPr>
+        <w:t xml:space="preserve"> </w:t>
+      </w:r>
+      <w:proofErr w:type="gramEnd"/>
+      <w:r>
+        <w:rPr>
+          <w:rFonts w:asciiTheme="majorHAnsi" w:hAnsiTheme="majorHAnsi"/>
+          <w:sz w:val="24"/>
+          <w:szCs w:val="24"/>
+        </w:rPr>
+        <w:t>das f</w:t>
+      </w:r>
+      <w:r>
+        <w:rPr>
+          <w:rFonts w:asciiTheme="majorHAnsi" w:hAnsiTheme="majorHAnsi"/>
+          <w:sz w:val="24"/>
+          <w:szCs w:val="24"/>
+        </w:rPr>
+        <w:t xml:space="preserve">uncionalidades ocorreram nos </w:t>
+      </w:r>
+      <w:r>
+        <w:rPr>
+          <w:rFonts w:asciiTheme="majorHAnsi" w:hAnsiTheme="majorHAnsi"/>
+          <w:sz w:val="24"/>
+          <w:szCs w:val="24"/>
+        </w:rPr>
+        <w:t xml:space="preserve"> nível de teste(</w:t>
+      </w:r>
+      <w:proofErr w:type="spellStart"/>
+      <w:r>
+        <w:rPr>
+          <w:rFonts w:asciiTheme="majorHAnsi" w:hAnsiTheme="majorHAnsi"/>
+          <w:sz w:val="24"/>
+          <w:szCs w:val="24"/>
+        </w:rPr>
+        <w:t>Unitário,integração,sistema</w:t>
+      </w:r>
+      <w:proofErr w:type="spellEnd"/>
+      <w:r>
+        <w:rPr>
+          <w:rFonts w:asciiTheme="majorHAnsi" w:hAnsiTheme="majorHAnsi"/>
+          <w:sz w:val="24"/>
+          <w:szCs w:val="24"/>
+        </w:rPr>
+        <w:t>), e foram utilizadas as técnicas de teste Funcional (verificou-se  as funcionalidades e testou se estas apresenta o r</w:t>
+      </w:r>
+      <w:r>
+        <w:rPr>
+          <w:rFonts w:asciiTheme="majorHAnsi" w:hAnsiTheme="majorHAnsi"/>
+          <w:sz w:val="24"/>
+          <w:szCs w:val="24"/>
+        </w:rPr>
+        <w:t>esultado esperado).</w:t>
+      </w:r>
+    </w:p>
+    <w:p>
+      <w:pPr>
+        <w:rPr>
+          <w:rFonts w:asciiTheme="majorHAnsi" w:hAnsiTheme="majorHAnsi"/>
+          <w:sz w:val="24"/>
+          <w:szCs w:val="24"/>
+        </w:rPr>
+      </w:pPr>
+      <w:r>
+        <w:rPr>
+          <w:rFonts w:asciiTheme="majorHAnsi" w:hAnsiTheme="majorHAnsi"/>
+          <w:sz w:val="24"/>
+          <w:szCs w:val="24"/>
+        </w:rPr>
+        <w:t>Além dis</w:t>
+      </w:r>
+      <w:r>
+        <w:rPr>
+          <w:rFonts w:asciiTheme="majorHAnsi" w:hAnsiTheme="majorHAnsi"/>
+          <w:sz w:val="24"/>
+          <w:szCs w:val="24"/>
+        </w:rPr>
+        <w:t>so, foi utilizado de técnica e de</w:t>
+      </w:r>
+      <w:proofErr w:type="gramStart"/>
+      <w:r>
+        <w:rPr>
+          <w:rFonts w:asciiTheme="majorHAnsi" w:hAnsiTheme="majorHAnsi"/>
+          <w:sz w:val="24"/>
+          <w:szCs w:val="24"/>
+        </w:rPr>
+        <w:t xml:space="preserve"> </w:t>
+      </w:r>
+      <w:r>
+        <w:rPr>
+          <w:rFonts w:asciiTheme="majorHAnsi" w:hAnsiTheme="majorHAnsi"/>
+          <w:sz w:val="24"/>
+          <w:szCs w:val="24"/>
+        </w:rPr>
+        <w:t xml:space="preserve"> </w:t>
+      </w:r>
+      <w:proofErr w:type="gramEnd"/>
+      <w:r>
+        <w:rPr>
+          <w:rFonts w:asciiTheme="majorHAnsi" w:hAnsiTheme="majorHAnsi"/>
+          <w:sz w:val="24"/>
+          <w:szCs w:val="24"/>
+        </w:rPr>
+        <w:t xml:space="preserve">critério de cobertura  em especifico a </w:t>
+      </w:r>
+      <w:r>
+        <w:rPr>
+          <w:rFonts w:asciiTheme="majorHAnsi" w:hAnsiTheme="majorHAnsi"/>
+          <w:sz w:val="24"/>
+          <w:szCs w:val="24"/>
+        </w:rPr>
+        <w:t>analise de valor limite</w:t>
+      </w:r>
+      <w:r>
+        <w:rPr>
+          <w:rFonts w:asciiTheme="majorHAnsi" w:hAnsiTheme="majorHAnsi"/>
+          <w:sz w:val="24"/>
+          <w:szCs w:val="24"/>
+        </w:rPr>
+        <w:t>, que coincide com os</w:t>
       </w:r>
       <w:bookmarkStart w:id="0" w:name="_GoBack"/>
       <w:bookmarkEnd w:id="0"/>
-    </w:p>
-    <w:p>
-      <w:pPr>
-        <w:rPr>
-          <w:rFonts w:asciiTheme="majorHAnsi" w:hAnsiTheme="majorHAnsi"/>
-          <w:sz w:val="24"/>
-          <w:szCs w:val="24"/>
-        </w:rPr>
-      </w:pPr>
-      <w:r>
-        <w:rPr>
-          <w:rFonts w:asciiTheme="majorHAnsi" w:hAnsiTheme="majorHAnsi"/>
-          <w:sz w:val="24"/>
-          <w:szCs w:val="24"/>
-        </w:rPr>
-        <w:t>As avaliações</w:t>
-      </w:r>
-      <w:proofErr w:type="gramStart"/>
-      <w:r>
-        <w:rPr>
-          <w:rFonts w:asciiTheme="majorHAnsi" w:hAnsiTheme="majorHAnsi"/>
-          <w:sz w:val="24"/>
-          <w:szCs w:val="24"/>
-        </w:rPr>
-        <w:t xml:space="preserve"> </w:t>
-      </w:r>
-      <w:r>
-        <w:rPr>
-          <w:rFonts w:asciiTheme="majorHAnsi" w:hAnsiTheme="majorHAnsi"/>
-          <w:sz w:val="24"/>
-          <w:szCs w:val="24"/>
-        </w:rPr>
-        <w:t xml:space="preserve"> </w:t>
-      </w:r>
-      <w:proofErr w:type="gramEnd"/>
-      <w:r>
-        <w:rPr>
-          <w:rFonts w:asciiTheme="majorHAnsi" w:hAnsiTheme="majorHAnsi"/>
-          <w:sz w:val="24"/>
-          <w:szCs w:val="24"/>
-        </w:rPr>
-        <w:t>das f</w:t>
-      </w:r>
-      <w:r>
-        <w:rPr>
-          <w:rFonts w:asciiTheme="majorHAnsi" w:hAnsiTheme="majorHAnsi"/>
-          <w:sz w:val="24"/>
-          <w:szCs w:val="24"/>
-        </w:rPr>
-        <w:t xml:space="preserve">uncionalidades ocorreram nos </w:t>
-      </w:r>
-      <w:r>
-        <w:rPr>
-          <w:rFonts w:asciiTheme="majorHAnsi" w:hAnsiTheme="majorHAnsi"/>
-          <w:sz w:val="24"/>
-          <w:szCs w:val="24"/>
-        </w:rPr>
-        <w:t xml:space="preserve"> nível de teste(</w:t>
-      </w:r>
-      <w:proofErr w:type="spellStart"/>
-      <w:r>
-        <w:rPr>
-          <w:rFonts w:asciiTheme="majorHAnsi" w:hAnsiTheme="majorHAnsi"/>
-          <w:sz w:val="24"/>
-          <w:szCs w:val="24"/>
-        </w:rPr>
-        <w:t>Unitário,integração,sistema</w:t>
-      </w:r>
-      <w:proofErr w:type="spellEnd"/>
-      <w:r>
-        <w:rPr>
-          <w:rFonts w:asciiTheme="majorHAnsi" w:hAnsiTheme="majorHAnsi"/>
-          <w:sz w:val="24"/>
-          <w:szCs w:val="24"/>
-        </w:rPr>
-        <w:t>), e foram utilizadas as técnicas de teste Funcional (verificou-se  as funcionalidades e testou se estas apresenta o r</w:t>
-      </w:r>
-      <w:r>
-        <w:rPr>
-          <w:rFonts w:asciiTheme="majorHAnsi" w:hAnsiTheme="majorHAnsi"/>
-          <w:sz w:val="24"/>
-          <w:szCs w:val="24"/>
-        </w:rPr>
-        <w:t>esultado esperado).</w:t>
-      </w:r>
-    </w:p>
-    <w:p>
-      <w:pPr>
-        <w:rPr>
-          <w:rFonts w:asciiTheme="majorHAnsi" w:hAnsiTheme="majorHAnsi"/>
-          <w:sz w:val="24"/>
-          <w:szCs w:val="24"/>
-        </w:rPr>
-      </w:pPr>
-      <w:r>
-        <w:rPr>
-          <w:rFonts w:asciiTheme="majorHAnsi" w:hAnsiTheme="majorHAnsi"/>
-          <w:sz w:val="24"/>
-          <w:szCs w:val="24"/>
-        </w:rPr>
-        <w:t>Além disso, foi utilizado de técnica os</w:t>
-      </w:r>
-      <w:proofErr w:type="gramStart"/>
-      <w:r>
-        <w:rPr>
-          <w:rFonts w:asciiTheme="majorHAnsi" w:hAnsiTheme="majorHAnsi"/>
-          <w:sz w:val="24"/>
-          <w:szCs w:val="24"/>
-        </w:rPr>
-        <w:t xml:space="preserve">  </w:t>
-      </w:r>
-      <w:proofErr w:type="gramEnd"/>
-      <w:r>
-        <w:rPr>
-          <w:rFonts w:asciiTheme="majorHAnsi" w:hAnsiTheme="majorHAnsi"/>
-          <w:sz w:val="24"/>
-          <w:szCs w:val="24"/>
-        </w:rPr>
-        <w:t xml:space="preserve">critério de cobertura  em especifico a </w:t>
-      </w:r>
-      <w:r>
-        <w:rPr>
-          <w:rFonts w:asciiTheme="majorHAnsi" w:hAnsiTheme="majorHAnsi"/>
-          <w:sz w:val="24"/>
-          <w:szCs w:val="24"/>
-        </w:rPr>
-        <w:t>analise de valor limite</w:t>
-      </w:r>
-      <w:r>
-        <w:rPr>
-          <w:rFonts w:asciiTheme="majorHAnsi" w:hAnsiTheme="majorHAnsi"/>
-          <w:sz w:val="24"/>
-          <w:szCs w:val="24"/>
-        </w:rPr>
-        <w:t xml:space="preserve">, que coincide com </w:t>
-      </w:r>
-      <w:proofErr w:type="spellStart"/>
-      <w:r>
-        <w:rPr>
-          <w:rFonts w:asciiTheme="majorHAnsi" w:hAnsiTheme="majorHAnsi"/>
-          <w:sz w:val="24"/>
-          <w:szCs w:val="24"/>
-        </w:rPr>
-        <w:t>com</w:t>
-      </w:r>
-      <w:proofErr w:type="spellEnd"/>
       <w:r>
         <w:rPr>
           <w:rFonts w:asciiTheme="majorHAnsi" w:hAnsiTheme="majorHAnsi"/>

--- a/Plano de teste/Plano de teste.docx
+++ b/Plano de teste/Plano de teste.docx
@@ -194,182 +194,1071 @@
           <w:sz w:val="28"/>
           <w:szCs w:val="28"/>
         </w:rPr>
-        <w:t>Plano de testes</w:t>
-      </w:r>
-    </w:p>
-    <w:p>
-      <w:pPr>
-        <w:ind w:left="2832" w:firstLine="708"/>
-        <w:rPr>
-          <w:rFonts w:asciiTheme="majorHAnsi" w:hAnsiTheme="majorHAnsi"/>
-          <w:sz w:val="32"/>
-          <w:szCs w:val="32"/>
-        </w:rPr>
-      </w:pPr>
-    </w:p>
-    <w:p>
-      <w:pPr>
-        <w:ind w:left="2832" w:firstLine="708"/>
-        <w:rPr>
-          <w:rFonts w:asciiTheme="majorHAnsi" w:hAnsiTheme="majorHAnsi"/>
-          <w:sz w:val="32"/>
-          <w:szCs w:val="32"/>
-        </w:rPr>
-      </w:pPr>
-    </w:p>
-    <w:p>
-      <w:pPr>
-        <w:rPr>
-          <w:rFonts w:asciiTheme="majorHAnsi" w:hAnsiTheme="majorHAnsi"/>
-          <w:sz w:val="32"/>
-          <w:szCs w:val="32"/>
-        </w:rPr>
-      </w:pPr>
-      <w:r>
-        <w:rPr>
-          <w:rFonts w:asciiTheme="majorHAnsi" w:hAnsiTheme="majorHAnsi"/>
-          <w:sz w:val="32"/>
-          <w:szCs w:val="32"/>
-        </w:rPr>
-        <w:t xml:space="preserve"> </w:t>
-      </w:r>
-    </w:p>
-    <w:p>
-      <w:pPr>
-        <w:rPr>
-          <w:rFonts w:asciiTheme="majorHAnsi" w:hAnsiTheme="majorHAnsi"/>
-          <w:sz w:val="32"/>
-          <w:szCs w:val="32"/>
-        </w:rPr>
-      </w:pPr>
-      <w:r>
-        <w:rPr>
-          <w:rFonts w:asciiTheme="majorHAnsi" w:hAnsiTheme="majorHAnsi"/>
-          <w:sz w:val="32"/>
-          <w:szCs w:val="32"/>
-        </w:rPr>
-        <w:lastRenderedPageBreak/>
-        <w:t>Histórico de Revisão</w:t>
-      </w:r>
-    </w:p>
-    <w:p>
-      <w:pPr>
-        <w:ind w:left="2832" w:firstLine="708"/>
-        <w:rPr>
-          <w:rFonts w:asciiTheme="majorHAnsi" w:hAnsiTheme="majorHAnsi"/>
-          <w:sz w:val="32"/>
-          <w:szCs w:val="32"/>
-        </w:rPr>
-      </w:pPr>
-    </w:p>
-    <w:p>
-      <w:pPr>
-        <w:ind w:left="2832" w:firstLine="708"/>
-        <w:rPr>
-          <w:rFonts w:asciiTheme="majorHAnsi" w:hAnsiTheme="majorHAnsi"/>
-          <w:sz w:val="32"/>
-          <w:szCs w:val="32"/>
-        </w:rPr>
-      </w:pPr>
-    </w:p>
-    <w:p>
-      <w:pPr>
-        <w:ind w:left="2832" w:firstLine="708"/>
-        <w:rPr>
-          <w:rFonts w:asciiTheme="majorHAnsi" w:hAnsiTheme="majorHAnsi"/>
-          <w:sz w:val="32"/>
-          <w:szCs w:val="32"/>
-        </w:rPr>
-      </w:pPr>
-      <w:r>
-        <w:rPr>
-          <w:rFonts w:asciiTheme="majorHAnsi" w:hAnsiTheme="majorHAnsi"/>
-          <w:sz w:val="32"/>
-          <w:szCs w:val="32"/>
-        </w:rPr>
-        <w:t>Sumário</w:t>
-      </w:r>
-    </w:p>
-    <w:p>
-      <w:pPr>
-        <w:rPr>
-          <w:rFonts w:asciiTheme="majorHAnsi" w:hAnsiTheme="majorHAnsi"/>
+        <w:t>Plano de T</w:t>
+      </w:r>
+      <w:r>
+        <w:rPr>
+          <w:rFonts w:ascii="Times New Roman" w:hAnsi="Times New Roman" w:cs="Times New Roman"/>
           <w:sz w:val="28"/>
           <w:szCs w:val="28"/>
         </w:rPr>
-      </w:pPr>
-      <w:proofErr w:type="gramStart"/>
-      <w:r>
-        <w:rPr>
-          <w:rFonts w:asciiTheme="majorHAnsi" w:hAnsiTheme="majorHAnsi"/>
+        <w:t>estes</w:t>
+      </w:r>
+    </w:p>
+    <w:p>
+      <w:pPr>
+        <w:ind w:left="2832" w:firstLine="708"/>
+        <w:rPr>
+          <w:rFonts w:asciiTheme="majorHAnsi" w:hAnsiTheme="majorHAnsi"/>
+          <w:sz w:val="32"/>
+          <w:szCs w:val="32"/>
+        </w:rPr>
+      </w:pPr>
+    </w:p>
+    <w:p>
+      <w:pPr>
+        <w:ind w:left="2832" w:firstLine="708"/>
+        <w:rPr>
+          <w:rFonts w:asciiTheme="majorHAnsi" w:hAnsiTheme="majorHAnsi"/>
+          <w:sz w:val="32"/>
+          <w:szCs w:val="32"/>
+        </w:rPr>
+      </w:pPr>
+    </w:p>
+    <w:p>
+      <w:pPr>
+        <w:rPr>
+          <w:rFonts w:asciiTheme="majorHAnsi" w:hAnsiTheme="majorHAnsi"/>
+          <w:sz w:val="32"/>
+          <w:szCs w:val="32"/>
+        </w:rPr>
+      </w:pPr>
+      <w:r>
+        <w:rPr>
+          <w:rFonts w:asciiTheme="majorHAnsi" w:hAnsiTheme="majorHAnsi"/>
+          <w:sz w:val="32"/>
+          <w:szCs w:val="32"/>
+        </w:rPr>
+        <w:t xml:space="preserve"> </w:t>
+      </w:r>
+    </w:p>
+    <w:p>
+      <w:pPr>
+        <w:jc w:val="center"/>
+        <w:rPr>
+          <w:rFonts w:ascii="Times New Roman" w:hAnsi="Times New Roman" w:cs="Times New Roman"/>
           <w:sz w:val="28"/>
           <w:szCs w:val="28"/>
         </w:rPr>
-        <w:t>1.</w:t>
-      </w:r>
-      <w:proofErr w:type="gramEnd"/>
-      <w:r>
-        <w:rPr>
-          <w:rFonts w:asciiTheme="majorHAnsi" w:hAnsiTheme="majorHAnsi"/>
+      </w:pPr>
+    </w:p>
+    <w:p>
+      <w:pPr>
+        <w:rPr>
+          <w:rFonts w:hint="eastAsia"/>
+        </w:rPr>
+      </w:pPr>
+    </w:p>
+    <w:p>
+      <w:pPr>
+        <w:rPr>
+          <w:rFonts w:hint="eastAsia"/>
+        </w:rPr>
+      </w:pPr>
+    </w:p>
+    <w:p>
+      <w:pPr>
+        <w:pStyle w:val="Corpodetexto"/>
+        <w:jc w:val="both"/>
+        <w:rPr>
+          <w:rFonts w:ascii="Arial" w:hAnsi="Arial"/>
+          <w:u w:val="single"/>
+        </w:rPr>
+      </w:pPr>
+      <w:r>
+        <w:rPr>
+          <w:rFonts w:ascii="Arial" w:hAnsi="Arial"/>
+          <w:b/>
+          <w:bCs/>
           <w:sz w:val="28"/>
           <w:szCs w:val="28"/>
         </w:rPr>
-        <w:t>Introdução</w:t>
-      </w:r>
-    </w:p>
-    <w:p>
-      <w:pPr>
-        <w:rPr>
-          <w:rFonts w:asciiTheme="majorHAnsi" w:hAnsiTheme="majorHAnsi"/>
+        <w:tab/>
+      </w:r>
+      <w:r>
+        <w:rPr>
+          <w:rFonts w:ascii="Arial" w:hAnsi="Arial"/>
+          <w:b/>
+          <w:bCs/>
           <w:sz w:val="28"/>
           <w:szCs w:val="28"/>
         </w:rPr>
-      </w:pPr>
-      <w:proofErr w:type="gramStart"/>
-      <w:r>
-        <w:rPr>
-          <w:rFonts w:asciiTheme="majorHAnsi" w:hAnsiTheme="majorHAnsi"/>
+        <w:tab/>
+      </w:r>
+      <w:r>
+        <w:rPr>
+          <w:rFonts w:ascii="Arial" w:hAnsi="Arial"/>
+          <w:b/>
+          <w:bCs/>
           <w:sz w:val="28"/>
           <w:szCs w:val="28"/>
         </w:rPr>
-        <w:t>2.</w:t>
-      </w:r>
-      <w:proofErr w:type="gramEnd"/>
-      <w:r>
-        <w:rPr>
-          <w:rFonts w:asciiTheme="majorHAnsi" w:hAnsiTheme="majorHAnsi"/>
+        <w:tab/>
+      </w:r>
+      <w:r>
+        <w:rPr>
+          <w:rFonts w:ascii="Arial" w:hAnsi="Arial"/>
+          <w:b/>
+          <w:bCs/>
           <w:sz w:val="28"/>
           <w:szCs w:val="28"/>
         </w:rPr>
-        <w:t>Roteiro de teste</w:t>
-      </w:r>
-    </w:p>
-    <w:p>
-      <w:pPr>
-        <w:rPr>
-          <w:rFonts w:asciiTheme="majorHAnsi" w:hAnsiTheme="majorHAnsi"/>
+        <w:tab/>
+      </w:r>
+      <w:r>
+        <w:rPr>
+          <w:rFonts w:ascii="Times New Roman" w:hAnsi="Times New Roman"/>
+          <w:b/>
+          <w:bCs/>
           <w:sz w:val="28"/>
           <w:szCs w:val="28"/>
         </w:rPr>
-      </w:pPr>
-      <w:proofErr w:type="gramStart"/>
-      <w:r>
-        <w:rPr>
-          <w:rFonts w:asciiTheme="majorHAnsi" w:hAnsiTheme="majorHAnsi"/>
+        <w:t xml:space="preserve">   </w:t>
+      </w:r>
+      <w:r>
+        <w:rPr>
+          <w:rFonts w:ascii="Times New Roman" w:hAnsi="Times New Roman"/>
+          <w:b/>
+          <w:bCs/>
+          <w:sz w:val="36"/>
+          <w:szCs w:val="36"/>
+        </w:rPr>
+        <w:t>Histórico das Revisões</w:t>
+      </w:r>
+    </w:p>
+    <w:p>
+      <w:pPr>
+        <w:pStyle w:val="Corpodetexto"/>
+        <w:rPr>
+          <w:rFonts w:ascii="Times New Roman" w:hAnsi="Times New Roman"/>
+        </w:rPr>
+      </w:pPr>
+    </w:p>
+    <w:p>
+      <w:pPr>
+        <w:pStyle w:val="Corpodetexto"/>
+        <w:rPr>
+          <w:rFonts w:ascii="Times New Roman" w:hAnsi="Times New Roman"/>
+        </w:rPr>
+      </w:pPr>
+    </w:p>
+    <w:tbl>
+      <w:tblPr>
+        <w:tblW w:w="9615" w:type="dxa"/>
+        <w:tblInd w:w="38" w:type="dxa"/>
+        <w:tblBorders>
+          <w:top w:val="single" w:sz="2" w:space="0" w:color="000001"/>
+          <w:left w:val="single" w:sz="2" w:space="0" w:color="000001"/>
+          <w:bottom w:val="single" w:sz="2" w:space="0" w:color="000001"/>
+          <w:insideH w:val="single" w:sz="2" w:space="0" w:color="000001"/>
+        </w:tblBorders>
+        <w:tblCellMar>
+          <w:top w:w="55" w:type="dxa"/>
+          <w:left w:w="33" w:type="dxa"/>
+          <w:bottom w:w="55" w:type="dxa"/>
+          <w:right w:w="55" w:type="dxa"/>
+        </w:tblCellMar>
+        <w:tblLook w:val="04A0" w:firstRow="1" w:lastRow="0" w:firstColumn="1" w:lastColumn="0" w:noHBand="0" w:noVBand="1"/>
+      </w:tblPr>
+      <w:tblGrid>
+        <w:gridCol w:w="1406"/>
+        <w:gridCol w:w="1194"/>
+        <w:gridCol w:w="4862"/>
+        <w:gridCol w:w="2153"/>
+      </w:tblGrid>
+      <w:tr>
+        <w:trPr>
+          <w:trHeight w:val="286"/>
+        </w:trPr>
+        <w:tc>
+          <w:tcPr>
+            <w:tcW w:w="1406" w:type="dxa"/>
+            <w:tcBorders>
+              <w:top w:val="single" w:sz="2" w:space="0" w:color="000001"/>
+              <w:left w:val="single" w:sz="2" w:space="0" w:color="000001"/>
+              <w:bottom w:val="single" w:sz="2" w:space="0" w:color="000001"/>
+              <w:right w:val="nil"/>
+            </w:tcBorders>
+            <w:hideMark/>
+          </w:tcPr>
+          <w:p>
+            <w:pPr>
+              <w:pStyle w:val="Contedodatabela"/>
+              <w:rPr>
+                <w:rFonts w:ascii="Times New Roman" w:hAnsi="Times New Roman"/>
+              </w:rPr>
+            </w:pPr>
+            <w:r>
+              <w:rPr>
+                <w:rFonts w:ascii="Times New Roman" w:hAnsi="Times New Roman"/>
+              </w:rPr>
+              <w:t xml:space="preserve">         Data</w:t>
+            </w:r>
+          </w:p>
+        </w:tc>
+        <w:tc>
+          <w:tcPr>
+            <w:tcW w:w="1194" w:type="dxa"/>
+            <w:tcBorders>
+              <w:top w:val="single" w:sz="2" w:space="0" w:color="000001"/>
+              <w:left w:val="single" w:sz="2" w:space="0" w:color="000001"/>
+              <w:bottom w:val="single" w:sz="2" w:space="0" w:color="000001"/>
+              <w:right w:val="nil"/>
+            </w:tcBorders>
+            <w:hideMark/>
+          </w:tcPr>
+          <w:p>
+            <w:pPr>
+              <w:pStyle w:val="Contedodatabela"/>
+              <w:rPr>
+                <w:rFonts w:ascii="Times New Roman" w:hAnsi="Times New Roman"/>
+              </w:rPr>
+            </w:pPr>
+            <w:r>
+              <w:rPr>
+                <w:rFonts w:ascii="Times New Roman" w:hAnsi="Times New Roman"/>
+              </w:rPr>
+              <w:t xml:space="preserve">  Versão</w:t>
+            </w:r>
+          </w:p>
+        </w:tc>
+        <w:tc>
+          <w:tcPr>
+            <w:tcW w:w="4862" w:type="dxa"/>
+            <w:tcBorders>
+              <w:top w:val="single" w:sz="2" w:space="0" w:color="000001"/>
+              <w:left w:val="single" w:sz="2" w:space="0" w:color="000001"/>
+              <w:bottom w:val="single" w:sz="2" w:space="0" w:color="000001"/>
+              <w:right w:val="nil"/>
+            </w:tcBorders>
+            <w:hideMark/>
+          </w:tcPr>
+          <w:p>
+            <w:pPr>
+              <w:pStyle w:val="Contedodatabela"/>
+              <w:rPr>
+                <w:rFonts w:hint="eastAsia"/>
+              </w:rPr>
+            </w:pPr>
+            <w:r>
+              <w:rPr>
+                <w:rFonts w:ascii="Times New Roman" w:hAnsi="Times New Roman"/>
+              </w:rPr>
+              <w:t xml:space="preserve">                             Descrição</w:t>
+            </w:r>
+          </w:p>
+        </w:tc>
+        <w:tc>
+          <w:tcPr>
+            <w:tcW w:w="2153" w:type="dxa"/>
+            <w:tcBorders>
+              <w:top w:val="single" w:sz="2" w:space="0" w:color="000001"/>
+              <w:left w:val="single" w:sz="2" w:space="0" w:color="000001"/>
+              <w:bottom w:val="single" w:sz="2" w:space="0" w:color="000001"/>
+              <w:right w:val="single" w:sz="2" w:space="0" w:color="000001"/>
+            </w:tcBorders>
+            <w:hideMark/>
+          </w:tcPr>
+          <w:p>
+            <w:pPr>
+              <w:pStyle w:val="Contedodatabela"/>
+              <w:rPr>
+                <w:rFonts w:ascii="Times New Roman" w:hAnsi="Times New Roman"/>
+              </w:rPr>
+            </w:pPr>
+            <w:r>
+              <w:rPr>
+                <w:rFonts w:ascii="Times New Roman" w:hAnsi="Times New Roman"/>
+              </w:rPr>
+              <w:t xml:space="preserve">         Autor</w:t>
+            </w:r>
+          </w:p>
+        </w:tc>
+      </w:tr>
+      <w:tr>
+        <w:trPr>
+          <w:trHeight w:val="757"/>
+        </w:trPr>
+        <w:tc>
+          <w:tcPr>
+            <w:tcW w:w="1406" w:type="dxa"/>
+            <w:tcBorders>
+              <w:top w:val="single" w:sz="2" w:space="0" w:color="000001"/>
+              <w:left w:val="single" w:sz="2" w:space="0" w:color="000001"/>
+              <w:bottom w:val="single" w:sz="2" w:space="0" w:color="000001"/>
+              <w:right w:val="nil"/>
+            </w:tcBorders>
+            <w:hideMark/>
+          </w:tcPr>
+          <w:p>
+            <w:pPr>
+              <w:pStyle w:val="Contedodatabela"/>
+              <w:rPr>
+                <w:rFonts w:ascii="Times New Roman" w:hAnsi="Times New Roman"/>
+              </w:rPr>
+            </w:pPr>
+            <w:r>
+              <w:rPr>
+                <w:rFonts w:ascii="Times New Roman" w:hAnsi="Times New Roman"/>
+              </w:rPr>
+              <w:t>28/05</w:t>
+            </w:r>
+          </w:p>
+        </w:tc>
+        <w:tc>
+          <w:tcPr>
+            <w:tcW w:w="1194" w:type="dxa"/>
+            <w:tcBorders>
+              <w:top w:val="single" w:sz="2" w:space="0" w:color="000001"/>
+              <w:left w:val="single" w:sz="2" w:space="0" w:color="000001"/>
+              <w:bottom w:val="single" w:sz="2" w:space="0" w:color="000001"/>
+              <w:right w:val="nil"/>
+            </w:tcBorders>
+            <w:hideMark/>
+          </w:tcPr>
+          <w:p>
+            <w:pPr>
+              <w:pStyle w:val="Contedodatabela"/>
+              <w:rPr>
+                <w:rFonts w:hint="eastAsia"/>
+              </w:rPr>
+            </w:pPr>
+            <w:r>
+              <w:rPr>
+                <w:rFonts w:ascii="Times New Roman" w:hAnsi="Times New Roman"/>
+              </w:rPr>
+              <w:t>0.1</w:t>
+            </w:r>
+          </w:p>
+        </w:tc>
+        <w:tc>
+          <w:tcPr>
+            <w:tcW w:w="4862" w:type="dxa"/>
+            <w:tcBorders>
+              <w:top w:val="single" w:sz="2" w:space="0" w:color="000001"/>
+              <w:left w:val="single" w:sz="2" w:space="0" w:color="000001"/>
+              <w:bottom w:val="single" w:sz="2" w:space="0" w:color="000001"/>
+              <w:right w:val="nil"/>
+            </w:tcBorders>
+            <w:hideMark/>
+          </w:tcPr>
+          <w:p>
+            <w:pPr>
+              <w:pStyle w:val="Contedodatabela"/>
+              <w:rPr>
+                <w:rFonts w:ascii="Times New Roman" w:hAnsi="Times New Roman"/>
+              </w:rPr>
+            </w:pPr>
+            <w:r>
+              <w:rPr>
+                <w:rFonts w:ascii="Times New Roman" w:hAnsi="Times New Roman"/>
+              </w:rPr>
+              <w:t>Elaboração do Roteiro de teste</w:t>
+            </w:r>
+          </w:p>
+        </w:tc>
+        <w:tc>
+          <w:tcPr>
+            <w:tcW w:w="2153" w:type="dxa"/>
+            <w:tcBorders>
+              <w:top w:val="single" w:sz="2" w:space="0" w:color="000001"/>
+              <w:left w:val="single" w:sz="2" w:space="0" w:color="000001"/>
+              <w:bottom w:val="single" w:sz="2" w:space="0" w:color="000001"/>
+              <w:right w:val="single" w:sz="2" w:space="0" w:color="000001"/>
+            </w:tcBorders>
+            <w:hideMark/>
+          </w:tcPr>
+          <w:p>
+            <w:pPr>
+              <w:pStyle w:val="Contedodatabela"/>
+              <w:rPr>
+                <w:rFonts w:ascii="Times New Roman" w:hAnsi="Times New Roman"/>
+              </w:rPr>
+            </w:pPr>
+            <w:proofErr w:type="spellStart"/>
+            <w:r>
+              <w:rPr>
+                <w:rFonts w:ascii="Times New Roman" w:hAnsi="Times New Roman"/>
+              </w:rPr>
+              <w:t>Mirelle</w:t>
+            </w:r>
+            <w:proofErr w:type="spellEnd"/>
+          </w:p>
+        </w:tc>
+      </w:tr>
+      <w:tr>
+        <w:trPr>
+          <w:trHeight w:val="738"/>
+        </w:trPr>
+        <w:tc>
+          <w:tcPr>
+            <w:tcW w:w="1406" w:type="dxa"/>
+            <w:tcBorders>
+              <w:top w:val="single" w:sz="2" w:space="0" w:color="000001"/>
+              <w:left w:val="single" w:sz="2" w:space="0" w:color="000001"/>
+              <w:bottom w:val="single" w:sz="2" w:space="0" w:color="000001"/>
+              <w:right w:val="nil"/>
+            </w:tcBorders>
+            <w:hideMark/>
+          </w:tcPr>
+          <w:p>
+            <w:pPr>
+              <w:pStyle w:val="Contedodatabela"/>
+              <w:rPr>
+                <w:rFonts w:ascii="Times New Roman" w:hAnsi="Times New Roman"/>
+              </w:rPr>
+            </w:pPr>
+            <w:r>
+              <w:rPr>
+                <w:rFonts w:ascii="Times New Roman" w:hAnsi="Times New Roman"/>
+              </w:rPr>
+              <w:t>0</w:t>
+            </w:r>
+            <w:r>
+              <w:rPr>
+                <w:rFonts w:ascii="Times New Roman" w:hAnsi="Times New Roman"/>
+              </w:rPr>
+              <w:t>3</w:t>
+            </w:r>
+            <w:r>
+              <w:rPr>
+                <w:rFonts w:ascii="Times New Roman" w:hAnsi="Times New Roman"/>
+              </w:rPr>
+              <w:t>/06</w:t>
+            </w:r>
+          </w:p>
+        </w:tc>
+        <w:tc>
+          <w:tcPr>
+            <w:tcW w:w="1194" w:type="dxa"/>
+            <w:tcBorders>
+              <w:top w:val="single" w:sz="2" w:space="0" w:color="000001"/>
+              <w:left w:val="single" w:sz="2" w:space="0" w:color="000001"/>
+              <w:bottom w:val="single" w:sz="2" w:space="0" w:color="000001"/>
+              <w:right w:val="nil"/>
+            </w:tcBorders>
+            <w:hideMark/>
+          </w:tcPr>
+          <w:p>
+            <w:pPr>
+              <w:pStyle w:val="Contedodatabela"/>
+              <w:rPr>
+                <w:rFonts w:hint="eastAsia"/>
+              </w:rPr>
+            </w:pPr>
+            <w:r>
+              <w:rPr>
+                <w:rFonts w:ascii="Times New Roman" w:hAnsi="Times New Roman"/>
+              </w:rPr>
+              <w:t>0.2</w:t>
+            </w:r>
+          </w:p>
+        </w:tc>
+        <w:tc>
+          <w:tcPr>
+            <w:tcW w:w="4862" w:type="dxa"/>
+            <w:tcBorders>
+              <w:top w:val="single" w:sz="2" w:space="0" w:color="000001"/>
+              <w:left w:val="single" w:sz="2" w:space="0" w:color="000001"/>
+              <w:bottom w:val="single" w:sz="2" w:space="0" w:color="000001"/>
+              <w:right w:val="nil"/>
+            </w:tcBorders>
+          </w:tcPr>
+          <w:p>
+            <w:pPr>
+              <w:pStyle w:val="Contedodatabela"/>
+              <w:rPr>
+                <w:rFonts w:ascii="Times New Roman" w:hAnsi="Times New Roman"/>
+              </w:rPr>
+            </w:pPr>
+            <w:r>
+              <w:rPr>
+                <w:rFonts w:ascii="Times New Roman" w:hAnsi="Times New Roman"/>
+              </w:rPr>
+              <w:t xml:space="preserve">Elaboração da introdução e das estratégias </w:t>
+            </w:r>
+          </w:p>
+        </w:tc>
+        <w:tc>
+          <w:tcPr>
+            <w:tcW w:w="2153" w:type="dxa"/>
+            <w:tcBorders>
+              <w:top w:val="single" w:sz="2" w:space="0" w:color="000001"/>
+              <w:left w:val="single" w:sz="2" w:space="0" w:color="000001"/>
+              <w:bottom w:val="single" w:sz="2" w:space="0" w:color="000001"/>
+              <w:right w:val="single" w:sz="2" w:space="0" w:color="000001"/>
+            </w:tcBorders>
+            <w:hideMark/>
+          </w:tcPr>
+          <w:p>
+            <w:pPr>
+              <w:pStyle w:val="Contedodatabela"/>
+              <w:rPr>
+                <w:rFonts w:ascii="Times New Roman" w:hAnsi="Times New Roman"/>
+              </w:rPr>
+            </w:pPr>
+            <w:proofErr w:type="spellStart"/>
+            <w:r>
+              <w:rPr>
+                <w:rFonts w:ascii="Times New Roman" w:hAnsi="Times New Roman"/>
+              </w:rPr>
+              <w:t>Mirelle</w:t>
+            </w:r>
+            <w:proofErr w:type="spellEnd"/>
+          </w:p>
+        </w:tc>
+      </w:tr>
+      <w:tr>
+        <w:trPr>
+          <w:trHeight w:val="904"/>
+        </w:trPr>
+        <w:tc>
+          <w:tcPr>
+            <w:tcW w:w="1406" w:type="dxa"/>
+            <w:tcBorders>
+              <w:top w:val="single" w:sz="2" w:space="0" w:color="000001"/>
+              <w:left w:val="single" w:sz="2" w:space="0" w:color="000001"/>
+              <w:bottom w:val="single" w:sz="2" w:space="0" w:color="000001"/>
+              <w:right w:val="nil"/>
+            </w:tcBorders>
+            <w:hideMark/>
+          </w:tcPr>
+          <w:p>
+            <w:pPr>
+              <w:pStyle w:val="Contedodatabela"/>
+              <w:rPr>
+                <w:rFonts w:ascii="Times New Roman" w:hAnsi="Times New Roman"/>
+              </w:rPr>
+            </w:pPr>
+            <w:r>
+              <w:rPr>
+                <w:rFonts w:ascii="Times New Roman" w:hAnsi="Times New Roman"/>
+              </w:rPr>
+              <w:t>10/06</w:t>
+            </w:r>
+          </w:p>
+        </w:tc>
+        <w:tc>
+          <w:tcPr>
+            <w:tcW w:w="1194" w:type="dxa"/>
+            <w:tcBorders>
+              <w:top w:val="single" w:sz="2" w:space="0" w:color="000001"/>
+              <w:left w:val="single" w:sz="2" w:space="0" w:color="000001"/>
+              <w:bottom w:val="single" w:sz="2" w:space="0" w:color="000001"/>
+              <w:right w:val="nil"/>
+            </w:tcBorders>
+            <w:hideMark/>
+          </w:tcPr>
+          <w:p>
+            <w:pPr>
+              <w:pStyle w:val="Contedodatabela"/>
+              <w:rPr>
+                <w:rFonts w:hint="eastAsia"/>
+              </w:rPr>
+            </w:pPr>
+            <w:r>
+              <w:rPr>
+                <w:rFonts w:ascii="Times New Roman" w:hAnsi="Times New Roman"/>
+              </w:rPr>
+              <w:t>0.3</w:t>
+            </w:r>
+          </w:p>
+        </w:tc>
+        <w:tc>
+          <w:tcPr>
+            <w:tcW w:w="4862" w:type="dxa"/>
+            <w:tcBorders>
+              <w:top w:val="single" w:sz="2" w:space="0" w:color="000001"/>
+              <w:left w:val="single" w:sz="2" w:space="0" w:color="000001"/>
+              <w:bottom w:val="single" w:sz="2" w:space="0" w:color="000001"/>
+              <w:right w:val="nil"/>
+            </w:tcBorders>
+            <w:hideMark/>
+          </w:tcPr>
+          <w:p>
+            <w:pPr>
+              <w:pStyle w:val="Contedodatabela"/>
+              <w:rPr>
+                <w:rFonts w:ascii="Times New Roman" w:hAnsi="Times New Roman"/>
+              </w:rPr>
+            </w:pPr>
+            <w:r>
+              <w:rPr>
+                <w:rFonts w:ascii="Times New Roman" w:hAnsi="Times New Roman"/>
+              </w:rPr>
+              <w:t>Modificações</w:t>
+            </w:r>
+            <w:r>
+              <w:rPr>
+                <w:rFonts w:ascii="Times New Roman" w:hAnsi="Times New Roman"/>
+              </w:rPr>
+              <w:t xml:space="preserve"> no tópico “</w:t>
+            </w:r>
+            <w:proofErr w:type="spellStart"/>
+            <w:r>
+              <w:rPr>
+                <w:rFonts w:ascii="Times New Roman" w:hAnsi="Times New Roman"/>
+              </w:rPr>
+              <w:t>Estrátegia</w:t>
+            </w:r>
+            <w:proofErr w:type="spellEnd"/>
+            <w:r>
+              <w:rPr>
+                <w:rFonts w:ascii="Times New Roman" w:hAnsi="Times New Roman"/>
+              </w:rPr>
+              <w:t>”</w:t>
+            </w:r>
+          </w:p>
+        </w:tc>
+        <w:tc>
+          <w:tcPr>
+            <w:tcW w:w="2153" w:type="dxa"/>
+            <w:tcBorders>
+              <w:top w:val="single" w:sz="2" w:space="0" w:color="000001"/>
+              <w:left w:val="single" w:sz="2" w:space="0" w:color="000001"/>
+              <w:bottom w:val="single" w:sz="2" w:space="0" w:color="000001"/>
+              <w:right w:val="single" w:sz="2" w:space="0" w:color="000001"/>
+            </w:tcBorders>
+            <w:hideMark/>
+          </w:tcPr>
+          <w:p>
+            <w:pPr>
+              <w:pStyle w:val="Contedodatabela"/>
+              <w:rPr>
+                <w:rFonts w:ascii="Times New Roman" w:hAnsi="Times New Roman"/>
+              </w:rPr>
+            </w:pPr>
+            <w:proofErr w:type="spellStart"/>
+            <w:r>
+              <w:rPr>
+                <w:rFonts w:ascii="Times New Roman" w:hAnsi="Times New Roman"/>
+              </w:rPr>
+              <w:t>Mirelle</w:t>
+            </w:r>
+            <w:proofErr w:type="spellEnd"/>
+          </w:p>
+        </w:tc>
+      </w:tr>
+      <w:tr>
+        <w:trPr>
+          <w:trHeight w:val="799"/>
+        </w:trPr>
+        <w:tc>
+          <w:tcPr>
+            <w:tcW w:w="1406" w:type="dxa"/>
+            <w:tcBorders>
+              <w:top w:val="single" w:sz="2" w:space="0" w:color="000001"/>
+              <w:left w:val="single" w:sz="2" w:space="0" w:color="000001"/>
+              <w:bottom w:val="single" w:sz="2" w:space="0" w:color="000001"/>
+              <w:right w:val="nil"/>
+            </w:tcBorders>
+            <w:hideMark/>
+          </w:tcPr>
+          <w:p>
+            <w:pPr>
+              <w:pStyle w:val="Contedodatabela"/>
+              <w:rPr>
+                <w:rFonts w:ascii="Times New Roman" w:hAnsi="Times New Roman"/>
+              </w:rPr>
+            </w:pPr>
+            <w:r>
+              <w:rPr>
+                <w:rFonts w:ascii="Times New Roman" w:hAnsi="Times New Roman"/>
+              </w:rPr>
+              <w:t>14/06</w:t>
+            </w:r>
+          </w:p>
+        </w:tc>
+        <w:tc>
+          <w:tcPr>
+            <w:tcW w:w="1194" w:type="dxa"/>
+            <w:tcBorders>
+              <w:top w:val="single" w:sz="2" w:space="0" w:color="000001"/>
+              <w:left w:val="single" w:sz="2" w:space="0" w:color="000001"/>
+              <w:bottom w:val="single" w:sz="2" w:space="0" w:color="000001"/>
+              <w:right w:val="nil"/>
+            </w:tcBorders>
+            <w:hideMark/>
+          </w:tcPr>
+          <w:p>
+            <w:pPr>
+              <w:pStyle w:val="Contedodatabela"/>
+              <w:rPr>
+                <w:rFonts w:ascii="Times New Roman" w:hAnsi="Times New Roman"/>
+              </w:rPr>
+            </w:pPr>
+            <w:r>
+              <w:rPr>
+                <w:rFonts w:ascii="Times New Roman" w:hAnsi="Times New Roman"/>
+              </w:rPr>
+              <w:t>0.4</w:t>
+            </w:r>
+          </w:p>
+        </w:tc>
+        <w:tc>
+          <w:tcPr>
+            <w:tcW w:w="4862" w:type="dxa"/>
+            <w:tcBorders>
+              <w:top w:val="single" w:sz="2" w:space="0" w:color="000001"/>
+              <w:left w:val="single" w:sz="2" w:space="0" w:color="000001"/>
+              <w:bottom w:val="single" w:sz="2" w:space="0" w:color="000001"/>
+              <w:right w:val="nil"/>
+            </w:tcBorders>
+            <w:hideMark/>
+          </w:tcPr>
+          <w:p>
+            <w:pPr>
+              <w:pStyle w:val="Contedodatabela"/>
+              <w:rPr>
+                <w:rFonts w:ascii="Times New Roman" w:hAnsi="Times New Roman"/>
+              </w:rPr>
+            </w:pPr>
+            <w:r>
+              <w:rPr>
+                <w:rFonts w:ascii="Times New Roman" w:hAnsi="Times New Roman"/>
+              </w:rPr>
+              <w:t>Ajuste na formatação do documento</w:t>
+            </w:r>
+          </w:p>
+        </w:tc>
+        <w:tc>
+          <w:tcPr>
+            <w:tcW w:w="2153" w:type="dxa"/>
+            <w:tcBorders>
+              <w:top w:val="single" w:sz="2" w:space="0" w:color="000001"/>
+              <w:left w:val="single" w:sz="2" w:space="0" w:color="000001"/>
+              <w:bottom w:val="single" w:sz="2" w:space="0" w:color="000001"/>
+              <w:right w:val="single" w:sz="2" w:space="0" w:color="000001"/>
+            </w:tcBorders>
+            <w:hideMark/>
+          </w:tcPr>
+          <w:p>
+            <w:pPr>
+              <w:pStyle w:val="Contedodatabela"/>
+              <w:rPr>
+                <w:rFonts w:ascii="Times New Roman" w:hAnsi="Times New Roman"/>
+              </w:rPr>
+            </w:pPr>
+            <w:proofErr w:type="spellStart"/>
+            <w:r>
+              <w:rPr>
+                <w:rFonts w:ascii="Times New Roman" w:hAnsi="Times New Roman"/>
+              </w:rPr>
+              <w:t>Mirelle</w:t>
+            </w:r>
+            <w:proofErr w:type="spellEnd"/>
+          </w:p>
+        </w:tc>
+      </w:tr>
+      <w:tr>
+        <w:trPr>
+          <w:trHeight w:val="859"/>
+        </w:trPr>
+        <w:tc>
+          <w:tcPr>
+            <w:tcW w:w="9615" w:type="dxa"/>
+            <w:gridSpan w:val="4"/>
+            <w:tcBorders>
+              <w:top w:val="single" w:sz="2" w:space="0" w:color="000001"/>
+              <w:left w:val="nil"/>
+              <w:bottom w:val="nil"/>
+              <w:right w:val="nil"/>
+            </w:tcBorders>
+          </w:tcPr>
+          <w:p>
+            <w:pPr>
+              <w:pStyle w:val="Contedodatabela"/>
+              <w:rPr>
+                <w:rFonts w:ascii="Times New Roman" w:hAnsi="Times New Roman"/>
+              </w:rPr>
+            </w:pPr>
+          </w:p>
+        </w:tc>
+      </w:tr>
+    </w:tbl>
+    <w:p>
+      <w:pPr>
+        <w:ind w:left="2832" w:firstLine="708"/>
+        <w:rPr>
+          <w:rFonts w:asciiTheme="majorHAnsi" w:hAnsiTheme="majorHAnsi"/>
+          <w:sz w:val="32"/>
+          <w:szCs w:val="32"/>
+        </w:rPr>
+      </w:pPr>
+    </w:p>
+    <w:p>
+      <w:pPr>
+        <w:ind w:left="2832" w:firstLine="708"/>
+        <w:rPr>
+          <w:rFonts w:asciiTheme="majorHAnsi" w:hAnsiTheme="majorHAnsi"/>
+          <w:sz w:val="32"/>
+          <w:szCs w:val="32"/>
+        </w:rPr>
+      </w:pPr>
+    </w:p>
+    <w:p>
+      <w:pPr>
+        <w:ind w:left="2832" w:firstLine="708"/>
+        <w:rPr>
+          <w:rFonts w:asciiTheme="majorHAnsi" w:hAnsiTheme="majorHAnsi"/>
+          <w:sz w:val="32"/>
+          <w:szCs w:val="32"/>
+        </w:rPr>
+      </w:pPr>
+    </w:p>
+    <w:p>
+      <w:pPr>
+        <w:ind w:left="2832" w:firstLine="708"/>
+        <w:rPr>
+          <w:rFonts w:asciiTheme="majorHAnsi" w:hAnsiTheme="majorHAnsi"/>
+          <w:sz w:val="32"/>
+          <w:szCs w:val="32"/>
+        </w:rPr>
+      </w:pPr>
+    </w:p>
+    <w:p>
+      <w:pPr>
+        <w:ind w:left="2832" w:firstLine="708"/>
+        <w:rPr>
+          <w:rFonts w:asciiTheme="majorHAnsi" w:hAnsiTheme="majorHAnsi"/>
+          <w:sz w:val="32"/>
+          <w:szCs w:val="32"/>
+        </w:rPr>
+      </w:pPr>
+    </w:p>
+    <w:p>
+      <w:pPr>
+        <w:ind w:left="2832" w:firstLine="708"/>
+        <w:rPr>
+          <w:rFonts w:asciiTheme="majorHAnsi" w:hAnsiTheme="majorHAnsi"/>
+          <w:sz w:val="32"/>
+          <w:szCs w:val="32"/>
+        </w:rPr>
+      </w:pPr>
+    </w:p>
+    <w:p>
+      <w:pPr>
+        <w:ind w:left="2832" w:firstLine="708"/>
+        <w:rPr>
+          <w:rFonts w:asciiTheme="majorHAnsi" w:hAnsiTheme="majorHAnsi"/>
+          <w:sz w:val="32"/>
+          <w:szCs w:val="32"/>
+        </w:rPr>
+      </w:pPr>
+    </w:p>
+    <w:p>
+      <w:pPr>
+        <w:ind w:left="2832" w:firstLine="708"/>
+        <w:rPr>
+          <w:rFonts w:asciiTheme="majorHAnsi" w:hAnsiTheme="majorHAnsi"/>
+          <w:sz w:val="32"/>
+          <w:szCs w:val="32"/>
+        </w:rPr>
+      </w:pPr>
+    </w:p>
+    <w:p>
+      <w:pPr>
+        <w:ind w:left="2832" w:firstLine="708"/>
+        <w:rPr>
+          <w:rFonts w:asciiTheme="majorHAnsi" w:hAnsiTheme="majorHAnsi"/>
+          <w:sz w:val="32"/>
+          <w:szCs w:val="32"/>
+        </w:rPr>
+      </w:pPr>
+    </w:p>
+    <w:p>
+      <w:pPr>
+        <w:ind w:left="2832" w:firstLine="708"/>
+        <w:rPr>
+          <w:rFonts w:asciiTheme="majorHAnsi" w:hAnsiTheme="majorHAnsi"/>
+          <w:sz w:val="32"/>
+          <w:szCs w:val="32"/>
+        </w:rPr>
+      </w:pPr>
+    </w:p>
+    <w:p>
+      <w:pPr>
+        <w:ind w:left="2832" w:firstLine="708"/>
+        <w:rPr>
+          <w:rFonts w:asciiTheme="majorHAnsi" w:hAnsiTheme="majorHAnsi"/>
+          <w:sz w:val="32"/>
+          <w:szCs w:val="32"/>
+        </w:rPr>
+      </w:pPr>
+      <w:r>
+        <w:rPr>
+          <w:rFonts w:asciiTheme="majorHAnsi" w:hAnsiTheme="majorHAnsi"/>
+          <w:sz w:val="32"/>
+          <w:szCs w:val="32"/>
+        </w:rPr>
+        <w:lastRenderedPageBreak/>
+        <w:t>Sumário</w:t>
+      </w:r>
+    </w:p>
+    <w:p>
+      <w:pPr>
+        <w:pStyle w:val="Corpodetexto"/>
+        <w:spacing w:line="240" w:lineRule="auto"/>
+        <w:rPr>
+          <w:rFonts w:ascii="Times New Roman" w:hAnsi="Times New Roman" w:cs="Times New Roman"/>
           <w:sz w:val="28"/>
           <w:szCs w:val="28"/>
         </w:rPr>
-        <w:t>3.</w:t>
-      </w:r>
-      <w:proofErr w:type="gramEnd"/>
-      <w:r>
-        <w:rPr>
-          <w:rFonts w:asciiTheme="majorHAnsi" w:hAnsiTheme="majorHAnsi"/>
+      </w:pPr>
+      <w:r>
+        <w:rPr>
+          <w:rFonts w:ascii="Times New Roman" w:hAnsi="Times New Roman" w:cs="Times New Roman"/>
           <w:sz w:val="28"/>
           <w:szCs w:val="28"/>
         </w:rPr>
-        <w:t>Estrátegias</w:t>
-      </w:r>
+        <w:t>1. INTRODUÇÃO</w:t>
+      </w:r>
+      <w:proofErr w:type="gramStart"/>
+      <w:r>
+        <w:rPr>
+          <w:rFonts w:ascii="Times New Roman" w:hAnsi="Times New Roman" w:cs="Times New Roman"/>
+          <w:sz w:val="28"/>
+          <w:szCs w:val="28"/>
+        </w:rPr>
+        <w:t>..................................................................</w:t>
+      </w:r>
+      <w:proofErr w:type="gramEnd"/>
+      <w:r>
+        <w:rPr>
+          <w:rFonts w:ascii="Times New Roman" w:hAnsi="Times New Roman" w:cs="Times New Roman"/>
+          <w:sz w:val="28"/>
+          <w:szCs w:val="28"/>
+        </w:rPr>
+        <w:t>4</w:t>
+      </w:r>
+    </w:p>
+    <w:p>
+      <w:pPr>
+        <w:pStyle w:val="Corpodetexto"/>
+        <w:spacing w:line="240" w:lineRule="auto"/>
+        <w:rPr>
+          <w:rFonts w:ascii="Times New Roman" w:hAnsi="Times New Roman" w:cs="Times New Roman"/>
+          <w:sz w:val="28"/>
+          <w:szCs w:val="28"/>
+        </w:rPr>
+      </w:pPr>
+      <w:r>
+        <w:rPr>
+          <w:rFonts w:ascii="Times New Roman" w:hAnsi="Times New Roman" w:cs="Times New Roman"/>
+          <w:sz w:val="28"/>
+          <w:szCs w:val="28"/>
+        </w:rPr>
+        <w:t>2</w:t>
+      </w:r>
+      <w:r>
+        <w:rPr>
+          <w:rFonts w:ascii="Times New Roman" w:hAnsi="Times New Roman" w:cs="Times New Roman"/>
+          <w:sz w:val="28"/>
+          <w:szCs w:val="28"/>
+        </w:rPr>
+        <w:t>. ROTEIRO DE TESTE</w:t>
+      </w:r>
+      <w:proofErr w:type="gramStart"/>
+      <w:r>
+        <w:rPr>
+          <w:rFonts w:ascii="Times New Roman" w:hAnsi="Times New Roman" w:cs="Times New Roman"/>
+          <w:sz w:val="28"/>
+          <w:szCs w:val="28"/>
+        </w:rPr>
+        <w:t>........................</w:t>
+      </w:r>
+      <w:r>
+        <w:rPr>
+          <w:rFonts w:ascii="Times New Roman" w:hAnsi="Times New Roman" w:cs="Times New Roman"/>
+          <w:sz w:val="28"/>
+          <w:szCs w:val="28"/>
+        </w:rPr>
+        <w:t>...............................</w:t>
+      </w:r>
+      <w:proofErr w:type="gramEnd"/>
+      <w:r>
+        <w:rPr>
+          <w:rFonts w:ascii="Times New Roman" w:hAnsi="Times New Roman" w:cs="Times New Roman"/>
+          <w:sz w:val="28"/>
+          <w:szCs w:val="28"/>
+        </w:rPr>
+        <w:t>5</w:t>
+      </w:r>
+    </w:p>
+    <w:p>
+      <w:pPr>
+        <w:rPr>
+          <w:rFonts w:ascii="Times New Roman" w:hAnsi="Times New Roman" w:cs="Times New Roman"/>
+          <w:sz w:val="28"/>
+          <w:szCs w:val="28"/>
+        </w:rPr>
+      </w:pPr>
+      <w:proofErr w:type="gramStart"/>
+      <w:r>
+        <w:rPr>
+          <w:rFonts w:ascii="Times New Roman" w:hAnsi="Times New Roman" w:cs="Times New Roman"/>
+          <w:sz w:val="28"/>
+          <w:szCs w:val="28"/>
+        </w:rPr>
+        <w:t>3.</w:t>
+      </w:r>
+      <w:proofErr w:type="gramEnd"/>
+      <w:r>
+        <w:rPr>
+          <w:rFonts w:ascii="Times New Roman" w:hAnsi="Times New Roman" w:cs="Times New Roman"/>
+          <w:sz w:val="28"/>
+          <w:szCs w:val="28"/>
+        </w:rPr>
+        <w:t>ESTRÁTEGIAS..................................................................7</w:t>
+      </w:r>
+      <w:bookmarkStart w:id="0" w:name="_GoBack"/>
+      <w:bookmarkEnd w:id="0"/>
+    </w:p>
+    <w:p>
+      <w:pPr>
+        <w:rPr>
+          <w:rFonts w:asciiTheme="majorHAnsi" w:hAnsiTheme="majorHAnsi"/>
+          <w:sz w:val="32"/>
+          <w:szCs w:val="32"/>
+        </w:rPr>
+      </w:pPr>
+    </w:p>
+    <w:p>
+      <w:pPr>
+        <w:rPr>
+          <w:rFonts w:asciiTheme="majorHAnsi" w:hAnsiTheme="majorHAnsi"/>
+          <w:sz w:val="32"/>
+          <w:szCs w:val="32"/>
+        </w:rPr>
+      </w:pPr>
+    </w:p>
+    <w:p>
+      <w:pPr>
+        <w:rPr>
+          <w:rFonts w:asciiTheme="majorHAnsi" w:hAnsiTheme="majorHAnsi"/>
+          <w:sz w:val="32"/>
+          <w:szCs w:val="32"/>
+        </w:rPr>
+      </w:pPr>
+    </w:p>
+    <w:p>
+      <w:pPr>
+        <w:rPr>
+          <w:rFonts w:asciiTheme="majorHAnsi" w:hAnsiTheme="majorHAnsi"/>
+          <w:sz w:val="32"/>
+          <w:szCs w:val="32"/>
+        </w:rPr>
+      </w:pPr>
     </w:p>
     <w:p>
       <w:pPr>
@@ -1951,7 +2840,6 @@
             </w:pPr>
             <w:proofErr w:type="gramStart"/>
             <w:r>
-              <w:lastRenderedPageBreak/>
               <w:t>ID:</w:t>
             </w:r>
             <w:proofErr w:type="gramEnd"/>
@@ -2418,8 +3306,6 @@
         </w:rPr>
         <w:t>, que coincide com os</w:t>
       </w:r>
-      <w:bookmarkStart w:id="0" w:name="_GoBack"/>
-      <w:bookmarkEnd w:id="0"/>
       <w:r>
         <w:rPr>
           <w:rFonts w:asciiTheme="majorHAnsi" w:hAnsiTheme="majorHAnsi"/>
@@ -2430,6 +3316,7 @@
       </w:r>
     </w:p>
     <w:sectPr>
+      <w:footerReference w:type="default" r:id="rId7"/>
       <w:pgSz w:w="11906" w:h="16838"/>
       <w:pgMar w:top="1417" w:right="1701" w:bottom="1417" w:left="1701" w:header="708" w:footer="708" w:gutter="0"/>
       <w:cols w:space="708"/>
@@ -2437,6 +3324,100 @@
     </w:sectPr>
   </w:body>
 </w:document>
+</file>
+
+<file path=word/endnotes.xml><?xml version="1.0" encoding="utf-8"?>
+<w:endnotes xmlns:wpc="http://schemas.microsoft.com/office/word/2010/wordprocessingCanvas" xmlns:mc="http://schemas.openxmlformats.org/markup-compatibility/2006" xmlns:o="urn:schemas-microsoft-com:office:office" xmlns:r="http://schemas.openxmlformats.org/officeDocument/2006/relationships" xmlns:m="http://schemas.openxmlformats.org/officeDocument/2006/math" xmlns:v="urn:schemas-microsoft-com:vml" xmlns:wp14="http://schemas.microsoft.com/office/word/2010/wordprocessingDrawing" xmlns:wp="http://schemas.openxmlformats.org/drawingml/2006/wordprocessingDrawing" xmlns:w10="urn:schemas-microsoft-com:office:word" xmlns:w="http://schemas.openxmlformats.org/wordprocessingml/2006/main" xmlns:w14="http://schemas.microsoft.com/office/word/2010/wordml" xmlns:wpg="http://schemas.microsoft.com/office/word/2010/wordprocessingGroup" xmlns:wpi="http://schemas.microsoft.com/office/word/2010/wordprocessingInk" xmlns:wne="http://schemas.microsoft.com/office/word/2006/wordml" xmlns:wps="http://schemas.microsoft.com/office/word/2010/wordprocessingShape" mc:Ignorable="w14 wp14">
+  <w:endnote w:type="separator" w:id="-1">
+    <w:p>
+      <w:pPr>
+        <w:spacing w:after="0" w:line="240" w:lineRule="auto"/>
+      </w:pPr>
+      <w:r>
+        <w:separator/>
+      </w:r>
+    </w:p>
+  </w:endnote>
+  <w:endnote w:type="continuationSeparator" w:id="0">
+    <w:p>
+      <w:pPr>
+        <w:spacing w:after="0" w:line="240" w:lineRule="auto"/>
+      </w:pPr>
+      <w:r>
+        <w:continuationSeparator/>
+      </w:r>
+    </w:p>
+  </w:endnote>
+</w:endnotes>
+</file>
+
+<file path=word/footer1.xml><?xml version="1.0" encoding="utf-8"?>
+<w:ftr xmlns:wpc="http://schemas.microsoft.com/office/word/2010/wordprocessingCanvas" xmlns:mc="http://schemas.openxmlformats.org/markup-compatibility/2006" xmlns:o="urn:schemas-microsoft-com:office:office" xmlns:r="http://schemas.openxmlformats.org/officeDocument/2006/relationships" xmlns:m="http://schemas.openxmlformats.org/officeDocument/2006/math" xmlns:v="urn:schemas-microsoft-com:vml" xmlns:wp14="http://schemas.microsoft.com/office/word/2010/wordprocessingDrawing" xmlns:wp="http://schemas.openxmlformats.org/drawingml/2006/wordprocessingDrawing" xmlns:w10="urn:schemas-microsoft-com:office:word" xmlns:w="http://schemas.openxmlformats.org/wordprocessingml/2006/main" xmlns:w14="http://schemas.microsoft.com/office/word/2010/wordml" xmlns:wpg="http://schemas.microsoft.com/office/word/2010/wordprocessingGroup" xmlns:wpi="http://schemas.microsoft.com/office/word/2010/wordprocessingInk" xmlns:wne="http://schemas.microsoft.com/office/word/2006/wordml" xmlns:wps="http://schemas.microsoft.com/office/word/2010/wordprocessingShape" mc:Ignorable="w14 wp14">
+  <w:sdt>
+    <w:sdtPr>
+      <w:id w:val="403112168"/>
+      <w:docPartObj>
+        <w:docPartGallery w:val="Page Numbers (Bottom of Page)"/>
+        <w:docPartUnique/>
+      </w:docPartObj>
+    </w:sdtPr>
+    <w:sdtContent>
+      <w:p>
+        <w:pPr>
+          <w:pStyle w:val="Rodap"/>
+        </w:pPr>
+        <w:r>
+          <w:fldChar w:fldCharType="begin"/>
+        </w:r>
+        <w:r>
+          <w:instrText>PAGE   \* MERGEFORMAT</w:instrText>
+        </w:r>
+        <w:r>
+          <w:fldChar w:fldCharType="separate"/>
+        </w:r>
+        <w:r>
+          <w:rPr>
+            <w:noProof/>
+          </w:rPr>
+          <w:t>3</w:t>
+        </w:r>
+        <w:r>
+          <w:fldChar w:fldCharType="end"/>
+        </w:r>
+      </w:p>
+    </w:sdtContent>
+  </w:sdt>
+  <w:p>
+    <w:pPr>
+      <w:pStyle w:val="Rodap"/>
+    </w:pPr>
+  </w:p>
+</w:ftr>
+</file>
+
+<file path=word/footnotes.xml><?xml version="1.0" encoding="utf-8"?>
+<w:footnotes xmlns:wpc="http://schemas.microsoft.com/office/word/2010/wordprocessingCanvas" xmlns:mc="http://schemas.openxmlformats.org/markup-compatibility/2006" xmlns:o="urn:schemas-microsoft-com:office:office" xmlns:r="http://schemas.openxmlformats.org/officeDocument/2006/relationships" xmlns:m="http://schemas.openxmlformats.org/officeDocument/2006/math" xmlns:v="urn:schemas-microsoft-com:vml" xmlns:wp14="http://schemas.microsoft.com/office/word/2010/wordprocessingDrawing" xmlns:wp="http://schemas.openxmlformats.org/drawingml/2006/wordprocessingDrawing" xmlns:w10="urn:schemas-microsoft-com:office:word" xmlns:w="http://schemas.openxmlformats.org/wordprocessingml/2006/main" xmlns:w14="http://schemas.microsoft.com/office/word/2010/wordml" xmlns:wpg="http://schemas.microsoft.com/office/word/2010/wordprocessingGroup" xmlns:wpi="http://schemas.microsoft.com/office/word/2010/wordprocessingInk" xmlns:wne="http://schemas.microsoft.com/office/word/2006/wordml" xmlns:wps="http://schemas.microsoft.com/office/word/2010/wordprocessingShape" mc:Ignorable="w14 wp14">
+  <w:footnote w:type="separator" w:id="-1">
+    <w:p>
+      <w:pPr>
+        <w:spacing w:after="0" w:line="240" w:lineRule="auto"/>
+      </w:pPr>
+      <w:r>
+        <w:separator/>
+      </w:r>
+    </w:p>
+  </w:footnote>
+  <w:footnote w:type="continuationSeparator" w:id="0">
+    <w:p>
+      <w:pPr>
+        <w:spacing w:after="0" w:line="240" w:lineRule="auto"/>
+      </w:pPr>
+      <w:r>
+        <w:continuationSeparator/>
+      </w:r>
+    </w:p>
+  </w:footnote>
+</w:footnotes>
 </file>
 
 <file path=word/styles.xml><?xml version="1.0" encoding="utf-8"?>
@@ -2479,6 +3460,7 @@
     <w:lsdException w:name="caption" w:uiPriority="35" w:qFormat="1"/>
     <w:lsdException w:name="Title" w:semiHidden="0" w:uiPriority="10" w:unhideWhenUsed="0" w:qFormat="1"/>
     <w:lsdException w:name="Default Paragraph Font" w:uiPriority="1"/>
+    <w:lsdException w:name="Body Text" w:uiPriority="0"/>
     <w:lsdException w:name="Subtitle" w:semiHidden="0" w:uiPriority="11" w:unhideWhenUsed="0" w:qFormat="1"/>
     <w:lsdException w:name="Strong" w:semiHidden="0" w:uiPriority="22" w:unhideWhenUsed="0" w:qFormat="1"/>
     <w:lsdException w:name="Emphasis" w:semiHidden="0" w:uiPriority="20" w:unhideWhenUsed="0" w:qFormat="1"/>
@@ -2645,6 +3627,84 @@
       <w:lang w:eastAsia="zh-CN" w:bidi="hi-IN"/>
     </w:rPr>
   </w:style>
+  <w:style w:type="paragraph" w:styleId="Cabealho">
+    <w:name w:val="header"/>
+    <w:basedOn w:val="Normal"/>
+    <w:link w:val="CabealhoChar"/>
+    <w:uiPriority w:val="99"/>
+    <w:unhideWhenUsed/>
+    <w:rsid w:val="00E4542A"/>
+    <w:pPr>
+      <w:tabs>
+        <w:tab w:val="center" w:pos="4252"/>
+        <w:tab w:val="right" w:pos="8504"/>
+      </w:tabs>
+      <w:spacing w:after="0" w:line="240" w:lineRule="auto"/>
+    </w:pPr>
+  </w:style>
+  <w:style w:type="character" w:customStyle="1" w:styleId="CabealhoChar">
+    <w:name w:val="Cabeçalho Char"/>
+    <w:basedOn w:val="Fontepargpadro"/>
+    <w:link w:val="Cabealho"/>
+    <w:uiPriority w:val="99"/>
+    <w:rsid w:val="00E4542A"/>
+  </w:style>
+  <w:style w:type="paragraph" w:styleId="Rodap">
+    <w:name w:val="footer"/>
+    <w:basedOn w:val="Normal"/>
+    <w:link w:val="RodapChar"/>
+    <w:uiPriority w:val="99"/>
+    <w:unhideWhenUsed/>
+    <w:rsid w:val="00E4542A"/>
+    <w:pPr>
+      <w:tabs>
+        <w:tab w:val="center" w:pos="4252"/>
+        <w:tab w:val="right" w:pos="8504"/>
+      </w:tabs>
+      <w:spacing w:after="0" w:line="240" w:lineRule="auto"/>
+    </w:pPr>
+  </w:style>
+  <w:style w:type="character" w:customStyle="1" w:styleId="RodapChar">
+    <w:name w:val="Rodapé Char"/>
+    <w:basedOn w:val="Fontepargpadro"/>
+    <w:link w:val="Rodap"/>
+    <w:uiPriority w:val="99"/>
+    <w:rsid w:val="00E4542A"/>
+  </w:style>
+  <w:style w:type="paragraph" w:styleId="Corpodetexto">
+    <w:name w:val="Body Text"/>
+    <w:basedOn w:val="Normal"/>
+    <w:link w:val="CorpodetextoChar"/>
+    <w:semiHidden/>
+    <w:unhideWhenUsed/>
+    <w:rsid w:val="00E4542A"/>
+    <w:pPr>
+      <w:widowControl w:val="0"/>
+      <w:overflowPunct w:val="0"/>
+      <w:spacing w:after="140" w:line="288" w:lineRule="auto"/>
+    </w:pPr>
+    <w:rPr>
+      <w:rFonts w:ascii="Liberation Serif" w:eastAsia="SimSun" w:hAnsi="Liberation Serif" w:cs="Arial"/>
+      <w:color w:val="00000A"/>
+      <w:sz w:val="24"/>
+      <w:szCs w:val="24"/>
+      <w:lang w:eastAsia="zh-CN" w:bidi="hi-IN"/>
+    </w:rPr>
+  </w:style>
+  <w:style w:type="character" w:customStyle="1" w:styleId="CorpodetextoChar">
+    <w:name w:val="Corpo de texto Char"/>
+    <w:basedOn w:val="Fontepargpadro"/>
+    <w:link w:val="Corpodetexto"/>
+    <w:semiHidden/>
+    <w:rsid w:val="00E4542A"/>
+    <w:rPr>
+      <w:rFonts w:ascii="Liberation Serif" w:eastAsia="SimSun" w:hAnsi="Liberation Serif" w:cs="Arial"/>
+      <w:color w:val="00000A"/>
+      <w:sz w:val="24"/>
+      <w:szCs w:val="24"/>
+      <w:lang w:eastAsia="zh-CN" w:bidi="hi-IN"/>
+    </w:rPr>
+  </w:style>
 </w:styles>
 </file>
 
@@ -2688,6 +3748,7 @@
     <w:lsdException w:name="caption" w:uiPriority="35" w:qFormat="1"/>
     <w:lsdException w:name="Title" w:semiHidden="0" w:uiPriority="10" w:unhideWhenUsed="0" w:qFormat="1"/>
     <w:lsdException w:name="Default Paragraph Font" w:uiPriority="1"/>
+    <w:lsdException w:name="Body Text" w:uiPriority="0"/>
     <w:lsdException w:name="Subtitle" w:semiHidden="0" w:uiPriority="11" w:unhideWhenUsed="0" w:qFormat="1"/>
     <w:lsdException w:name="Strong" w:semiHidden="0" w:uiPriority="22" w:unhideWhenUsed="0" w:qFormat="1"/>
     <w:lsdException w:name="Emphasis" w:semiHidden="0" w:uiPriority="20" w:unhideWhenUsed="0" w:qFormat="1"/>
@@ -2846,6 +3907,84 @@
       <w:overflowPunct w:val="0"/>
       <w:spacing w:after="0" w:line="240" w:lineRule="auto"/>
     </w:pPr>
+    <w:rPr>
+      <w:rFonts w:ascii="Liberation Serif" w:eastAsia="SimSun" w:hAnsi="Liberation Serif" w:cs="Arial"/>
+      <w:color w:val="00000A"/>
+      <w:sz w:val="24"/>
+      <w:szCs w:val="24"/>
+      <w:lang w:eastAsia="zh-CN" w:bidi="hi-IN"/>
+    </w:rPr>
+  </w:style>
+  <w:style w:type="paragraph" w:styleId="Cabealho">
+    <w:name w:val="header"/>
+    <w:basedOn w:val="Normal"/>
+    <w:link w:val="CabealhoChar"/>
+    <w:uiPriority w:val="99"/>
+    <w:unhideWhenUsed/>
+    <w:rsid w:val="00E4542A"/>
+    <w:pPr>
+      <w:tabs>
+        <w:tab w:val="center" w:pos="4252"/>
+        <w:tab w:val="right" w:pos="8504"/>
+      </w:tabs>
+      <w:spacing w:after="0" w:line="240" w:lineRule="auto"/>
+    </w:pPr>
+  </w:style>
+  <w:style w:type="character" w:customStyle="1" w:styleId="CabealhoChar">
+    <w:name w:val="Cabeçalho Char"/>
+    <w:basedOn w:val="Fontepargpadro"/>
+    <w:link w:val="Cabealho"/>
+    <w:uiPriority w:val="99"/>
+    <w:rsid w:val="00E4542A"/>
+  </w:style>
+  <w:style w:type="paragraph" w:styleId="Rodap">
+    <w:name w:val="footer"/>
+    <w:basedOn w:val="Normal"/>
+    <w:link w:val="RodapChar"/>
+    <w:uiPriority w:val="99"/>
+    <w:unhideWhenUsed/>
+    <w:rsid w:val="00E4542A"/>
+    <w:pPr>
+      <w:tabs>
+        <w:tab w:val="center" w:pos="4252"/>
+        <w:tab w:val="right" w:pos="8504"/>
+      </w:tabs>
+      <w:spacing w:after="0" w:line="240" w:lineRule="auto"/>
+    </w:pPr>
+  </w:style>
+  <w:style w:type="character" w:customStyle="1" w:styleId="RodapChar">
+    <w:name w:val="Rodapé Char"/>
+    <w:basedOn w:val="Fontepargpadro"/>
+    <w:link w:val="Rodap"/>
+    <w:uiPriority w:val="99"/>
+    <w:rsid w:val="00E4542A"/>
+  </w:style>
+  <w:style w:type="paragraph" w:styleId="Corpodetexto">
+    <w:name w:val="Body Text"/>
+    <w:basedOn w:val="Normal"/>
+    <w:link w:val="CorpodetextoChar"/>
+    <w:semiHidden/>
+    <w:unhideWhenUsed/>
+    <w:rsid w:val="00E4542A"/>
+    <w:pPr>
+      <w:widowControl w:val="0"/>
+      <w:overflowPunct w:val="0"/>
+      <w:spacing w:after="140" w:line="288" w:lineRule="auto"/>
+    </w:pPr>
+    <w:rPr>
+      <w:rFonts w:ascii="Liberation Serif" w:eastAsia="SimSun" w:hAnsi="Liberation Serif" w:cs="Arial"/>
+      <w:color w:val="00000A"/>
+      <w:sz w:val="24"/>
+      <w:szCs w:val="24"/>
+      <w:lang w:eastAsia="zh-CN" w:bidi="hi-IN"/>
+    </w:rPr>
+  </w:style>
+  <w:style w:type="character" w:customStyle="1" w:styleId="CorpodetextoChar">
+    <w:name w:val="Corpo de texto Char"/>
+    <w:basedOn w:val="Fontepargpadro"/>
+    <w:link w:val="Corpodetexto"/>
+    <w:semiHidden/>
+    <w:rsid w:val="00E4542A"/>
     <w:rPr>
       <w:rFonts w:ascii="Liberation Serif" w:eastAsia="SimSun" w:hAnsi="Liberation Serif" w:cs="Arial"/>
       <w:color w:val="00000A"/>

--- a/Plano de teste/Plano de teste.docx
+++ b/Plano de teste/Plano de teste.docx
@@ -1203,6 +1203,7 @@
           <w:szCs w:val="28"/>
         </w:rPr>
       </w:pPr>
+      <w:bookmarkStart w:id="0" w:name="_GoBack"/>
       <w:proofErr w:type="gramStart"/>
       <w:r>
         <w:rPr>
@@ -1212,6 +1213,7 @@
         </w:rPr>
         <w:t>3.</w:t>
       </w:r>
+      <w:bookmarkEnd w:id="0"/>
       <w:proofErr w:type="gramEnd"/>
       <w:r>
         <w:rPr>
@@ -1221,8 +1223,6 @@
         </w:rPr>
         <w:t>ESTRÁTEGIAS..................................................................7</w:t>
       </w:r>
-      <w:bookmarkStart w:id="0" w:name="_GoBack"/>
-      <w:bookmarkEnd w:id="0"/>
     </w:p>
     <w:p>
       <w:pPr>

--- a/Plano de teste/Plano de teste.docx
+++ b/Plano de teste/Plano de teste.docx
@@ -50,41 +50,13 @@
           <w:szCs w:val="24"/>
         </w:rPr>
       </w:pPr>
-      <w:proofErr w:type="spellStart"/>
       <w:r>
         <w:rPr>
           <w:rFonts w:ascii="Times New Roman" w:hAnsi="Times New Roman" w:cs="Times New Roman"/>
           <w:sz w:val="28"/>
           <w:szCs w:val="28"/>
         </w:rPr>
-        <w:t>Mirelle</w:t>
-      </w:r>
-      <w:proofErr w:type="spellEnd"/>
-      <w:r>
-        <w:rPr>
-          <w:rFonts w:ascii="Times New Roman" w:hAnsi="Times New Roman" w:cs="Times New Roman"/>
-          <w:sz w:val="28"/>
-          <w:szCs w:val="28"/>
-        </w:rPr>
-        <w:t xml:space="preserve"> </w:t>
-      </w:r>
-      <w:proofErr w:type="spellStart"/>
-      <w:r>
-        <w:rPr>
-          <w:rFonts w:ascii="Times New Roman" w:hAnsi="Times New Roman" w:cs="Times New Roman"/>
-          <w:sz w:val="28"/>
-          <w:szCs w:val="28"/>
-        </w:rPr>
-        <w:t>Candida</w:t>
-      </w:r>
-      <w:proofErr w:type="spellEnd"/>
-      <w:r>
-        <w:rPr>
-          <w:rFonts w:ascii="Times New Roman" w:hAnsi="Times New Roman" w:cs="Times New Roman"/>
-          <w:sz w:val="28"/>
-          <w:szCs w:val="28"/>
-        </w:rPr>
-        <w:t xml:space="preserve"> Bueno - RA 174909</w:t>
+        <w:t>Mirelle Candida Bueno - RA 174909</w:t>
       </w:r>
     </w:p>
     <w:p>
@@ -252,20 +224,8 @@
         </w:rPr>
       </w:pPr>
     </w:p>
-    <w:p>
-      <w:pPr>
-        <w:rPr>
-          <w:rFonts w:hint="eastAsia"/>
-        </w:rPr>
-      </w:pPr>
-    </w:p>
-    <w:p>
-      <w:pPr>
-        <w:rPr>
-          <w:rFonts w:hint="eastAsia"/>
-        </w:rPr>
-      </w:pPr>
-    </w:p>
+    <w:p/>
+    <w:p/>
     <w:p>
       <w:pPr>
         <w:pStyle w:val="Corpodetexto"/>
@@ -585,14 +545,12 @@
                 <w:rFonts w:ascii="Times New Roman" w:hAnsi="Times New Roman"/>
               </w:rPr>
             </w:pPr>
-            <w:proofErr w:type="spellStart"/>
             <w:r>
               <w:rPr>
                 <w:rFonts w:ascii="Times New Roman" w:hAnsi="Times New Roman"/>
               </w:rPr>
               <w:t>Mirelle</w:t>
             </w:r>
-            <w:proofErr w:type="spellEnd"/>
           </w:p>
         </w:tc>
       </w:tr>
@@ -622,19 +580,7 @@
               <w:rPr>
                 <w:rFonts w:ascii="Times New Roman" w:hAnsi="Times New Roman"/>
               </w:rPr>
-              <w:t>0</w:t>
-            </w:r>
-            <w:r>
-              <w:rPr>
-                <w:rFonts w:ascii="Times New Roman" w:hAnsi="Times New Roman"/>
-              </w:rPr>
-              <w:t>3</w:t>
-            </w:r>
-            <w:r>
-              <w:rPr>
-                <w:rFonts w:ascii="Times New Roman" w:hAnsi="Times New Roman"/>
-              </w:rPr>
-              <w:t>/06</w:t>
+              <w:t>03/06</w:t>
             </w:r>
           </w:p>
         </w:tc>
@@ -707,14 +653,12 @@
                 <w:rFonts w:ascii="Times New Roman" w:hAnsi="Times New Roman"/>
               </w:rPr>
             </w:pPr>
-            <w:proofErr w:type="spellStart"/>
             <w:r>
               <w:rPr>
                 <w:rFonts w:ascii="Times New Roman" w:hAnsi="Times New Roman"/>
               </w:rPr>
               <w:t>Mirelle</w:t>
             </w:r>
-            <w:proofErr w:type="spellEnd"/>
           </w:p>
         </w:tc>
       </w:tr>
@@ -838,14 +782,12 @@
                 <w:rFonts w:ascii="Times New Roman" w:hAnsi="Times New Roman"/>
               </w:rPr>
             </w:pPr>
-            <w:proofErr w:type="spellStart"/>
             <w:r>
               <w:rPr>
                 <w:rFonts w:ascii="Times New Roman" w:hAnsi="Times New Roman"/>
               </w:rPr>
               <w:t>Mirelle</w:t>
             </w:r>
-            <w:proofErr w:type="spellEnd"/>
           </w:p>
         </w:tc>
       </w:tr>
@@ -949,14 +891,12 @@
                 <w:rFonts w:ascii="Times New Roman" w:hAnsi="Times New Roman"/>
               </w:rPr>
             </w:pPr>
-            <w:proofErr w:type="spellStart"/>
             <w:r>
               <w:rPr>
                 <w:rFonts w:ascii="Times New Roman" w:hAnsi="Times New Roman"/>
               </w:rPr>
               <w:t>Mirelle</w:t>
             </w:r>
-            <w:proofErr w:type="spellEnd"/>
           </w:p>
         </w:tc>
       </w:tr>
@@ -995,20 +935,270 @@
           <w:szCs w:val="32"/>
         </w:rPr>
       </w:pPr>
-    </w:p>
-    <w:p>
-      <w:pPr>
-        <w:ind w:left="2832" w:firstLine="708"/>
+      <w:r>
         <w:rPr>
           <w:rFonts w:asciiTheme="majorHAnsi" w:hAnsiTheme="majorHAnsi"/>
           <w:sz w:val="32"/>
           <w:szCs w:val="32"/>
         </w:rPr>
-      </w:pPr>
-    </w:p>
-    <w:p>
-      <w:pPr>
-        <w:ind w:left="2832" w:firstLine="708"/>
+        <w:t>Sumário</w:t>
+      </w:r>
+    </w:p>
+    <w:sdt>
+      <w:sdtPr>
+        <w:id w:val="-1704865833"/>
+        <w:docPartObj>
+          <w:docPartGallery w:val="Table of Contents"/>
+          <w:docPartUnique/>
+        </w:docPartObj>
+      </w:sdtPr>
+      <w:sdtEndPr>
+        <w:rPr>
+          <w:rFonts w:asciiTheme="minorHAnsi" w:eastAsiaTheme="minorHAnsi" w:hAnsiTheme="minorHAnsi" w:cstheme="minorBidi"/>
+          <w:color w:val="auto"/>
+          <w:sz w:val="22"/>
+          <w:szCs w:val="22"/>
+          <w:lang w:eastAsia="en-US"/>
+        </w:rPr>
+      </w:sdtEndPr>
+      <w:sdtContent>
+        <w:p>
+          <w:pPr>
+            <w:pStyle w:val="CabealhodoSumrio"/>
+          </w:pPr>
+        </w:p>
+        <w:p>
+          <w:pPr>
+            <w:pStyle w:val="Sumrio1"/>
+            <w:tabs>
+              <w:tab w:val="right" w:leader="dot" w:pos="8494"/>
+            </w:tabs>
+            <w:rPr>
+              <w:rFonts w:eastAsiaTheme="minorEastAsia"/>
+              <w:noProof/>
+              <w:lang w:eastAsia="pt-BR"/>
+            </w:rPr>
+          </w:pPr>
+          <w:r>
+            <w:fldChar w:fldCharType="begin"/>
+          </w:r>
+          <w:r>
+            <w:instrText xml:space="preserve"> TOC \o "1-3" \h \z \u </w:instrText>
+          </w:r>
+          <w:r>
+            <w:fldChar w:fldCharType="separate"/>
+          </w:r>
+          <w:hyperlink w:anchor="_Toc453770345" w:history="1">
+            <w:r>
+              <w:rPr>
+                <w:rStyle w:val="Hyperlink"/>
+                <w:noProof/>
+              </w:rPr>
+              <w:t>1.Introdução</w:t>
+            </w:r>
+            <w:r>
+              <w:rPr>
+                <w:noProof/>
+                <w:webHidden/>
+              </w:rPr>
+              <w:tab/>
+            </w:r>
+            <w:r>
+              <w:rPr>
+                <w:noProof/>
+                <w:webHidden/>
+              </w:rPr>
+              <w:fldChar w:fldCharType="begin"/>
+            </w:r>
+            <w:r>
+              <w:rPr>
+                <w:noProof/>
+                <w:webHidden/>
+              </w:rPr>
+              <w:instrText xml:space="preserve"> PAGEREF _Toc453770345 \h </w:instrText>
+            </w:r>
+            <w:r>
+              <w:rPr>
+                <w:noProof/>
+                <w:webHidden/>
+              </w:rPr>
+            </w:r>
+            <w:r>
+              <w:rPr>
+                <w:noProof/>
+                <w:webHidden/>
+              </w:rPr>
+              <w:fldChar w:fldCharType="separate"/>
+            </w:r>
+            <w:r>
+              <w:rPr>
+                <w:noProof/>
+                <w:webHidden/>
+              </w:rPr>
+              <w:t>3</w:t>
+            </w:r>
+            <w:r>
+              <w:rPr>
+                <w:noProof/>
+                <w:webHidden/>
+              </w:rPr>
+              <w:fldChar w:fldCharType="end"/>
+            </w:r>
+          </w:hyperlink>
+        </w:p>
+        <w:p>
+          <w:pPr>
+            <w:pStyle w:val="Sumrio1"/>
+            <w:tabs>
+              <w:tab w:val="right" w:leader="dot" w:pos="8494"/>
+            </w:tabs>
+            <w:rPr>
+              <w:rFonts w:eastAsiaTheme="minorEastAsia"/>
+              <w:noProof/>
+              <w:lang w:eastAsia="pt-BR"/>
+            </w:rPr>
+          </w:pPr>
+          <w:hyperlink w:anchor="_Toc453770346" w:history="1">
+            <w:r>
+              <w:rPr>
+                <w:rStyle w:val="Hyperlink"/>
+                <w:noProof/>
+              </w:rPr>
+              <w:t>2.Roteiro de teste</w:t>
+            </w:r>
+            <w:r>
+              <w:rPr>
+                <w:noProof/>
+                <w:webHidden/>
+              </w:rPr>
+              <w:tab/>
+            </w:r>
+            <w:r>
+              <w:rPr>
+                <w:noProof/>
+                <w:webHidden/>
+              </w:rPr>
+              <w:fldChar w:fldCharType="begin"/>
+            </w:r>
+            <w:r>
+              <w:rPr>
+                <w:noProof/>
+                <w:webHidden/>
+              </w:rPr>
+              <w:instrText xml:space="preserve"> PAGEREF _Toc453770346 \h </w:instrText>
+            </w:r>
+            <w:r>
+              <w:rPr>
+                <w:noProof/>
+                <w:webHidden/>
+              </w:rPr>
+            </w:r>
+            <w:r>
+              <w:rPr>
+                <w:noProof/>
+                <w:webHidden/>
+              </w:rPr>
+              <w:fldChar w:fldCharType="separate"/>
+            </w:r>
+            <w:r>
+              <w:rPr>
+                <w:noProof/>
+                <w:webHidden/>
+              </w:rPr>
+              <w:t>4</w:t>
+            </w:r>
+            <w:r>
+              <w:rPr>
+                <w:noProof/>
+                <w:webHidden/>
+              </w:rPr>
+              <w:fldChar w:fldCharType="end"/>
+            </w:r>
+          </w:hyperlink>
+        </w:p>
+        <w:p>
+          <w:pPr>
+            <w:pStyle w:val="Sumrio1"/>
+            <w:tabs>
+              <w:tab w:val="right" w:leader="dot" w:pos="8494"/>
+            </w:tabs>
+            <w:rPr>
+              <w:rFonts w:eastAsiaTheme="minorEastAsia"/>
+              <w:noProof/>
+              <w:lang w:eastAsia="pt-BR"/>
+            </w:rPr>
+          </w:pPr>
+          <w:hyperlink w:anchor="_Toc453770347" w:history="1">
+            <w:r>
+              <w:rPr>
+                <w:rStyle w:val="Hyperlink"/>
+                <w:noProof/>
+              </w:rPr>
+              <w:t>3.Estratégias</w:t>
+            </w:r>
+            <w:r>
+              <w:rPr>
+                <w:noProof/>
+                <w:webHidden/>
+              </w:rPr>
+              <w:tab/>
+            </w:r>
+            <w:r>
+              <w:rPr>
+                <w:noProof/>
+                <w:webHidden/>
+              </w:rPr>
+              <w:fldChar w:fldCharType="begin"/>
+            </w:r>
+            <w:r>
+              <w:rPr>
+                <w:noProof/>
+                <w:webHidden/>
+              </w:rPr>
+              <w:instrText xml:space="preserve"> PAGEREF _Toc453770347 \h </w:instrText>
+            </w:r>
+            <w:r>
+              <w:rPr>
+                <w:noProof/>
+                <w:webHidden/>
+              </w:rPr>
+            </w:r>
+            <w:r>
+              <w:rPr>
+                <w:noProof/>
+                <w:webHidden/>
+              </w:rPr>
+              <w:fldChar w:fldCharType="separate"/>
+            </w:r>
+            <w:r>
+              <w:rPr>
+                <w:noProof/>
+                <w:webHidden/>
+              </w:rPr>
+              <w:t>5</w:t>
+            </w:r>
+            <w:r>
+              <w:rPr>
+                <w:noProof/>
+                <w:webHidden/>
+              </w:rPr>
+              <w:fldChar w:fldCharType="end"/>
+            </w:r>
+          </w:hyperlink>
+        </w:p>
+        <w:p>
+          <w:r>
+            <w:rPr>
+              <w:b/>
+              <w:bCs/>
+            </w:rPr>
+            <w:fldChar w:fldCharType="end"/>
+          </w:r>
+        </w:p>
+      </w:sdtContent>
+    </w:sdt>
+    <w:p>
+      <w:pPr>
         <w:rPr>
           <w:rFonts w:asciiTheme="majorHAnsi" w:hAnsiTheme="majorHAnsi"/>
           <w:sz w:val="32"/>
@@ -1018,7 +1208,6 @@
     </w:p>
     <w:p>
       <w:pPr>
-        <w:ind w:left="2832" w:firstLine="708"/>
         <w:rPr>
           <w:rFonts w:asciiTheme="majorHAnsi" w:hAnsiTheme="majorHAnsi"/>
           <w:sz w:val="32"/>
@@ -1028,7 +1217,6 @@
     </w:p>
     <w:p>
       <w:pPr>
-        <w:ind w:left="2832" w:firstLine="708"/>
         <w:rPr>
           <w:rFonts w:asciiTheme="majorHAnsi" w:hAnsiTheme="majorHAnsi"/>
           <w:sz w:val="32"/>
@@ -1038,7 +1226,6 @@
     </w:p>
     <w:p>
       <w:pPr>
-        <w:ind w:left="2832" w:firstLine="708"/>
         <w:rPr>
           <w:rFonts w:asciiTheme="majorHAnsi" w:hAnsiTheme="majorHAnsi"/>
           <w:sz w:val="32"/>
@@ -1048,7 +1235,6 @@
     </w:p>
     <w:p>
       <w:pPr>
-        <w:ind w:left="2832" w:firstLine="708"/>
         <w:rPr>
           <w:rFonts w:asciiTheme="majorHAnsi" w:hAnsiTheme="majorHAnsi"/>
           <w:sz w:val="32"/>
@@ -1058,171 +1244,391 @@
     </w:p>
     <w:p>
       <w:pPr>
-        <w:ind w:left="2832" w:firstLine="708"/>
-        <w:rPr>
-          <w:rFonts w:asciiTheme="majorHAnsi" w:hAnsiTheme="majorHAnsi"/>
+        <w:pStyle w:val="Ttulo1"/>
+        <w:rPr>
+          <w:color w:val="000000" w:themeColor="text1"/>
           <w:sz w:val="32"/>
           <w:szCs w:val="32"/>
         </w:rPr>
       </w:pPr>
-    </w:p>
-    <w:p>
-      <w:pPr>
-        <w:ind w:left="2832" w:firstLine="708"/>
-        <w:rPr>
-          <w:rFonts w:asciiTheme="majorHAnsi" w:hAnsiTheme="majorHAnsi"/>
+      <w:bookmarkStart w:id="0" w:name="_Toc453770345"/>
+      <w:proofErr w:type="gramStart"/>
+      <w:r>
+        <w:rPr>
+          <w:color w:val="000000" w:themeColor="text1"/>
           <w:sz w:val="32"/>
           <w:szCs w:val="32"/>
         </w:rPr>
-      </w:pPr>
-    </w:p>
-    <w:p>
-      <w:pPr>
-        <w:ind w:left="2832" w:firstLine="708"/>
-        <w:rPr>
-          <w:rFonts w:asciiTheme="majorHAnsi" w:hAnsiTheme="majorHAnsi"/>
+        <w:lastRenderedPageBreak/>
+        <w:t>1.</w:t>
+      </w:r>
+      <w:proofErr w:type="gramEnd"/>
+      <w:r>
+        <w:rPr>
+          <w:color w:val="000000" w:themeColor="text1"/>
           <w:sz w:val="32"/>
           <w:szCs w:val="32"/>
         </w:rPr>
-      </w:pPr>
-    </w:p>
-    <w:p>
-      <w:pPr>
-        <w:ind w:left="2832" w:firstLine="708"/>
+        <w:t>Introdução</w:t>
+      </w:r>
+      <w:bookmarkEnd w:id="0"/>
+    </w:p>
+    <w:p>
+      <w:pPr>
+        <w:rPr>
+          <w:sz w:val="24"/>
+          <w:szCs w:val="24"/>
+        </w:rPr>
+      </w:pPr>
+      <w:proofErr w:type="gramStart"/>
+      <w:r>
+        <w:rPr>
+          <w:sz w:val="24"/>
+          <w:szCs w:val="24"/>
+        </w:rPr>
+        <w:t>Os testes efetuados fazem referências as funções do programa “Calculador de Médias”, neste sistema foram testados as funcionalidades de fluxo de entrada de dados do usuário, “Calcular média simples”, “Calcular Média Geométrica”, Calcular Média Ponderada”</w:t>
+      </w:r>
+      <w:proofErr w:type="gramEnd"/>
+      <w:r>
+        <w:rPr>
+          <w:sz w:val="24"/>
+          <w:szCs w:val="24"/>
+        </w:rPr>
+        <w:t xml:space="preserve"> ,”Calcular Média </w:t>
+      </w:r>
+      <w:r>
+        <w:rPr>
+          <w:sz w:val="24"/>
+          <w:szCs w:val="24"/>
+        </w:rPr>
+        <w:t>Harmônica”, o</w:t>
+      </w:r>
+      <w:r>
+        <w:rPr>
+          <w:sz w:val="24"/>
+          <w:szCs w:val="24"/>
+        </w:rPr>
+        <w:t xml:space="preserve"> botão de “Repetir” e “Ok” .</w:t>
+      </w:r>
+    </w:p>
+    <w:p>
+      <w:pPr>
+        <w:rPr>
+          <w:sz w:val="24"/>
+          <w:szCs w:val="24"/>
+        </w:rPr>
+      </w:pPr>
+      <w:r>
+        <w:rPr>
+          <w:sz w:val="24"/>
+          <w:szCs w:val="24"/>
+        </w:rPr>
+        <w:t>Nas</w:t>
+      </w:r>
+      <w:r>
+        <w:rPr>
+          <w:sz w:val="24"/>
+          <w:szCs w:val="24"/>
+        </w:rPr>
+        <w:t xml:space="preserve"> atividades de Calcular </w:t>
+      </w:r>
+      <w:proofErr w:type="gramStart"/>
+      <w:r>
+        <w:rPr>
+          <w:sz w:val="24"/>
+          <w:szCs w:val="24"/>
+        </w:rPr>
+        <w:t>média(</w:t>
+      </w:r>
+      <w:proofErr w:type="gramEnd"/>
+      <w:r>
+        <w:rPr>
+          <w:sz w:val="24"/>
+          <w:szCs w:val="24"/>
+        </w:rPr>
+        <w:t xml:space="preserve">simples, ponderada e </w:t>
+      </w:r>
+      <w:proofErr w:type="spellStart"/>
+      <w:r>
+        <w:rPr>
+          <w:sz w:val="24"/>
+          <w:szCs w:val="24"/>
+        </w:rPr>
+        <w:t>etc</w:t>
+      </w:r>
+      <w:proofErr w:type="spellEnd"/>
+      <w:r>
+        <w:rPr>
+          <w:sz w:val="24"/>
+          <w:szCs w:val="24"/>
+        </w:rPr>
+        <w:t>)</w:t>
+      </w:r>
+      <w:r>
+        <w:rPr>
+          <w:sz w:val="24"/>
+          <w:szCs w:val="24"/>
+        </w:rPr>
+        <w:t xml:space="preserve">, o sistema deve seguir com exatidão as formulas referentes a esses cálculos , além disso </w:t>
+      </w:r>
+      <w:r>
+        <w:rPr>
+          <w:sz w:val="24"/>
+          <w:szCs w:val="24"/>
+        </w:rPr>
+        <w:t xml:space="preserve">, </w:t>
+      </w:r>
+      <w:r>
+        <w:rPr>
+          <w:sz w:val="24"/>
+          <w:szCs w:val="24"/>
+        </w:rPr>
+        <w:t>deve retornar um valor compatível aos dados digitados e ao calculo solicitado.</w:t>
+      </w:r>
+    </w:p>
+    <w:p>
+      <w:pPr>
+        <w:rPr>
+          <w:sz w:val="24"/>
+          <w:szCs w:val="24"/>
+        </w:rPr>
+      </w:pPr>
+      <w:r>
+        <w:rPr>
+          <w:sz w:val="24"/>
+          <w:szCs w:val="24"/>
+        </w:rPr>
+        <w:t>Já na função de entrada de dado, foi testado a eficácia</w:t>
+      </w:r>
+      <w:proofErr w:type="gramStart"/>
+      <w:r>
+        <w:rPr>
+          <w:sz w:val="24"/>
+          <w:szCs w:val="24"/>
+        </w:rPr>
+        <w:t xml:space="preserve"> </w:t>
+      </w:r>
+      <w:r>
+        <w:rPr>
+          <w:sz w:val="24"/>
+          <w:szCs w:val="24"/>
+        </w:rPr>
+        <w:t xml:space="preserve"> </w:t>
+      </w:r>
+      <w:proofErr w:type="gramEnd"/>
+      <w:r>
+        <w:rPr>
+          <w:sz w:val="24"/>
+          <w:szCs w:val="24"/>
+        </w:rPr>
+        <w:t>d</w:t>
+      </w:r>
+      <w:r>
+        <w:rPr>
+          <w:sz w:val="24"/>
+          <w:szCs w:val="24"/>
+        </w:rPr>
+        <w:t xml:space="preserve">o sistema </w:t>
+      </w:r>
+      <w:r>
+        <w:rPr>
+          <w:sz w:val="24"/>
+          <w:szCs w:val="24"/>
+        </w:rPr>
+        <w:t xml:space="preserve">em </w:t>
+      </w:r>
+      <w:r>
+        <w:rPr>
+          <w:sz w:val="24"/>
+          <w:szCs w:val="24"/>
+        </w:rPr>
+        <w:t>obter</w:t>
+      </w:r>
+      <w:r>
+        <w:rPr>
+          <w:sz w:val="24"/>
+          <w:szCs w:val="24"/>
+        </w:rPr>
+        <w:t xml:space="preserve"> os dados do usuário, gu</w:t>
+      </w:r>
+      <w:r>
+        <w:rPr>
+          <w:sz w:val="24"/>
+          <w:szCs w:val="24"/>
+        </w:rPr>
+        <w:t xml:space="preserve">ardar e os deixar prontos para </w:t>
+      </w:r>
+      <w:r>
+        <w:rPr>
+          <w:sz w:val="24"/>
+          <w:szCs w:val="24"/>
+        </w:rPr>
+        <w:t xml:space="preserve"> a</w:t>
+      </w:r>
+      <w:r>
+        <w:rPr>
+          <w:sz w:val="24"/>
+          <w:szCs w:val="24"/>
+        </w:rPr>
+        <w:t>s</w:t>
+      </w:r>
+      <w:r>
+        <w:rPr>
+          <w:sz w:val="24"/>
+          <w:szCs w:val="24"/>
+        </w:rPr>
+        <w:t xml:space="preserve"> próximas instruções.</w:t>
+      </w:r>
+    </w:p>
+    <w:p>
+      <w:pPr>
+        <w:rPr>
+          <w:sz w:val="24"/>
+          <w:szCs w:val="24"/>
+        </w:rPr>
+      </w:pPr>
+      <w:r>
+        <w:rPr>
+          <w:sz w:val="24"/>
+          <w:szCs w:val="24"/>
+        </w:rPr>
+        <w:t>No botão “Repetir”</w:t>
+      </w:r>
+      <w:r>
+        <w:rPr>
+          <w:sz w:val="24"/>
+          <w:szCs w:val="24"/>
+        </w:rPr>
+        <w:t>, foi avaliado se o sistema</w:t>
+      </w:r>
+      <w:r>
+        <w:rPr>
+          <w:sz w:val="24"/>
+          <w:szCs w:val="24"/>
+        </w:rPr>
+        <w:t xml:space="preserve"> efetuava</w:t>
+      </w:r>
+      <w:r>
+        <w:rPr>
+          <w:sz w:val="24"/>
+          <w:szCs w:val="24"/>
+        </w:rPr>
+        <w:t xml:space="preserve"> as atividades de limpar as variáveis utilizadas nos cálculos</w:t>
+      </w:r>
+      <w:r>
+        <w:rPr>
+          <w:sz w:val="24"/>
+          <w:szCs w:val="24"/>
+        </w:rPr>
+        <w:t xml:space="preserve"> passados</w:t>
+      </w:r>
+      <w:r>
+        <w:rPr>
+          <w:sz w:val="24"/>
+          <w:szCs w:val="24"/>
+        </w:rPr>
+        <w:t>.</w:t>
+      </w:r>
+    </w:p>
+    <w:p>
+      <w:pPr>
+        <w:rPr>
+          <w:sz w:val="24"/>
+          <w:szCs w:val="24"/>
+        </w:rPr>
+      </w:pPr>
+      <w:r>
+        <w:rPr>
+          <w:sz w:val="24"/>
+          <w:szCs w:val="24"/>
+        </w:rPr>
+        <w:t>Já o botão “ok”</w:t>
+      </w:r>
+      <w:r>
+        <w:rPr>
+          <w:sz w:val="24"/>
+          <w:szCs w:val="24"/>
+        </w:rPr>
+        <w:t>,</w:t>
+      </w:r>
+      <w:r>
+        <w:rPr>
+          <w:sz w:val="24"/>
+          <w:szCs w:val="24"/>
+        </w:rPr>
+        <w:t xml:space="preserve"> foi observado se</w:t>
+      </w:r>
+      <w:proofErr w:type="gramStart"/>
+      <w:r>
+        <w:rPr>
+          <w:sz w:val="24"/>
+          <w:szCs w:val="24"/>
+        </w:rPr>
+        <w:t xml:space="preserve"> </w:t>
+      </w:r>
+      <w:bookmarkStart w:id="1" w:name="_GoBack"/>
+      <w:bookmarkEnd w:id="1"/>
+      <w:r>
+        <w:rPr>
+          <w:sz w:val="24"/>
+          <w:szCs w:val="24"/>
+        </w:rPr>
+        <w:t xml:space="preserve"> </w:t>
+      </w:r>
+      <w:proofErr w:type="gramEnd"/>
+      <w:r>
+        <w:rPr>
+          <w:sz w:val="24"/>
+          <w:szCs w:val="24"/>
+        </w:rPr>
+        <w:t>módulo</w:t>
+      </w:r>
+      <w:r>
+        <w:rPr>
+          <w:sz w:val="24"/>
+          <w:szCs w:val="24"/>
+        </w:rPr>
+        <w:t xml:space="preserve"> inseria os dados na</w:t>
+      </w:r>
+      <w:r>
+        <w:rPr>
+          <w:sz w:val="24"/>
+          <w:szCs w:val="24"/>
+        </w:rPr>
+        <w:t>s</w:t>
+      </w:r>
+      <w:r>
+        <w:rPr>
+          <w:sz w:val="24"/>
+          <w:szCs w:val="24"/>
+        </w:rPr>
+        <w:t xml:space="preserve"> variáveis correspondentes </w:t>
+      </w:r>
+      <w:r>
+        <w:rPr>
+          <w:sz w:val="24"/>
+          <w:szCs w:val="24"/>
+        </w:rPr>
+        <w:t>e os deixava disponíveis nos próximos níveis de atividade do sistema.</w:t>
+      </w:r>
+    </w:p>
+    <w:p>
+      <w:pPr>
         <w:rPr>
           <w:rFonts w:asciiTheme="majorHAnsi" w:hAnsiTheme="majorHAnsi"/>
           <w:sz w:val="32"/>
           <w:szCs w:val="32"/>
         </w:rPr>
       </w:pPr>
-      <w:r>
+    </w:p>
+    <w:p>
+      <w:pPr>
         <w:rPr>
           <w:rFonts w:asciiTheme="majorHAnsi" w:hAnsiTheme="majorHAnsi"/>
           <w:sz w:val="32"/>
           <w:szCs w:val="32"/>
         </w:rPr>
-        <w:lastRenderedPageBreak/>
-        <w:t>Sumário</w:t>
-      </w:r>
-    </w:p>
-    <w:p>
-      <w:pPr>
-        <w:pStyle w:val="Corpodetexto"/>
-        <w:spacing w:line="240" w:lineRule="auto"/>
-        <w:rPr>
-          <w:rFonts w:ascii="Times New Roman" w:hAnsi="Times New Roman" w:cs="Times New Roman"/>
-          <w:sz w:val="28"/>
-          <w:szCs w:val="28"/>
-        </w:rPr>
-      </w:pPr>
-      <w:r>
-        <w:rPr>
-          <w:rFonts w:ascii="Times New Roman" w:hAnsi="Times New Roman" w:cs="Times New Roman"/>
-          <w:sz w:val="28"/>
-          <w:szCs w:val="28"/>
-        </w:rPr>
-        <w:t>1. INTRODUÇÃO</w:t>
-      </w:r>
-      <w:proofErr w:type="gramStart"/>
-      <w:r>
-        <w:rPr>
-          <w:rFonts w:ascii="Times New Roman" w:hAnsi="Times New Roman" w:cs="Times New Roman"/>
-          <w:sz w:val="28"/>
-          <w:szCs w:val="28"/>
-        </w:rPr>
-        <w:t>..................................................................</w:t>
-      </w:r>
-      <w:proofErr w:type="gramEnd"/>
-      <w:r>
-        <w:rPr>
-          <w:rFonts w:ascii="Times New Roman" w:hAnsi="Times New Roman" w:cs="Times New Roman"/>
-          <w:sz w:val="28"/>
-          <w:szCs w:val="28"/>
-        </w:rPr>
-        <w:t>4</w:t>
-      </w:r>
-    </w:p>
-    <w:p>
-      <w:pPr>
-        <w:pStyle w:val="Corpodetexto"/>
-        <w:spacing w:line="240" w:lineRule="auto"/>
-        <w:rPr>
-          <w:rFonts w:ascii="Times New Roman" w:hAnsi="Times New Roman" w:cs="Times New Roman"/>
-          <w:sz w:val="28"/>
-          <w:szCs w:val="28"/>
-        </w:rPr>
-      </w:pPr>
-      <w:r>
-        <w:rPr>
-          <w:rFonts w:ascii="Times New Roman" w:hAnsi="Times New Roman" w:cs="Times New Roman"/>
-          <w:sz w:val="28"/>
-          <w:szCs w:val="28"/>
-        </w:rPr>
-        <w:t>2</w:t>
-      </w:r>
-      <w:r>
-        <w:rPr>
-          <w:rFonts w:ascii="Times New Roman" w:hAnsi="Times New Roman" w:cs="Times New Roman"/>
-          <w:sz w:val="28"/>
-          <w:szCs w:val="28"/>
-        </w:rPr>
-        <w:t>. ROTEIRO DE TESTE</w:t>
-      </w:r>
-      <w:proofErr w:type="gramStart"/>
-      <w:r>
-        <w:rPr>
-          <w:rFonts w:ascii="Times New Roman" w:hAnsi="Times New Roman" w:cs="Times New Roman"/>
-          <w:sz w:val="28"/>
-          <w:szCs w:val="28"/>
-        </w:rPr>
-        <w:t>........................</w:t>
-      </w:r>
-      <w:r>
-        <w:rPr>
-          <w:rFonts w:ascii="Times New Roman" w:hAnsi="Times New Roman" w:cs="Times New Roman"/>
-          <w:sz w:val="28"/>
-          <w:szCs w:val="28"/>
-        </w:rPr>
-        <w:t>...............................</w:t>
-      </w:r>
-      <w:proofErr w:type="gramEnd"/>
-      <w:r>
-        <w:rPr>
-          <w:rFonts w:ascii="Times New Roman" w:hAnsi="Times New Roman" w:cs="Times New Roman"/>
-          <w:sz w:val="28"/>
-          <w:szCs w:val="28"/>
-        </w:rPr>
-        <w:t>5</w:t>
-      </w:r>
-    </w:p>
-    <w:p>
-      <w:pPr>
-        <w:rPr>
-          <w:rFonts w:ascii="Times New Roman" w:hAnsi="Times New Roman" w:cs="Times New Roman"/>
-          <w:sz w:val="28"/>
-          <w:szCs w:val="28"/>
-        </w:rPr>
-      </w:pPr>
-      <w:bookmarkStart w:id="0" w:name="_GoBack"/>
-      <w:proofErr w:type="gramStart"/>
-      <w:r>
-        <w:rPr>
-          <w:rFonts w:ascii="Times New Roman" w:hAnsi="Times New Roman" w:cs="Times New Roman"/>
-          <w:sz w:val="28"/>
-          <w:szCs w:val="28"/>
-        </w:rPr>
-        <w:t>3.</w:t>
-      </w:r>
-      <w:bookmarkEnd w:id="0"/>
-      <w:proofErr w:type="gramEnd"/>
-      <w:r>
-        <w:rPr>
-          <w:rFonts w:ascii="Times New Roman" w:hAnsi="Times New Roman" w:cs="Times New Roman"/>
-          <w:sz w:val="28"/>
-          <w:szCs w:val="28"/>
-        </w:rPr>
-        <w:t>ESTRÁTEGIAS..................................................................7</w:t>
-      </w:r>
+      </w:pPr>
     </w:p>
     <w:p>
       <w:pPr>
@@ -1325,514 +1731,34 @@
     </w:p>
     <w:p>
       <w:pPr>
-        <w:rPr>
-          <w:rFonts w:asciiTheme="majorHAnsi" w:hAnsiTheme="majorHAnsi"/>
+        <w:pStyle w:val="Ttulo1"/>
+        <w:rPr>
+          <w:color w:val="000000" w:themeColor="text1"/>
           <w:sz w:val="32"/>
           <w:szCs w:val="32"/>
         </w:rPr>
       </w:pPr>
-    </w:p>
-    <w:p>
-      <w:pPr>
-        <w:rPr>
-          <w:rFonts w:asciiTheme="majorHAnsi" w:hAnsiTheme="majorHAnsi"/>
+      <w:bookmarkStart w:id="2" w:name="_Toc453770346"/>
+      <w:proofErr w:type="gramStart"/>
+      <w:r>
+        <w:rPr>
+          <w:color w:val="000000" w:themeColor="text1"/>
           <w:sz w:val="32"/>
           <w:szCs w:val="32"/>
         </w:rPr>
-      </w:pPr>
-    </w:p>
-    <w:p>
-      <w:pPr>
-        <w:rPr>
-          <w:rFonts w:asciiTheme="majorHAnsi" w:hAnsiTheme="majorHAnsi"/>
+        <w:lastRenderedPageBreak/>
+        <w:t>2.</w:t>
+      </w:r>
+      <w:proofErr w:type="gramEnd"/>
+      <w:r>
+        <w:rPr>
+          <w:color w:val="000000" w:themeColor="text1"/>
           <w:sz w:val="32"/>
           <w:szCs w:val="32"/>
         </w:rPr>
-      </w:pPr>
-    </w:p>
-    <w:p>
-      <w:pPr>
-        <w:rPr>
-          <w:rFonts w:asciiTheme="majorHAnsi" w:hAnsiTheme="majorHAnsi"/>
-          <w:sz w:val="32"/>
-          <w:szCs w:val="32"/>
-        </w:rPr>
-      </w:pPr>
-    </w:p>
-    <w:p>
-      <w:pPr>
-        <w:rPr>
-          <w:rFonts w:asciiTheme="majorHAnsi" w:hAnsiTheme="majorHAnsi"/>
-          <w:sz w:val="32"/>
-          <w:szCs w:val="32"/>
-        </w:rPr>
-      </w:pPr>
-    </w:p>
-    <w:p>
-      <w:pPr>
-        <w:rPr>
-          <w:rFonts w:asciiTheme="majorHAnsi" w:hAnsiTheme="majorHAnsi"/>
-          <w:sz w:val="32"/>
-          <w:szCs w:val="32"/>
-        </w:rPr>
-      </w:pPr>
-    </w:p>
-    <w:p>
-      <w:pPr>
-        <w:rPr>
-          <w:rFonts w:asciiTheme="majorHAnsi" w:hAnsiTheme="majorHAnsi"/>
-          <w:sz w:val="32"/>
-          <w:szCs w:val="32"/>
-        </w:rPr>
-      </w:pPr>
-    </w:p>
-    <w:p>
-      <w:pPr>
-        <w:rPr>
-          <w:rFonts w:asciiTheme="majorHAnsi" w:hAnsiTheme="majorHAnsi"/>
-          <w:sz w:val="32"/>
-          <w:szCs w:val="32"/>
-        </w:rPr>
-      </w:pPr>
-    </w:p>
-    <w:p>
-      <w:pPr>
-        <w:rPr>
-          <w:rFonts w:asciiTheme="majorHAnsi" w:hAnsiTheme="majorHAnsi"/>
-          <w:sz w:val="32"/>
-          <w:szCs w:val="32"/>
-        </w:rPr>
-      </w:pPr>
-      <w:proofErr w:type="gramStart"/>
-      <w:r>
-        <w:rPr>
-          <w:rFonts w:asciiTheme="majorHAnsi" w:hAnsiTheme="majorHAnsi"/>
-          <w:sz w:val="32"/>
-          <w:szCs w:val="32"/>
-        </w:rPr>
-        <w:lastRenderedPageBreak/>
-        <w:t>1.</w:t>
-      </w:r>
-      <w:proofErr w:type="gramEnd"/>
-      <w:r>
-        <w:rPr>
-          <w:rFonts w:asciiTheme="majorHAnsi" w:hAnsiTheme="majorHAnsi"/>
-          <w:sz w:val="32"/>
-          <w:szCs w:val="32"/>
-        </w:rPr>
-        <w:t>Introdução</w:t>
-      </w:r>
-    </w:p>
-    <w:p>
-      <w:pPr>
-        <w:rPr>
-          <w:rFonts w:asciiTheme="majorHAnsi" w:hAnsiTheme="majorHAnsi"/>
-          <w:sz w:val="24"/>
-          <w:szCs w:val="24"/>
-        </w:rPr>
-      </w:pPr>
-      <w:r>
-        <w:rPr>
-          <w:rFonts w:asciiTheme="majorHAnsi" w:hAnsiTheme="majorHAnsi"/>
-          <w:sz w:val="24"/>
-          <w:szCs w:val="24"/>
-        </w:rPr>
-        <w:t>Os testes efetuados fazem refe</w:t>
-      </w:r>
-      <w:r>
-        <w:rPr>
-          <w:rFonts w:asciiTheme="majorHAnsi" w:hAnsiTheme="majorHAnsi"/>
-          <w:sz w:val="24"/>
-          <w:szCs w:val="24"/>
-        </w:rPr>
-        <w:t>rências as funções do programa</w:t>
-      </w:r>
-      <w:r>
-        <w:rPr>
-          <w:rFonts w:asciiTheme="majorHAnsi" w:hAnsiTheme="majorHAnsi"/>
-          <w:sz w:val="24"/>
-          <w:szCs w:val="24"/>
-        </w:rPr>
-        <w:t xml:space="preserve"> “Calculador de Médias”, neste si</w:t>
-      </w:r>
-      <w:r>
-        <w:rPr>
-          <w:rFonts w:asciiTheme="majorHAnsi" w:hAnsiTheme="majorHAnsi"/>
-          <w:sz w:val="24"/>
-          <w:szCs w:val="24"/>
-        </w:rPr>
-        <w:t>stema foram testados as funcionalidades de</w:t>
-      </w:r>
-      <w:r>
-        <w:rPr>
-          <w:rFonts w:asciiTheme="majorHAnsi" w:hAnsiTheme="majorHAnsi"/>
-          <w:sz w:val="24"/>
-          <w:szCs w:val="24"/>
-        </w:rPr>
-        <w:t xml:space="preserve"> fluxo de entrada de dados do usuário,</w:t>
-      </w:r>
-      <w:r>
-        <w:rPr>
-          <w:rFonts w:asciiTheme="majorHAnsi" w:hAnsiTheme="majorHAnsi"/>
-          <w:sz w:val="24"/>
-          <w:szCs w:val="24"/>
-        </w:rPr>
-        <w:t xml:space="preserve"> “Calcular média </w:t>
-      </w:r>
-      <w:proofErr w:type="spellStart"/>
-      <w:r>
-        <w:rPr>
-          <w:rFonts w:asciiTheme="majorHAnsi" w:hAnsiTheme="majorHAnsi"/>
-          <w:sz w:val="24"/>
-          <w:szCs w:val="24"/>
-        </w:rPr>
-        <w:t>simples</w:t>
-      </w:r>
-      <w:proofErr w:type="gramStart"/>
-      <w:r>
-        <w:rPr>
-          <w:rFonts w:asciiTheme="majorHAnsi" w:hAnsiTheme="majorHAnsi"/>
-          <w:sz w:val="24"/>
-          <w:szCs w:val="24"/>
-        </w:rPr>
-        <w:t>”,</w:t>
-      </w:r>
-      <w:proofErr w:type="gramEnd"/>
-      <w:r>
-        <w:rPr>
-          <w:rFonts w:asciiTheme="majorHAnsi" w:hAnsiTheme="majorHAnsi"/>
-          <w:sz w:val="24"/>
-          <w:szCs w:val="24"/>
-        </w:rPr>
-        <w:t>”Calcular</w:t>
-      </w:r>
-      <w:proofErr w:type="spellEnd"/>
-      <w:r>
-        <w:rPr>
-          <w:rFonts w:asciiTheme="majorHAnsi" w:hAnsiTheme="majorHAnsi"/>
-          <w:sz w:val="24"/>
-          <w:szCs w:val="24"/>
-        </w:rPr>
-        <w:t xml:space="preserve"> Média Geométrica”, Calcular Média Ponderada” ,”Calcular Média </w:t>
-      </w:r>
-      <w:proofErr w:type="spellStart"/>
-      <w:r>
-        <w:rPr>
-          <w:rFonts w:asciiTheme="majorHAnsi" w:hAnsiTheme="majorHAnsi"/>
-          <w:sz w:val="24"/>
-          <w:szCs w:val="24"/>
-        </w:rPr>
-        <w:t>Harmonica</w:t>
-      </w:r>
-      <w:proofErr w:type="spellEnd"/>
-      <w:r>
-        <w:rPr>
-          <w:rFonts w:asciiTheme="majorHAnsi" w:hAnsiTheme="majorHAnsi"/>
-          <w:sz w:val="24"/>
-          <w:szCs w:val="24"/>
-        </w:rPr>
-        <w:t>”,o botão de “Repetir” e “Ok” .</w:t>
-      </w:r>
-    </w:p>
-    <w:p>
-      <w:pPr>
-        <w:rPr>
-          <w:rFonts w:asciiTheme="majorHAnsi" w:hAnsiTheme="majorHAnsi"/>
-          <w:sz w:val="24"/>
-          <w:szCs w:val="24"/>
-        </w:rPr>
-      </w:pPr>
-      <w:r>
-        <w:rPr>
-          <w:rFonts w:asciiTheme="majorHAnsi" w:hAnsiTheme="majorHAnsi"/>
-          <w:sz w:val="24"/>
-          <w:szCs w:val="24"/>
-        </w:rPr>
-        <w:t>Nas</w:t>
-      </w:r>
-      <w:proofErr w:type="gramStart"/>
-      <w:r>
-        <w:rPr>
-          <w:rFonts w:asciiTheme="majorHAnsi" w:hAnsiTheme="majorHAnsi"/>
-          <w:sz w:val="24"/>
-          <w:szCs w:val="24"/>
-        </w:rPr>
-        <w:t xml:space="preserve">  </w:t>
-      </w:r>
-      <w:proofErr w:type="gramEnd"/>
-      <w:r>
-        <w:rPr>
-          <w:rFonts w:asciiTheme="majorHAnsi" w:hAnsiTheme="majorHAnsi"/>
-          <w:sz w:val="24"/>
-          <w:szCs w:val="24"/>
-        </w:rPr>
-        <w:t>atividades de “Calcular média”, o sistema deve seguir com exatidão as formulas referentes a esses cálculos , além disso deve retornar um valor compatível aos dados digitados e ao calculo solicitado.</w:t>
-      </w:r>
-    </w:p>
-    <w:p>
-      <w:pPr>
-        <w:rPr>
-          <w:rFonts w:asciiTheme="majorHAnsi" w:hAnsiTheme="majorHAnsi"/>
-          <w:sz w:val="24"/>
-          <w:szCs w:val="24"/>
-        </w:rPr>
-      </w:pPr>
-      <w:r>
-        <w:rPr>
-          <w:rFonts w:asciiTheme="majorHAnsi" w:hAnsiTheme="majorHAnsi"/>
-          <w:sz w:val="24"/>
-          <w:szCs w:val="24"/>
-        </w:rPr>
-        <w:t xml:space="preserve">Já na função de entrada de dado, foi testado a eficácia </w:t>
-      </w:r>
-      <w:proofErr w:type="gramStart"/>
-      <w:r>
-        <w:rPr>
-          <w:rFonts w:asciiTheme="majorHAnsi" w:hAnsiTheme="majorHAnsi"/>
-          <w:sz w:val="24"/>
-          <w:szCs w:val="24"/>
-        </w:rPr>
-        <w:t>do sistema obter</w:t>
-      </w:r>
-      <w:proofErr w:type="gramEnd"/>
-      <w:r>
-        <w:rPr>
-          <w:rFonts w:asciiTheme="majorHAnsi" w:hAnsiTheme="majorHAnsi"/>
-          <w:sz w:val="24"/>
-          <w:szCs w:val="24"/>
-        </w:rPr>
-        <w:t xml:space="preserve"> os dados do usuário, guardar e os deixar prontos para o a próximas instruções.</w:t>
-      </w:r>
-    </w:p>
-    <w:p>
-      <w:pPr>
-        <w:rPr>
-          <w:rFonts w:asciiTheme="majorHAnsi" w:hAnsiTheme="majorHAnsi"/>
-          <w:sz w:val="24"/>
-          <w:szCs w:val="24"/>
-        </w:rPr>
-      </w:pPr>
-      <w:r>
-        <w:rPr>
-          <w:rFonts w:asciiTheme="majorHAnsi" w:hAnsiTheme="majorHAnsi"/>
-          <w:sz w:val="24"/>
-          <w:szCs w:val="24"/>
-        </w:rPr>
-        <w:t>No botão “Repetir</w:t>
-      </w:r>
-      <w:proofErr w:type="gramStart"/>
-      <w:r>
-        <w:rPr>
-          <w:rFonts w:asciiTheme="majorHAnsi" w:hAnsiTheme="majorHAnsi"/>
-          <w:sz w:val="24"/>
-          <w:szCs w:val="24"/>
-        </w:rPr>
-        <w:t>”</w:t>
-      </w:r>
-      <w:r>
-        <w:rPr>
-          <w:rFonts w:asciiTheme="majorHAnsi" w:hAnsiTheme="majorHAnsi"/>
-          <w:sz w:val="24"/>
-          <w:szCs w:val="24"/>
-        </w:rPr>
-        <w:t xml:space="preserve"> ,</w:t>
-      </w:r>
-      <w:proofErr w:type="gramEnd"/>
-      <w:r>
-        <w:rPr>
-          <w:rFonts w:asciiTheme="majorHAnsi" w:hAnsiTheme="majorHAnsi"/>
-          <w:sz w:val="24"/>
-          <w:szCs w:val="24"/>
-        </w:rPr>
-        <w:t xml:space="preserve"> foi avaliado se o sistema as atividades de limpar as variáveis utilizadas nos cálculos passados e saídas desses mesmos.</w:t>
-      </w:r>
-    </w:p>
-    <w:p>
-      <w:pPr>
-        <w:rPr>
-          <w:rFonts w:asciiTheme="majorHAnsi" w:hAnsiTheme="majorHAnsi"/>
-          <w:sz w:val="24"/>
-          <w:szCs w:val="24"/>
-        </w:rPr>
-      </w:pPr>
-      <w:r>
-        <w:rPr>
-          <w:rFonts w:asciiTheme="majorHAnsi" w:hAnsiTheme="majorHAnsi"/>
-          <w:sz w:val="24"/>
-          <w:szCs w:val="24"/>
-        </w:rPr>
-        <w:t>Já o botão “ok</w:t>
-      </w:r>
-      <w:proofErr w:type="gramStart"/>
-      <w:r>
-        <w:rPr>
-          <w:rFonts w:asciiTheme="majorHAnsi" w:hAnsiTheme="majorHAnsi"/>
-          <w:sz w:val="24"/>
-          <w:szCs w:val="24"/>
-        </w:rPr>
-        <w:t>” ,</w:t>
-      </w:r>
-      <w:proofErr w:type="gramEnd"/>
-      <w:r>
-        <w:rPr>
-          <w:rFonts w:asciiTheme="majorHAnsi" w:hAnsiTheme="majorHAnsi"/>
-          <w:sz w:val="24"/>
-          <w:szCs w:val="24"/>
-        </w:rPr>
-        <w:t xml:space="preserve">foi observado se este inseria os dados na variáveis correspondentes </w:t>
-      </w:r>
-      <w:r>
-        <w:rPr>
-          <w:rFonts w:asciiTheme="majorHAnsi" w:hAnsiTheme="majorHAnsi"/>
-          <w:sz w:val="24"/>
-          <w:szCs w:val="24"/>
-        </w:rPr>
-        <w:t>e os deixava disponíveis nos próximos níveis de atividade do sistema.</w:t>
-      </w:r>
-    </w:p>
-    <w:p>
-      <w:pPr>
-        <w:rPr>
-          <w:rFonts w:asciiTheme="majorHAnsi" w:hAnsiTheme="majorHAnsi"/>
-          <w:sz w:val="32"/>
-          <w:szCs w:val="32"/>
-        </w:rPr>
-      </w:pPr>
-    </w:p>
-    <w:p>
-      <w:pPr>
-        <w:rPr>
-          <w:rFonts w:asciiTheme="majorHAnsi" w:hAnsiTheme="majorHAnsi"/>
-          <w:sz w:val="32"/>
-          <w:szCs w:val="32"/>
-        </w:rPr>
-      </w:pPr>
-    </w:p>
-    <w:p>
-      <w:pPr>
-        <w:rPr>
-          <w:rFonts w:asciiTheme="majorHAnsi" w:hAnsiTheme="majorHAnsi"/>
-          <w:sz w:val="32"/>
-          <w:szCs w:val="32"/>
-        </w:rPr>
-      </w:pPr>
-    </w:p>
-    <w:p>
-      <w:pPr>
-        <w:rPr>
-          <w:rFonts w:asciiTheme="majorHAnsi" w:hAnsiTheme="majorHAnsi"/>
-          <w:sz w:val="32"/>
-          <w:szCs w:val="32"/>
-        </w:rPr>
-      </w:pPr>
-    </w:p>
-    <w:p>
-      <w:pPr>
-        <w:rPr>
-          <w:rFonts w:asciiTheme="majorHAnsi" w:hAnsiTheme="majorHAnsi"/>
-          <w:sz w:val="32"/>
-          <w:szCs w:val="32"/>
-        </w:rPr>
-      </w:pPr>
-    </w:p>
-    <w:p>
-      <w:pPr>
-        <w:rPr>
-          <w:rFonts w:asciiTheme="majorHAnsi" w:hAnsiTheme="majorHAnsi"/>
-          <w:sz w:val="32"/>
-          <w:szCs w:val="32"/>
-        </w:rPr>
-      </w:pPr>
-    </w:p>
-    <w:p>
-      <w:pPr>
-        <w:rPr>
-          <w:rFonts w:asciiTheme="majorHAnsi" w:hAnsiTheme="majorHAnsi"/>
-          <w:sz w:val="32"/>
-          <w:szCs w:val="32"/>
-        </w:rPr>
-      </w:pPr>
-    </w:p>
-    <w:p>
-      <w:pPr>
-        <w:rPr>
-          <w:rFonts w:asciiTheme="majorHAnsi" w:hAnsiTheme="majorHAnsi"/>
-          <w:sz w:val="32"/>
-          <w:szCs w:val="32"/>
-        </w:rPr>
-      </w:pPr>
-    </w:p>
-    <w:p>
-      <w:pPr>
-        <w:rPr>
-          <w:rFonts w:asciiTheme="majorHAnsi" w:hAnsiTheme="majorHAnsi"/>
-          <w:sz w:val="32"/>
-          <w:szCs w:val="32"/>
-        </w:rPr>
-      </w:pPr>
-    </w:p>
-    <w:p>
-      <w:pPr>
-        <w:rPr>
-          <w:rFonts w:asciiTheme="majorHAnsi" w:hAnsiTheme="majorHAnsi"/>
-          <w:sz w:val="32"/>
-          <w:szCs w:val="32"/>
-        </w:rPr>
-      </w:pPr>
-    </w:p>
-    <w:p>
-      <w:pPr>
-        <w:rPr>
-          <w:rFonts w:asciiTheme="majorHAnsi" w:hAnsiTheme="majorHAnsi"/>
-          <w:sz w:val="32"/>
-          <w:szCs w:val="32"/>
-        </w:rPr>
-      </w:pPr>
-    </w:p>
-    <w:p>
-      <w:pPr>
-        <w:rPr>
-          <w:rFonts w:asciiTheme="majorHAnsi" w:hAnsiTheme="majorHAnsi"/>
-          <w:sz w:val="32"/>
-          <w:szCs w:val="32"/>
-        </w:rPr>
-      </w:pPr>
-    </w:p>
-    <w:p>
-      <w:pPr>
-        <w:rPr>
-          <w:rFonts w:asciiTheme="majorHAnsi" w:hAnsiTheme="majorHAnsi"/>
-          <w:sz w:val="32"/>
-          <w:szCs w:val="32"/>
-        </w:rPr>
-      </w:pPr>
-    </w:p>
-    <w:p>
-      <w:pPr>
-        <w:rPr>
-          <w:rFonts w:asciiTheme="majorHAnsi" w:hAnsiTheme="majorHAnsi"/>
-          <w:sz w:val="32"/>
-          <w:szCs w:val="32"/>
-        </w:rPr>
-      </w:pPr>
-      <w:proofErr w:type="gramStart"/>
-      <w:r>
-        <w:rPr>
-          <w:rFonts w:asciiTheme="majorHAnsi" w:hAnsiTheme="majorHAnsi"/>
-          <w:sz w:val="32"/>
-          <w:szCs w:val="32"/>
-        </w:rPr>
-        <w:t>2.</w:t>
-      </w:r>
-      <w:proofErr w:type="gramEnd"/>
-      <w:r>
-        <w:rPr>
-          <w:rFonts w:asciiTheme="majorHAnsi" w:hAnsiTheme="majorHAnsi"/>
-          <w:sz w:val="32"/>
-          <w:szCs w:val="32"/>
-        </w:rPr>
         <w:t>Roteiro de teste</w:t>
       </w:r>
+      <w:bookmarkEnd w:id="2"/>
     </w:p>
     <w:p>
       <w:pPr>
@@ -1917,7 +1843,13 @@
               </w:rPr>
             </w:pPr>
             <w:r>
-              <w:t>Caso de Teste: Fluxo de entrada</w:t>
+              <w:rPr>
+                <w:b/>
+              </w:rPr>
+              <w:t>Caso de Teste:</w:t>
+            </w:r>
+            <w:r>
+              <w:t xml:space="preserve"> Fluxo de entrada</w:t>
             </w:r>
           </w:p>
         </w:tc>
@@ -1945,10 +1877,16 @@
               </w:rPr>
             </w:pPr>
             <w:r>
+              <w:rPr>
+                <w:b/>
+              </w:rPr>
               <w:t xml:space="preserve">Dados de </w:t>
             </w:r>
             <w:proofErr w:type="gramStart"/>
             <w:r>
+              <w:rPr>
+                <w:b/>
+              </w:rPr>
               <w:t>Teste:</w:t>
             </w:r>
             <w:proofErr w:type="gramEnd"/>
@@ -1981,10 +1919,16 @@
               </w:rPr>
             </w:pPr>
             <w:r>
+              <w:rPr>
+                <w:b/>
+              </w:rPr>
               <w:t xml:space="preserve">Resultado </w:t>
             </w:r>
             <w:proofErr w:type="gramStart"/>
             <w:r>
+              <w:rPr>
+                <w:b/>
+              </w:rPr>
               <w:t>Esperado:</w:t>
             </w:r>
             <w:proofErr w:type="gramEnd"/>
@@ -2078,7 +2022,13 @@
               </w:rPr>
             </w:pPr>
             <w:r>
-              <w:t>Caso de Teste: Média Simples</w:t>
+              <w:rPr>
+                <w:b/>
+              </w:rPr>
+              <w:t>Caso de Teste:</w:t>
+            </w:r>
+            <w:r>
+              <w:t xml:space="preserve"> Média Simples</w:t>
             </w:r>
           </w:p>
         </w:tc>
@@ -2106,7 +2056,13 @@
               </w:rPr>
             </w:pPr>
             <w:r>
-              <w:t xml:space="preserve">Dados de Teste: </w:t>
+              <w:rPr>
+                <w:b/>
+              </w:rPr>
+              <w:t>Dados de Teste:</w:t>
+            </w:r>
+            <w:r>
+              <w:t xml:space="preserve"> </w:t>
             </w:r>
             <w:proofErr w:type="gramStart"/>
             <w:r>
@@ -2142,7 +2098,13 @@
               </w:rPr>
             </w:pPr>
             <w:r>
-              <w:t xml:space="preserve">Resultado Esperado: </w:t>
+              <w:rPr>
+                <w:b/>
+              </w:rPr>
+              <w:t>Resultado Esperado:</w:t>
+            </w:r>
+            <w:r>
+              <w:t xml:space="preserve"> </w:t>
             </w:r>
             <w:proofErr w:type="gramStart"/>
             <w:r>
@@ -2236,7 +2198,13 @@
               </w:rPr>
             </w:pPr>
             <w:r>
-              <w:t xml:space="preserve">Caso de Teste: Média Geométrica </w:t>
+              <w:rPr>
+                <w:b/>
+              </w:rPr>
+              <w:t>Caso de Teste:</w:t>
+            </w:r>
+            <w:r>
+              <w:t xml:space="preserve"> Média Geométrica </w:t>
             </w:r>
           </w:p>
         </w:tc>
@@ -2264,7 +2232,13 @@
               </w:rPr>
             </w:pPr>
             <w:r>
-              <w:t xml:space="preserve">Dados de Teste: </w:t>
+              <w:rPr>
+                <w:b/>
+              </w:rPr>
+              <w:t>Dados de Teste:</w:t>
+            </w:r>
+            <w:r>
+              <w:t xml:space="preserve"> </w:t>
             </w:r>
             <w:proofErr w:type="gramStart"/>
             <w:r>
@@ -2300,7 +2274,13 @@
               </w:rPr>
             </w:pPr>
             <w:r>
-              <w:t>Resultado Esperado: 2,88</w:t>
+              <w:rPr>
+                <w:b/>
+              </w:rPr>
+              <w:t>Resultado Esperado:</w:t>
+            </w:r>
+            <w:r>
+              <w:t xml:space="preserve"> 2,88</w:t>
             </w:r>
           </w:p>
         </w:tc>
@@ -2389,7 +2369,13 @@
               </w:rPr>
             </w:pPr>
             <w:r>
-              <w:t>Caso de Teste: Média Ponderada</w:t>
+              <w:rPr>
+                <w:b/>
+              </w:rPr>
+              <w:t>Caso de Teste:</w:t>
+            </w:r>
+            <w:r>
+              <w:t xml:space="preserve"> Média Ponderada</w:t>
             </w:r>
           </w:p>
         </w:tc>
@@ -2417,7 +2403,13 @@
               </w:rPr>
             </w:pPr>
             <w:r>
-              <w:t xml:space="preserve">Dados de Teste: </w:t>
+              <w:rPr>
+                <w:b/>
+              </w:rPr>
+              <w:t>Dados de Teste:</w:t>
+            </w:r>
+            <w:r>
+              <w:t xml:space="preserve"> </w:t>
             </w:r>
             <w:proofErr w:type="gramStart"/>
             <w:r>
@@ -2453,7 +2445,13 @@
               </w:rPr>
             </w:pPr>
             <w:r>
-              <w:t>Resultado Esperado: 3,67</w:t>
+              <w:rPr>
+                <w:b/>
+              </w:rPr>
+              <w:t>Resultado Esperado:</w:t>
+            </w:r>
+            <w:r>
+              <w:t xml:space="preserve"> 3,67</w:t>
             </w:r>
           </w:p>
         </w:tc>
@@ -2542,7 +2540,13 @@
               </w:rPr>
             </w:pPr>
             <w:r>
-              <w:t xml:space="preserve">Caso de Teste: Média Harmônica </w:t>
+              <w:rPr>
+                <w:b/>
+              </w:rPr>
+              <w:t>Caso de Teste:</w:t>
+            </w:r>
+            <w:r>
+              <w:t xml:space="preserve"> Média Harmônica </w:t>
             </w:r>
           </w:p>
         </w:tc>
@@ -2570,7 +2574,13 @@
               </w:rPr>
             </w:pPr>
             <w:r>
-              <w:t xml:space="preserve">Dados de Teste: </w:t>
+              <w:rPr>
+                <w:b/>
+              </w:rPr>
+              <w:t>Dados de Teste:</w:t>
+            </w:r>
+            <w:r>
+              <w:t xml:space="preserve"> </w:t>
             </w:r>
             <w:proofErr w:type="gramStart"/>
             <w:r>
@@ -2606,7 +2616,13 @@
               </w:rPr>
             </w:pPr>
             <w:r>
-              <w:t>Resultado Esperado: 2,77</w:t>
+              <w:rPr>
+                <w:b/>
+              </w:rPr>
+              <w:t>Resultado Esperado:</w:t>
+            </w:r>
+            <w:r>
+              <w:t xml:space="preserve"> 2,77</w:t>
             </w:r>
           </w:p>
         </w:tc>
@@ -2695,6 +2711,9 @@
               </w:rPr>
             </w:pPr>
             <w:r>
+              <w:rPr>
+                <w:b/>
+              </w:rPr>
               <w:t>Caso de Teste:</w:t>
             </w:r>
             <w:proofErr w:type="gramStart"/>
@@ -2731,7 +2750,13 @@
               </w:rPr>
             </w:pPr>
             <w:r>
-              <w:t>Dados de Teste: Repetir com novos valores</w:t>
+              <w:rPr>
+                <w:b/>
+              </w:rPr>
+              <w:t>Dados de Teste:</w:t>
+            </w:r>
+            <w:r>
+              <w:t xml:space="preserve"> Repetir com novos valores</w:t>
             </w:r>
           </w:p>
         </w:tc>
@@ -2762,30 +2787,18 @@
               </w:rPr>
             </w:pPr>
             <w:r>
-              <w:t>Resultado Esperado: Limpeza de todas as variáveis para novos cálculos</w:t>
+              <w:rPr>
+                <w:b/>
+              </w:rPr>
+              <w:t>Resultado Esperado:</w:t>
+            </w:r>
+            <w:r>
+              <w:t xml:space="preserve"> Limpeza de todas as variáveis para novos cálculos</w:t>
             </w:r>
           </w:p>
         </w:tc>
       </w:tr>
     </w:tbl>
-    <w:p>
-      <w:pPr>
-        <w:rPr>
-          <w:rFonts w:asciiTheme="majorHAnsi" w:hAnsiTheme="majorHAnsi"/>
-          <w:sz w:val="32"/>
-          <w:szCs w:val="32"/>
-        </w:rPr>
-      </w:pPr>
-    </w:p>
-    <w:p>
-      <w:pPr>
-        <w:rPr>
-          <w:rFonts w:asciiTheme="majorHAnsi" w:hAnsiTheme="majorHAnsi"/>
-          <w:sz w:val="32"/>
-          <w:szCs w:val="32"/>
-        </w:rPr>
-      </w:pPr>
-    </w:p>
     <w:p>
       <w:pPr>
         <w:rPr>
@@ -2869,7 +2882,13 @@
               </w:rPr>
             </w:pPr>
             <w:r>
-              <w:t>Caso de Teste: Botão ok</w:t>
+              <w:rPr>
+                <w:b/>
+              </w:rPr>
+              <w:t>Caso de Teste:</w:t>
+            </w:r>
+            <w:r>
+              <w:t xml:space="preserve"> Botão ok</w:t>
             </w:r>
           </w:p>
         </w:tc>
@@ -2897,7 +2916,13 @@
               </w:rPr>
             </w:pPr>
             <w:r>
-              <w:t xml:space="preserve">Dados de Teste: Inserir </w:t>
+              <w:rPr>
+                <w:b/>
+              </w:rPr>
+              <w:t>Dados de Teste:</w:t>
+            </w:r>
+            <w:r>
+              <w:t xml:space="preserve"> Inserir </w:t>
             </w:r>
             <w:proofErr w:type="gramStart"/>
             <w:r>
@@ -2933,7 +2958,13 @@
               </w:rPr>
             </w:pPr>
             <w:r>
-              <w:t>Resultado Esperado: Dados disponíveis para os cálculos das médias.</w:t>
+              <w:rPr>
+                <w:b/>
+              </w:rPr>
+              <w:t>Resultado Esperado:</w:t>
+            </w:r>
+            <w:r>
+              <w:t xml:space="preserve"> Dados disponíveis para os cálculos das médias.</w:t>
             </w:r>
           </w:p>
         </w:tc>
@@ -2950,226 +2981,183 @@
     </w:p>
     <w:p>
       <w:pPr>
-        <w:rPr>
-          <w:rFonts w:asciiTheme="majorHAnsi" w:hAnsiTheme="majorHAnsi"/>
+        <w:pStyle w:val="Ttulo1"/>
+        <w:rPr>
+          <w:color w:val="000000" w:themeColor="text1"/>
           <w:sz w:val="32"/>
           <w:szCs w:val="32"/>
         </w:rPr>
       </w:pPr>
-    </w:p>
-    <w:p>
-      <w:pPr>
-        <w:rPr>
-          <w:rFonts w:asciiTheme="majorHAnsi" w:hAnsiTheme="majorHAnsi"/>
+      <w:bookmarkStart w:id="3" w:name="_Toc453770347"/>
+      <w:proofErr w:type="gramStart"/>
+      <w:r>
+        <w:rPr>
+          <w:color w:val="000000" w:themeColor="text1"/>
           <w:sz w:val="32"/>
           <w:szCs w:val="32"/>
         </w:rPr>
-      </w:pPr>
-    </w:p>
-    <w:p>
-      <w:pPr>
-        <w:rPr>
-          <w:rFonts w:asciiTheme="majorHAnsi" w:hAnsiTheme="majorHAnsi"/>
+        <w:lastRenderedPageBreak/>
+        <w:t>3.</w:t>
+      </w:r>
+      <w:proofErr w:type="gramEnd"/>
+      <w:r>
+        <w:rPr>
+          <w:color w:val="000000" w:themeColor="text1"/>
           <w:sz w:val="32"/>
           <w:szCs w:val="32"/>
         </w:rPr>
-      </w:pPr>
-    </w:p>
-    <w:p>
-      <w:pPr>
-        <w:rPr>
-          <w:rFonts w:asciiTheme="majorHAnsi" w:hAnsiTheme="majorHAnsi"/>
+        <w:t>Estratégias</w:t>
+      </w:r>
+      <w:bookmarkEnd w:id="3"/>
+      <w:r>
+        <w:rPr>
+          <w:color w:val="000000" w:themeColor="text1"/>
           <w:sz w:val="32"/>
           <w:szCs w:val="32"/>
         </w:rPr>
-      </w:pPr>
-    </w:p>
-    <w:p>
-      <w:pPr>
-        <w:rPr>
-          <w:rFonts w:asciiTheme="majorHAnsi" w:hAnsiTheme="majorHAnsi"/>
-          <w:sz w:val="32"/>
-          <w:szCs w:val="32"/>
-        </w:rPr>
-      </w:pPr>
-    </w:p>
-    <w:p>
-      <w:pPr>
-        <w:rPr>
-          <w:rFonts w:asciiTheme="majorHAnsi" w:hAnsiTheme="majorHAnsi"/>
-          <w:sz w:val="32"/>
-          <w:szCs w:val="32"/>
-        </w:rPr>
-      </w:pPr>
-    </w:p>
-    <w:p>
-      <w:pPr>
-        <w:rPr>
-          <w:rFonts w:asciiTheme="majorHAnsi" w:hAnsiTheme="majorHAnsi"/>
-          <w:sz w:val="32"/>
-          <w:szCs w:val="32"/>
-        </w:rPr>
-      </w:pPr>
-    </w:p>
-    <w:p>
-      <w:pPr>
-        <w:rPr>
-          <w:rFonts w:asciiTheme="majorHAnsi" w:hAnsiTheme="majorHAnsi"/>
-          <w:sz w:val="32"/>
-          <w:szCs w:val="32"/>
-        </w:rPr>
-      </w:pPr>
-    </w:p>
-    <w:p>
-      <w:pPr>
-        <w:rPr>
-          <w:rFonts w:asciiTheme="majorHAnsi" w:hAnsiTheme="majorHAnsi"/>
-          <w:sz w:val="32"/>
-          <w:szCs w:val="32"/>
-        </w:rPr>
-      </w:pPr>
-    </w:p>
-    <w:p>
-      <w:pPr>
-        <w:rPr>
-          <w:rFonts w:asciiTheme="majorHAnsi" w:hAnsiTheme="majorHAnsi"/>
-          <w:sz w:val="32"/>
-          <w:szCs w:val="32"/>
-        </w:rPr>
-      </w:pPr>
-    </w:p>
-    <w:p>
-      <w:pPr>
-        <w:rPr>
-          <w:rFonts w:asciiTheme="majorHAnsi" w:hAnsiTheme="majorHAnsi"/>
-          <w:sz w:val="32"/>
-          <w:szCs w:val="32"/>
-        </w:rPr>
-      </w:pPr>
-    </w:p>
-    <w:p>
-      <w:pPr>
-        <w:rPr>
-          <w:rFonts w:asciiTheme="majorHAnsi" w:hAnsiTheme="majorHAnsi"/>
-          <w:sz w:val="32"/>
-          <w:szCs w:val="32"/>
-        </w:rPr>
-      </w:pPr>
-    </w:p>
-    <w:p>
-      <w:pPr>
-        <w:rPr>
-          <w:rFonts w:asciiTheme="majorHAnsi" w:hAnsiTheme="majorHAnsi"/>
-          <w:sz w:val="32"/>
-          <w:szCs w:val="32"/>
-        </w:rPr>
-      </w:pPr>
-    </w:p>
-    <w:p>
-      <w:pPr>
-        <w:rPr>
-          <w:rFonts w:asciiTheme="majorHAnsi" w:hAnsiTheme="majorHAnsi"/>
-          <w:sz w:val="32"/>
-          <w:szCs w:val="32"/>
-        </w:rPr>
-      </w:pPr>
-    </w:p>
-    <w:p>
-      <w:pPr>
-        <w:rPr>
-          <w:rFonts w:asciiTheme="majorHAnsi" w:hAnsiTheme="majorHAnsi"/>
-          <w:sz w:val="32"/>
-          <w:szCs w:val="32"/>
-        </w:rPr>
-      </w:pPr>
-    </w:p>
-    <w:p>
-      <w:pPr>
-        <w:rPr>
-          <w:rFonts w:asciiTheme="majorHAnsi" w:hAnsiTheme="majorHAnsi"/>
-          <w:sz w:val="32"/>
-          <w:szCs w:val="32"/>
-        </w:rPr>
-      </w:pPr>
-    </w:p>
-    <w:p>
-      <w:pPr>
-        <w:rPr>
-          <w:rFonts w:asciiTheme="majorHAnsi" w:hAnsiTheme="majorHAnsi"/>
-          <w:sz w:val="32"/>
-          <w:szCs w:val="32"/>
-        </w:rPr>
-      </w:pPr>
-    </w:p>
-    <w:p>
-      <w:pPr>
-        <w:rPr>
-          <w:rFonts w:asciiTheme="majorHAnsi" w:hAnsiTheme="majorHAnsi"/>
-          <w:sz w:val="32"/>
-          <w:szCs w:val="32"/>
-        </w:rPr>
-      </w:pPr>
-    </w:p>
-    <w:p>
-      <w:pPr>
-        <w:rPr>
-          <w:rFonts w:asciiTheme="majorHAnsi" w:hAnsiTheme="majorHAnsi"/>
-          <w:sz w:val="32"/>
-          <w:szCs w:val="32"/>
-        </w:rPr>
-      </w:pPr>
-    </w:p>
-    <w:p>
-      <w:pPr>
-        <w:rPr>
-          <w:rFonts w:asciiTheme="majorHAnsi" w:hAnsiTheme="majorHAnsi"/>
-          <w:sz w:val="32"/>
-          <w:szCs w:val="32"/>
-        </w:rPr>
-      </w:pPr>
-    </w:p>
-    <w:p>
-      <w:pPr>
-        <w:rPr>
-          <w:rFonts w:asciiTheme="majorHAnsi" w:hAnsiTheme="majorHAnsi"/>
-          <w:sz w:val="32"/>
-          <w:szCs w:val="32"/>
-        </w:rPr>
-      </w:pPr>
+        <w:t xml:space="preserve"> </w:t>
+      </w:r>
+    </w:p>
+    <w:p>
+      <w:pPr>
+        <w:rPr>
+          <w:rFonts w:asciiTheme="majorHAnsi" w:hAnsiTheme="majorHAnsi"/>
+          <w:sz w:val="24"/>
+          <w:szCs w:val="24"/>
+        </w:rPr>
+      </w:pPr>
+      <w:r>
+        <w:rPr>
+          <w:rFonts w:asciiTheme="majorHAnsi" w:hAnsiTheme="majorHAnsi"/>
+          <w:sz w:val="24"/>
+          <w:szCs w:val="24"/>
+        </w:rPr>
+        <w:t>As avaliações</w:t>
+      </w:r>
       <w:proofErr w:type="gramStart"/>
       <w:r>
         <w:rPr>
           <w:rFonts w:asciiTheme="majorHAnsi" w:hAnsiTheme="majorHAnsi"/>
-          <w:sz w:val="32"/>
-          <w:szCs w:val="32"/>
-        </w:rPr>
-        <w:t>3.</w:t>
+          <w:sz w:val="24"/>
+          <w:szCs w:val="24"/>
+        </w:rPr>
+        <w:t xml:space="preserve"> </w:t>
+      </w:r>
+      <w:r>
+        <w:rPr>
+          <w:rFonts w:asciiTheme="majorHAnsi" w:hAnsiTheme="majorHAnsi"/>
+          <w:sz w:val="24"/>
+          <w:szCs w:val="24"/>
+        </w:rPr>
+        <w:t xml:space="preserve"> </w:t>
       </w:r>
       <w:proofErr w:type="gramEnd"/>
       <w:r>
         <w:rPr>
           <w:rFonts w:asciiTheme="majorHAnsi" w:hAnsiTheme="majorHAnsi"/>
-          <w:sz w:val="32"/>
-          <w:szCs w:val="32"/>
-        </w:rPr>
-        <w:t xml:space="preserve">Estratégias </w:t>
-      </w:r>
-    </w:p>
-    <w:p>
-      <w:pPr>
-        <w:rPr>
-          <w:rFonts w:asciiTheme="majorHAnsi" w:hAnsiTheme="majorHAnsi"/>
-          <w:sz w:val="24"/>
-          <w:szCs w:val="24"/>
-        </w:rPr>
-      </w:pPr>
-      <w:r>
-        <w:rPr>
-          <w:rFonts w:asciiTheme="majorHAnsi" w:hAnsiTheme="majorHAnsi"/>
-          <w:sz w:val="24"/>
-          <w:szCs w:val="24"/>
-        </w:rPr>
-        <w:t>As avaliações</w:t>
+          <w:sz w:val="24"/>
+          <w:szCs w:val="24"/>
+        </w:rPr>
+        <w:t>das f</w:t>
+      </w:r>
+      <w:r>
+        <w:rPr>
+          <w:rFonts w:asciiTheme="majorHAnsi" w:hAnsiTheme="majorHAnsi"/>
+          <w:sz w:val="24"/>
+          <w:szCs w:val="24"/>
+        </w:rPr>
+        <w:t xml:space="preserve">uncionalidades ocorreram nos </w:t>
+      </w:r>
+      <w:r>
+        <w:rPr>
+          <w:rFonts w:asciiTheme="majorHAnsi" w:hAnsiTheme="majorHAnsi"/>
+          <w:sz w:val="24"/>
+          <w:szCs w:val="24"/>
+        </w:rPr>
+        <w:t xml:space="preserve"> níveis de teste(</w:t>
+      </w:r>
+      <w:proofErr w:type="spellStart"/>
+      <w:r>
+        <w:rPr>
+          <w:rFonts w:asciiTheme="majorHAnsi" w:hAnsiTheme="majorHAnsi"/>
+          <w:sz w:val="24"/>
+          <w:szCs w:val="24"/>
+        </w:rPr>
+        <w:t>Unitário,integração</w:t>
+      </w:r>
+      <w:proofErr w:type="spellEnd"/>
+      <w:r>
+        <w:rPr>
+          <w:rFonts w:asciiTheme="majorHAnsi" w:hAnsiTheme="majorHAnsi"/>
+          <w:sz w:val="24"/>
+          <w:szCs w:val="24"/>
+        </w:rPr>
+        <w:t xml:space="preserve"> e </w:t>
+      </w:r>
+      <w:r>
+        <w:rPr>
+          <w:rFonts w:asciiTheme="majorHAnsi" w:hAnsiTheme="majorHAnsi"/>
+          <w:sz w:val="24"/>
+          <w:szCs w:val="24"/>
+        </w:rPr>
+        <w:t>sistema), e foram utilizadas as técnicas de teste Funcional (verificou-se  as funcionalidades e testou se estas apresenta</w:t>
+      </w:r>
+      <w:r>
+        <w:rPr>
+          <w:rFonts w:asciiTheme="majorHAnsi" w:hAnsiTheme="majorHAnsi"/>
+          <w:sz w:val="24"/>
+          <w:szCs w:val="24"/>
+        </w:rPr>
+        <w:t>va</w:t>
+      </w:r>
+      <w:r>
+        <w:rPr>
+          <w:rFonts w:asciiTheme="majorHAnsi" w:hAnsiTheme="majorHAnsi"/>
+          <w:sz w:val="24"/>
+          <w:szCs w:val="24"/>
+        </w:rPr>
+        <w:t xml:space="preserve"> o r</w:t>
+      </w:r>
+      <w:r>
+        <w:rPr>
+          <w:rFonts w:asciiTheme="majorHAnsi" w:hAnsiTheme="majorHAnsi"/>
+          <w:sz w:val="24"/>
+          <w:szCs w:val="24"/>
+        </w:rPr>
+        <w:t>esultado esperado).</w:t>
+      </w:r>
+    </w:p>
+    <w:p>
+      <w:pPr>
+        <w:rPr>
+          <w:rFonts w:asciiTheme="majorHAnsi" w:hAnsiTheme="majorHAnsi"/>
+          <w:sz w:val="24"/>
+          <w:szCs w:val="24"/>
+        </w:rPr>
+      </w:pPr>
+      <w:r>
+        <w:rPr>
+          <w:rFonts w:asciiTheme="majorHAnsi" w:hAnsiTheme="majorHAnsi"/>
+          <w:sz w:val="24"/>
+          <w:szCs w:val="24"/>
+        </w:rPr>
+        <w:t>Além dis</w:t>
+      </w:r>
+      <w:r>
+        <w:rPr>
+          <w:rFonts w:asciiTheme="majorHAnsi" w:hAnsiTheme="majorHAnsi"/>
+          <w:sz w:val="24"/>
+          <w:szCs w:val="24"/>
+        </w:rPr>
+        <w:t xml:space="preserve">so, foi utilizado de técnica e de </w:t>
+      </w:r>
+      <w:r>
+        <w:rPr>
+          <w:rFonts w:asciiTheme="majorHAnsi" w:hAnsiTheme="majorHAnsi"/>
+          <w:sz w:val="24"/>
+          <w:szCs w:val="24"/>
+        </w:rPr>
+        <w:t>critério de cobertura</w:t>
       </w:r>
       <w:proofErr w:type="gramStart"/>
       <w:r>
@@ -3178,15 +3166,7 @@
           <w:sz w:val="24"/>
           <w:szCs w:val="24"/>
         </w:rPr>
-        <w:t xml:space="preserve"> </w:t>
-      </w:r>
-      <w:r>
-        <w:rPr>
-          <w:rFonts w:asciiTheme="majorHAnsi" w:hAnsiTheme="majorHAnsi"/>
-          <w:sz w:val="24"/>
-          <w:szCs w:val="24"/>
-        </w:rPr>
-        <w:t xml:space="preserve"> </w:t>
+        <w:t xml:space="preserve">  </w:t>
       </w:r>
       <w:proofErr w:type="gramEnd"/>
       <w:r>
@@ -3195,100 +3175,7 @@
           <w:sz w:val="24"/>
           <w:szCs w:val="24"/>
         </w:rPr>
-        <w:t>das f</w:t>
-      </w:r>
-      <w:r>
-        <w:rPr>
-          <w:rFonts w:asciiTheme="majorHAnsi" w:hAnsiTheme="majorHAnsi"/>
-          <w:sz w:val="24"/>
-          <w:szCs w:val="24"/>
-        </w:rPr>
-        <w:t xml:space="preserve">uncionalidades ocorreram nos </w:t>
-      </w:r>
-      <w:r>
-        <w:rPr>
-          <w:rFonts w:asciiTheme="majorHAnsi" w:hAnsiTheme="majorHAnsi"/>
-          <w:sz w:val="24"/>
-          <w:szCs w:val="24"/>
-        </w:rPr>
-        <w:t xml:space="preserve"> nível de teste(</w:t>
-      </w:r>
-      <w:proofErr w:type="spellStart"/>
-      <w:r>
-        <w:rPr>
-          <w:rFonts w:asciiTheme="majorHAnsi" w:hAnsiTheme="majorHAnsi"/>
-          <w:sz w:val="24"/>
-          <w:szCs w:val="24"/>
-        </w:rPr>
-        <w:t>Unitário,integração,sistema</w:t>
-      </w:r>
-      <w:proofErr w:type="spellEnd"/>
-      <w:r>
-        <w:rPr>
-          <w:rFonts w:asciiTheme="majorHAnsi" w:hAnsiTheme="majorHAnsi"/>
-          <w:sz w:val="24"/>
-          <w:szCs w:val="24"/>
-        </w:rPr>
-        <w:t>), e foram utilizadas as técnicas de teste Funcional (verificou-se  as funcionalidades e testou se estas apresenta o r</w:t>
-      </w:r>
-      <w:r>
-        <w:rPr>
-          <w:rFonts w:asciiTheme="majorHAnsi" w:hAnsiTheme="majorHAnsi"/>
-          <w:sz w:val="24"/>
-          <w:szCs w:val="24"/>
-        </w:rPr>
-        <w:t>esultado esperado).</w:t>
-      </w:r>
-    </w:p>
-    <w:p>
-      <w:pPr>
-        <w:rPr>
-          <w:rFonts w:asciiTheme="majorHAnsi" w:hAnsiTheme="majorHAnsi"/>
-          <w:sz w:val="24"/>
-          <w:szCs w:val="24"/>
-        </w:rPr>
-      </w:pPr>
-      <w:r>
-        <w:rPr>
-          <w:rFonts w:asciiTheme="majorHAnsi" w:hAnsiTheme="majorHAnsi"/>
-          <w:sz w:val="24"/>
-          <w:szCs w:val="24"/>
-        </w:rPr>
-        <w:t>Além dis</w:t>
-      </w:r>
-      <w:r>
-        <w:rPr>
-          <w:rFonts w:asciiTheme="majorHAnsi" w:hAnsiTheme="majorHAnsi"/>
-          <w:sz w:val="24"/>
-          <w:szCs w:val="24"/>
-        </w:rPr>
-        <w:t>so, foi utilizado de técnica e de</w:t>
-      </w:r>
-      <w:proofErr w:type="gramStart"/>
-      <w:r>
-        <w:rPr>
-          <w:rFonts w:asciiTheme="majorHAnsi" w:hAnsiTheme="majorHAnsi"/>
-          <w:sz w:val="24"/>
-          <w:szCs w:val="24"/>
-        </w:rPr>
-        <w:t xml:space="preserve"> </w:t>
-      </w:r>
-      <w:r>
-        <w:rPr>
-          <w:rFonts w:asciiTheme="majorHAnsi" w:hAnsiTheme="majorHAnsi"/>
-          <w:sz w:val="24"/>
-          <w:szCs w:val="24"/>
-        </w:rPr>
-        <w:t xml:space="preserve"> </w:t>
-      </w:r>
-      <w:proofErr w:type="gramEnd"/>
-      <w:r>
-        <w:rPr>
-          <w:rFonts w:asciiTheme="majorHAnsi" w:hAnsiTheme="majorHAnsi"/>
-          <w:sz w:val="24"/>
-          <w:szCs w:val="24"/>
-        </w:rPr>
-        <w:t xml:space="preserve">critério de cobertura  em especifico a </w:t>
+        <w:t xml:space="preserve">em especifico a </w:t>
       </w:r>
       <w:r>
         <w:rPr>
@@ -3316,7 +3203,7 @@
       </w:r>
     </w:p>
     <w:sectPr>
-      <w:footerReference w:type="default" r:id="rId7"/>
+      <w:footerReference w:type="default" r:id="rId8"/>
       <w:pgSz w:w="11906" w:h="16838"/>
       <w:pgMar w:top="1417" w:right="1701" w:bottom="1417" w:left="1701" w:header="708" w:footer="708" w:gutter="0"/>
       <w:cols w:space="708"/>
@@ -3361,6 +3248,7 @@
         <w:docPartUnique/>
       </w:docPartObj>
     </w:sdtPr>
+    <w:sdtEndPr/>
     <w:sdtContent>
       <w:p>
         <w:pPr>
@@ -3379,7 +3267,7 @@
           <w:rPr>
             <w:noProof/>
           </w:rPr>
-          <w:t>3</w:t>
+          <w:t>1</w:t>
         </w:r>
         <w:r>
           <w:fldChar w:fldCharType="end"/>
@@ -3581,6 +3469,29 @@
     <w:name w:val="Normal"/>
     <w:qFormat/>
   </w:style>
+  <w:style w:type="paragraph" w:styleId="Ttulo1">
+    <w:name w:val="heading 1"/>
+    <w:basedOn w:val="Normal"/>
+    <w:next w:val="Normal"/>
+    <w:link w:val="Ttulo1Char"/>
+    <w:uiPriority w:val="9"/>
+    <w:qFormat/>
+    <w:rsid w:val="00B91AE3"/>
+    <w:pPr>
+      <w:keepNext/>
+      <w:keepLines/>
+      <w:spacing w:before="480" w:after="0"/>
+      <w:outlineLvl w:val="0"/>
+    </w:pPr>
+    <w:rPr>
+      <w:rFonts w:asciiTheme="majorHAnsi" w:eastAsiaTheme="majorEastAsia" w:hAnsiTheme="majorHAnsi" w:cstheme="majorBidi"/>
+      <w:b/>
+      <w:bCs/>
+      <w:color w:val="365F91" w:themeColor="accent1" w:themeShade="BF"/>
+      <w:sz w:val="28"/>
+      <w:szCs w:val="28"/>
+    </w:rPr>
+  </w:style>
   <w:style w:type="character" w:default="1" w:styleId="Fontepargpadro">
     <w:name w:val="Default Paragraph Font"/>
     <w:uiPriority w:val="1"/>
@@ -3703,6 +3614,90 @@
       <w:sz w:val="24"/>
       <w:szCs w:val="24"/>
       <w:lang w:eastAsia="zh-CN" w:bidi="hi-IN"/>
+    </w:rPr>
+  </w:style>
+  <w:style w:type="character" w:customStyle="1" w:styleId="Ttulo1Char">
+    <w:name w:val="Título 1 Char"/>
+    <w:basedOn w:val="Fontepargpadro"/>
+    <w:link w:val="Ttulo1"/>
+    <w:uiPriority w:val="9"/>
+    <w:rsid w:val="00B91AE3"/>
+    <w:rPr>
+      <w:rFonts w:asciiTheme="majorHAnsi" w:eastAsiaTheme="majorEastAsia" w:hAnsiTheme="majorHAnsi" w:cstheme="majorBidi"/>
+      <w:b/>
+      <w:bCs/>
+      <w:color w:val="365F91" w:themeColor="accent1" w:themeShade="BF"/>
+      <w:sz w:val="28"/>
+      <w:szCs w:val="28"/>
+    </w:rPr>
+  </w:style>
+  <w:style w:type="paragraph" w:styleId="CabealhodoSumrio">
+    <w:name w:val="TOC Heading"/>
+    <w:basedOn w:val="Ttulo1"/>
+    <w:next w:val="Normal"/>
+    <w:uiPriority w:val="39"/>
+    <w:semiHidden/>
+    <w:unhideWhenUsed/>
+    <w:qFormat/>
+    <w:rsid w:val="00B91AE3"/>
+    <w:pPr>
+      <w:outlineLvl w:val="9"/>
+    </w:pPr>
+    <w:rPr>
+      <w:lang w:eastAsia="pt-BR"/>
+    </w:rPr>
+  </w:style>
+  <w:style w:type="paragraph" w:styleId="Sumrio1">
+    <w:name w:val="toc 1"/>
+    <w:basedOn w:val="Normal"/>
+    <w:next w:val="Normal"/>
+    <w:autoRedefine/>
+    <w:uiPriority w:val="39"/>
+    <w:unhideWhenUsed/>
+    <w:rsid w:val="00B91AE3"/>
+    <w:pPr>
+      <w:spacing w:after="100"/>
+    </w:pPr>
+  </w:style>
+  <w:style w:type="character" w:styleId="Hyperlink">
+    <w:name w:val="Hyperlink"/>
+    <w:basedOn w:val="Fontepargpadro"/>
+    <w:uiPriority w:val="99"/>
+    <w:unhideWhenUsed/>
+    <w:rsid w:val="00B91AE3"/>
+    <w:rPr>
+      <w:color w:val="0000FF" w:themeColor="hyperlink"/>
+      <w:u w:val="single"/>
+    </w:rPr>
+  </w:style>
+  <w:style w:type="paragraph" w:styleId="Textodebalo">
+    <w:name w:val="Balloon Text"/>
+    <w:basedOn w:val="Normal"/>
+    <w:link w:val="TextodebaloChar"/>
+    <w:uiPriority w:val="99"/>
+    <w:semiHidden/>
+    <w:unhideWhenUsed/>
+    <w:rsid w:val="00B91AE3"/>
+    <w:pPr>
+      <w:spacing w:after="0" w:line="240" w:lineRule="auto"/>
+    </w:pPr>
+    <w:rPr>
+      <w:rFonts w:ascii="Tahoma" w:hAnsi="Tahoma" w:cs="Tahoma"/>
+      <w:sz w:val="16"/>
+      <w:szCs w:val="16"/>
+    </w:rPr>
+  </w:style>
+  <w:style w:type="character" w:customStyle="1" w:styleId="TextodebaloChar">
+    <w:name w:val="Texto de balão Char"/>
+    <w:basedOn w:val="Fontepargpadro"/>
+    <w:link w:val="Textodebalo"/>
+    <w:uiPriority w:val="99"/>
+    <w:semiHidden/>
+    <w:rsid w:val="00B91AE3"/>
+    <w:rPr>
+      <w:rFonts w:ascii="Tahoma" w:hAnsi="Tahoma" w:cs="Tahoma"/>
+      <w:sz w:val="16"/>
+      <w:szCs w:val="16"/>
     </w:rPr>
   </w:style>
 </w:styles>
@@ -3869,6 +3864,29 @@
     <w:name w:val="Normal"/>
     <w:qFormat/>
   </w:style>
+  <w:style w:type="paragraph" w:styleId="Ttulo1">
+    <w:name w:val="heading 1"/>
+    <w:basedOn w:val="Normal"/>
+    <w:next w:val="Normal"/>
+    <w:link w:val="Ttulo1Char"/>
+    <w:uiPriority w:val="9"/>
+    <w:qFormat/>
+    <w:rsid w:val="00B91AE3"/>
+    <w:pPr>
+      <w:keepNext/>
+      <w:keepLines/>
+      <w:spacing w:before="480" w:after="0"/>
+      <w:outlineLvl w:val="0"/>
+    </w:pPr>
+    <w:rPr>
+      <w:rFonts w:asciiTheme="majorHAnsi" w:eastAsiaTheme="majorEastAsia" w:hAnsiTheme="majorHAnsi" w:cstheme="majorBidi"/>
+      <w:b/>
+      <w:bCs/>
+      <w:color w:val="365F91" w:themeColor="accent1" w:themeShade="BF"/>
+      <w:sz w:val="28"/>
+      <w:szCs w:val="28"/>
+    </w:rPr>
+  </w:style>
   <w:style w:type="character" w:default="1" w:styleId="Fontepargpadro">
     <w:name w:val="Default Paragraph Font"/>
     <w:uiPriority w:val="1"/>
@@ -3991,6 +4009,90 @@
       <w:sz w:val="24"/>
       <w:szCs w:val="24"/>
       <w:lang w:eastAsia="zh-CN" w:bidi="hi-IN"/>
+    </w:rPr>
+  </w:style>
+  <w:style w:type="character" w:customStyle="1" w:styleId="Ttulo1Char">
+    <w:name w:val="Título 1 Char"/>
+    <w:basedOn w:val="Fontepargpadro"/>
+    <w:link w:val="Ttulo1"/>
+    <w:uiPriority w:val="9"/>
+    <w:rsid w:val="00B91AE3"/>
+    <w:rPr>
+      <w:rFonts w:asciiTheme="majorHAnsi" w:eastAsiaTheme="majorEastAsia" w:hAnsiTheme="majorHAnsi" w:cstheme="majorBidi"/>
+      <w:b/>
+      <w:bCs/>
+      <w:color w:val="365F91" w:themeColor="accent1" w:themeShade="BF"/>
+      <w:sz w:val="28"/>
+      <w:szCs w:val="28"/>
+    </w:rPr>
+  </w:style>
+  <w:style w:type="paragraph" w:styleId="CabealhodoSumrio">
+    <w:name w:val="TOC Heading"/>
+    <w:basedOn w:val="Ttulo1"/>
+    <w:next w:val="Normal"/>
+    <w:uiPriority w:val="39"/>
+    <w:semiHidden/>
+    <w:unhideWhenUsed/>
+    <w:qFormat/>
+    <w:rsid w:val="00B91AE3"/>
+    <w:pPr>
+      <w:outlineLvl w:val="9"/>
+    </w:pPr>
+    <w:rPr>
+      <w:lang w:eastAsia="pt-BR"/>
+    </w:rPr>
+  </w:style>
+  <w:style w:type="paragraph" w:styleId="Sumrio1">
+    <w:name w:val="toc 1"/>
+    <w:basedOn w:val="Normal"/>
+    <w:next w:val="Normal"/>
+    <w:autoRedefine/>
+    <w:uiPriority w:val="39"/>
+    <w:unhideWhenUsed/>
+    <w:rsid w:val="00B91AE3"/>
+    <w:pPr>
+      <w:spacing w:after="100"/>
+    </w:pPr>
+  </w:style>
+  <w:style w:type="character" w:styleId="Hyperlink">
+    <w:name w:val="Hyperlink"/>
+    <w:basedOn w:val="Fontepargpadro"/>
+    <w:uiPriority w:val="99"/>
+    <w:unhideWhenUsed/>
+    <w:rsid w:val="00B91AE3"/>
+    <w:rPr>
+      <w:color w:val="0000FF" w:themeColor="hyperlink"/>
+      <w:u w:val="single"/>
+    </w:rPr>
+  </w:style>
+  <w:style w:type="paragraph" w:styleId="Textodebalo">
+    <w:name w:val="Balloon Text"/>
+    <w:basedOn w:val="Normal"/>
+    <w:link w:val="TextodebaloChar"/>
+    <w:uiPriority w:val="99"/>
+    <w:semiHidden/>
+    <w:unhideWhenUsed/>
+    <w:rsid w:val="00B91AE3"/>
+    <w:pPr>
+      <w:spacing w:after="0" w:line="240" w:lineRule="auto"/>
+    </w:pPr>
+    <w:rPr>
+      <w:rFonts w:ascii="Tahoma" w:hAnsi="Tahoma" w:cs="Tahoma"/>
+      <w:sz w:val="16"/>
+      <w:szCs w:val="16"/>
+    </w:rPr>
+  </w:style>
+  <w:style w:type="character" w:customStyle="1" w:styleId="TextodebaloChar">
+    <w:name w:val="Texto de balão Char"/>
+    <w:basedOn w:val="Fontepargpadro"/>
+    <w:link w:val="Textodebalo"/>
+    <w:uiPriority w:val="99"/>
+    <w:semiHidden/>
+    <w:rsid w:val="00B91AE3"/>
+    <w:rPr>
+      <w:rFonts w:ascii="Tahoma" w:hAnsi="Tahoma" w:cs="Tahoma"/>
+      <w:sz w:val="16"/>
+      <w:szCs w:val="16"/>
     </w:rPr>
   </w:style>
 </w:styles>
@@ -4279,4 +4381,16 @@
   <a:objectDefaults/>
   <a:extraClrSchemeLst/>
 </a:theme>
+</file>
+
+<file path=customXml/item1.xml><?xml version="1.0" encoding="utf-8"?>
+<b:Sources xmlns:b="http://schemas.openxmlformats.org/officeDocument/2006/bibliography" xmlns="http://schemas.openxmlformats.org/officeDocument/2006/bibliography" SelectedStyle="\APA.XSL" StyleName="APA"/>
+</file>
+
+<file path=customXml/itemProps1.xml><?xml version="1.0" encoding="utf-8"?>
+<ds:datastoreItem xmlns:ds="http://schemas.openxmlformats.org/officeDocument/2006/customXml" ds:itemID="{9F3CA184-412D-4BDA-963B-0F3869A1B3AA}">
+  <ds:schemaRefs>
+    <ds:schemaRef ds:uri="http://schemas.openxmlformats.org/officeDocument/2006/bibliography"/>
+  </ds:schemaRefs>
+</ds:datastoreItem>
 </file>